--- a/OOPLab5/Лабораторная работа №5 по ООП.docx
+++ b/OOPLab5/Лабораторная работа №5 по ООП.docx
@@ -1008,7 +1008,7 @@
           <w:color w:val="000000" w:themeColor="text1"/>
           <w:sz w:val="28"/>
           <w:szCs w:val="28"/>
-          <w:lang w:val="en-US" w:eastAsia="ru-RU"/>
+          <w:lang w:eastAsia="ru-RU"/>
         </w:rPr>
       </w:pPr>
       <w:r>
@@ -1029,7 +1029,7 @@
           <w:color w:val="000000" w:themeColor="text1"/>
           <w:sz w:val="28"/>
           <w:szCs w:val="28"/>
-          <w:lang w:val="en-US" w:eastAsia="ru-RU"/>
+          <w:lang w:eastAsia="ru-RU"/>
         </w:rPr>
         <w:t xml:space="preserve"> </w:t>
       </w:r>
@@ -1066,7 +1066,7 @@
           <w:color w:val="000000" w:themeColor="text1"/>
           <w:sz w:val="28"/>
           <w:szCs w:val="28"/>
-          <w:lang w:val="en-US" w:eastAsia="ru-RU"/>
+          <w:lang w:eastAsia="ru-RU"/>
         </w:rPr>
       </w:pPr>
       <w:r>
@@ -1087,7 +1087,7 @@
           <w:color w:val="000000" w:themeColor="text1"/>
           <w:sz w:val="28"/>
           <w:szCs w:val="28"/>
-          <w:lang w:val="en-US" w:eastAsia="ru-RU"/>
+          <w:lang w:eastAsia="ru-RU"/>
         </w:rPr>
         <w:t>.</w:t>
       </w:r>
@@ -1113,22 +1113,21 @@
           <w:color w:val="000000" w:themeColor="text1"/>
           <w:sz w:val="28"/>
           <w:szCs w:val="28"/>
-          <w:lang w:val="en-US" w:eastAsia="ru-RU"/>
-        </w:rPr>
-      </w:pPr>
-    </w:p>
-    <w:p>
-      <w:pPr>
-        <w:autoSpaceDE w:val="0"/>
-        <w:autoSpaceDN w:val="0"/>
-        <w:adjustRightInd w:val="0"/>
-        <w:spacing w:after="0" w:line="240" w:lineRule="auto"/>
-        <w:rPr>
-          <w:rFonts w:ascii="Cascadia Mono" w:hAnsi="Cascadia Mono" w:cs="Cascadia Mono"/>
-          <w:color w:val="000000"/>
-          <w:sz w:val="19"/>
-          <w:szCs w:val="19"/>
-          <w:lang w:val="en-US"/>
+          <w:lang w:eastAsia="ru-RU"/>
+        </w:rPr>
+      </w:pPr>
+    </w:p>
+    <w:p>
+      <w:pPr>
+        <w:autoSpaceDE w:val="0"/>
+        <w:autoSpaceDN w:val="0"/>
+        <w:adjustRightInd w:val="0"/>
+        <w:spacing w:after="0" w:line="240" w:lineRule="auto"/>
+        <w:rPr>
+          <w:rFonts w:ascii="Cascadia Mono" w:hAnsi="Cascadia Mono" w:cs="Cascadia Mono"/>
+          <w:color w:val="000000"/>
+          <w:sz w:val="19"/>
+          <w:szCs w:val="19"/>
         </w:rPr>
       </w:pPr>
       <w:r>
@@ -1137,17 +1136,25 @@
           <w:color w:val="808080"/>
           <w:sz w:val="19"/>
           <w:szCs w:val="19"/>
-          <w:lang w:val="en-US"/>
-        </w:rPr>
-        <w:t>#pragma</w:t>
-      </w:r>
-      <w:r>
-        <w:rPr>
-          <w:rFonts w:ascii="Cascadia Mono" w:hAnsi="Cascadia Mono" w:cs="Cascadia Mono"/>
-          <w:color w:val="000000"/>
-          <w:sz w:val="19"/>
-          <w:szCs w:val="19"/>
-          <w:lang w:val="en-US"/>
+        </w:rPr>
+        <w:t>#</w:t>
+      </w:r>
+      <w:r>
+        <w:rPr>
+          <w:rFonts w:ascii="Cascadia Mono" w:hAnsi="Cascadia Mono" w:cs="Cascadia Mono"/>
+          <w:color w:val="808080"/>
+          <w:sz w:val="19"/>
+          <w:szCs w:val="19"/>
+          <w:lang w:val="en-US"/>
+        </w:rPr>
+        <w:t>pragma</w:t>
+      </w:r>
+      <w:r>
+        <w:rPr>
+          <w:rFonts w:ascii="Cascadia Mono" w:hAnsi="Cascadia Mono" w:cs="Cascadia Mono"/>
+          <w:color w:val="000000"/>
+          <w:sz w:val="19"/>
+          <w:szCs w:val="19"/>
         </w:rPr>
         <w:t xml:space="preserve"> </w:t>
       </w:r>
@@ -1441,33 +1448,76 @@
           <w:lang w:val="en-US"/>
         </w:rPr>
         <w:tab/>
-        <w:t>Object() {};</w:t>
-      </w:r>
-    </w:p>
-    <w:p>
-      <w:pPr>
-        <w:autoSpaceDE w:val="0"/>
-        <w:autoSpaceDN w:val="0"/>
-        <w:adjustRightInd w:val="0"/>
-        <w:spacing w:after="0" w:line="240" w:lineRule="auto"/>
-        <w:rPr>
-          <w:rFonts w:ascii="Cascadia Mono" w:hAnsi="Cascadia Mono" w:cs="Cascadia Mono"/>
-          <w:color w:val="000000"/>
-          <w:sz w:val="19"/>
-          <w:szCs w:val="19"/>
-          <w:lang w:val="en-US"/>
-        </w:rPr>
-      </w:pPr>
-      <w:r>
-        <w:rPr>
-          <w:rFonts w:ascii="Cascadia Mono" w:hAnsi="Cascadia Mono" w:cs="Cascadia Mono"/>
-          <w:color w:val="000000"/>
-          <w:sz w:val="19"/>
-          <w:szCs w:val="19"/>
-          <w:lang w:val="en-US"/>
-        </w:rPr>
-        <w:tab/>
-        <w:t>~Object() {};</w:t>
+      </w:r>
+      <w:proofErr w:type="gramStart"/>
+      <w:r>
+        <w:rPr>
+          <w:rFonts w:ascii="Cascadia Mono" w:hAnsi="Cascadia Mono" w:cs="Cascadia Mono"/>
+          <w:color w:val="000000"/>
+          <w:sz w:val="19"/>
+          <w:szCs w:val="19"/>
+          <w:lang w:val="en-US"/>
+        </w:rPr>
+        <w:t>Object(</w:t>
+      </w:r>
+      <w:proofErr w:type="gramEnd"/>
+      <w:r>
+        <w:rPr>
+          <w:rFonts w:ascii="Cascadia Mono" w:hAnsi="Cascadia Mono" w:cs="Cascadia Mono"/>
+          <w:color w:val="000000"/>
+          <w:sz w:val="19"/>
+          <w:szCs w:val="19"/>
+          <w:lang w:val="en-US"/>
+        </w:rPr>
+        <w:t>) {};</w:t>
+      </w:r>
+    </w:p>
+    <w:p>
+      <w:pPr>
+        <w:autoSpaceDE w:val="0"/>
+        <w:autoSpaceDN w:val="0"/>
+        <w:adjustRightInd w:val="0"/>
+        <w:spacing w:after="0" w:line="240" w:lineRule="auto"/>
+        <w:rPr>
+          <w:rFonts w:ascii="Cascadia Mono" w:hAnsi="Cascadia Mono" w:cs="Cascadia Mono"/>
+          <w:color w:val="000000"/>
+          <w:sz w:val="19"/>
+          <w:szCs w:val="19"/>
+          <w:lang w:val="en-US"/>
+        </w:rPr>
+      </w:pPr>
+      <w:r>
+        <w:rPr>
+          <w:rFonts w:ascii="Cascadia Mono" w:hAnsi="Cascadia Mono" w:cs="Cascadia Mono"/>
+          <w:color w:val="000000"/>
+          <w:sz w:val="19"/>
+          <w:szCs w:val="19"/>
+          <w:lang w:val="en-US"/>
+        </w:rPr>
+        <w:tab/>
+        <w:t>~</w:t>
+      </w:r>
+      <w:proofErr w:type="gramStart"/>
+      <w:r>
+        <w:rPr>
+          <w:rFonts w:ascii="Cascadia Mono" w:hAnsi="Cascadia Mono" w:cs="Cascadia Mono"/>
+          <w:color w:val="000000"/>
+          <w:sz w:val="19"/>
+          <w:szCs w:val="19"/>
+          <w:lang w:val="en-US"/>
+        </w:rPr>
+        <w:t>Object(</w:t>
+      </w:r>
+      <w:proofErr w:type="gramEnd"/>
+      <w:r>
+        <w:rPr>
+          <w:rFonts w:ascii="Cascadia Mono" w:hAnsi="Cascadia Mono" w:cs="Cascadia Mono"/>
+          <w:color w:val="000000"/>
+          <w:sz w:val="19"/>
+          <w:szCs w:val="19"/>
+          <w:lang w:val="en-US"/>
+        </w:rPr>
+        <w:t>) {};</w:t>
       </w:r>
     </w:p>
     <w:p>
@@ -1532,7 +1582,29 @@
           <w:szCs w:val="19"/>
           <w:lang w:val="en-US"/>
         </w:rPr>
-        <w:t xml:space="preserve"> Show() = 0;</w:t>
+        <w:t xml:space="preserve"> </w:t>
+      </w:r>
+      <w:proofErr w:type="gramStart"/>
+      <w:r>
+        <w:rPr>
+          <w:rFonts w:ascii="Cascadia Mono" w:hAnsi="Cascadia Mono" w:cs="Cascadia Mono"/>
+          <w:color w:val="000000"/>
+          <w:sz w:val="19"/>
+          <w:szCs w:val="19"/>
+          <w:lang w:val="en-US"/>
+        </w:rPr>
+        <w:t>Show(</w:t>
+      </w:r>
+      <w:proofErr w:type="gramEnd"/>
+      <w:r>
+        <w:rPr>
+          <w:rFonts w:ascii="Cascadia Mono" w:hAnsi="Cascadia Mono" w:cs="Cascadia Mono"/>
+          <w:color w:val="000000"/>
+          <w:sz w:val="19"/>
+          <w:szCs w:val="19"/>
+          <w:lang w:val="en-US"/>
+        </w:rPr>
+        <w:t>) = 0;</w:t>
       </w:r>
     </w:p>
     <w:p>
@@ -1586,6 +1658,7 @@
           <w:lang w:val="en-US" w:eastAsia="ru-RU"/>
         </w:rPr>
       </w:pPr>
+      <w:proofErr w:type="spellStart"/>
       <w:r>
         <w:rPr>
           <w:rFonts w:ascii="Times New Roman" w:eastAsia="Times New Roman" w:hAnsi="Times New Roman" w:cs="Times New Roman"/>
@@ -1619,6 +1692,7 @@
         </w:rPr>
         <w:t>h</w:t>
       </w:r>
+      <w:proofErr w:type="spellEnd"/>
     </w:p>
     <w:p>
       <w:pPr>
@@ -1656,8 +1730,20 @@
           <w:szCs w:val="19"/>
           <w:lang w:val="en-US"/>
         </w:rPr>
-        <w:t>#pragma</w:t>
-      </w:r>
+        <w:t>#</w:t>
+      </w:r>
+      <w:proofErr w:type="gramStart"/>
+      <w:r>
+        <w:rPr>
+          <w:rFonts w:ascii="Cascadia Mono" w:hAnsi="Cascadia Mono" w:cs="Cascadia Mono"/>
+          <w:color w:val="808080"/>
+          <w:sz w:val="19"/>
+          <w:szCs w:val="19"/>
+          <w:lang w:val="en-US"/>
+        </w:rPr>
+        <w:t>pragma</w:t>
+      </w:r>
+      <w:proofErr w:type="gramEnd"/>
       <w:r>
         <w:rPr>
           <w:rFonts w:ascii="Cascadia Mono" w:hAnsi="Cascadia Mono" w:cs="Cascadia Mono"/>
@@ -1721,7 +1807,29 @@
           <w:szCs w:val="19"/>
           <w:lang w:val="en-US"/>
         </w:rPr>
-        <w:t>"Object.h"</w:t>
+        <w:t>"</w:t>
+      </w:r>
+      <w:proofErr w:type="spellStart"/>
+      <w:r>
+        <w:rPr>
+          <w:rFonts w:ascii="Cascadia Mono" w:hAnsi="Cascadia Mono" w:cs="Cascadia Mono"/>
+          <w:color w:val="A31515"/>
+          <w:sz w:val="19"/>
+          <w:szCs w:val="19"/>
+          <w:lang w:val="en-US"/>
+        </w:rPr>
+        <w:t>Object.h</w:t>
+      </w:r>
+      <w:proofErr w:type="spellEnd"/>
+      <w:r>
+        <w:rPr>
+          <w:rFonts w:ascii="Cascadia Mono" w:hAnsi="Cascadia Mono" w:cs="Cascadia Mono"/>
+          <w:color w:val="A31515"/>
+          <w:sz w:val="19"/>
+          <w:szCs w:val="19"/>
+          <w:lang w:val="en-US"/>
+        </w:rPr>
+        <w:t>"</w:t>
       </w:r>
     </w:p>
     <w:p>
@@ -1852,34 +1960,55 @@
           <w:lang w:val="en-US"/>
         </w:rPr>
         <w:tab/>
-        <w:t>Vector();</w:t>
-      </w:r>
-    </w:p>
-    <w:p>
-      <w:pPr>
-        <w:autoSpaceDE w:val="0"/>
-        <w:autoSpaceDN w:val="0"/>
-        <w:adjustRightInd w:val="0"/>
-        <w:spacing w:after="0" w:line="240" w:lineRule="auto"/>
-        <w:rPr>
-          <w:rFonts w:ascii="Cascadia Mono" w:hAnsi="Cascadia Mono" w:cs="Cascadia Mono"/>
-          <w:color w:val="000000"/>
-          <w:sz w:val="19"/>
-          <w:szCs w:val="19"/>
-          <w:lang w:val="en-US"/>
-        </w:rPr>
-      </w:pPr>
-      <w:r>
-        <w:rPr>
-          <w:rFonts w:ascii="Cascadia Mono" w:hAnsi="Cascadia Mono" w:cs="Cascadia Mono"/>
-          <w:color w:val="000000"/>
-          <w:sz w:val="19"/>
-          <w:szCs w:val="19"/>
-          <w:lang w:val="en-US"/>
-        </w:rPr>
-        <w:tab/>
+      </w:r>
+      <w:proofErr w:type="gramStart"/>
+      <w:r>
+        <w:rPr>
+          <w:rFonts w:ascii="Cascadia Mono" w:hAnsi="Cascadia Mono" w:cs="Cascadia Mono"/>
+          <w:color w:val="000000"/>
+          <w:sz w:val="19"/>
+          <w:szCs w:val="19"/>
+          <w:lang w:val="en-US"/>
+        </w:rPr>
         <w:t>Vector(</w:t>
       </w:r>
+      <w:proofErr w:type="gramEnd"/>
+      <w:r>
+        <w:rPr>
+          <w:rFonts w:ascii="Cascadia Mono" w:hAnsi="Cascadia Mono" w:cs="Cascadia Mono"/>
+          <w:color w:val="000000"/>
+          <w:sz w:val="19"/>
+          <w:szCs w:val="19"/>
+          <w:lang w:val="en-US"/>
+        </w:rPr>
+        <w:t>);</w:t>
+      </w:r>
+    </w:p>
+    <w:p>
+      <w:pPr>
+        <w:autoSpaceDE w:val="0"/>
+        <w:autoSpaceDN w:val="0"/>
+        <w:adjustRightInd w:val="0"/>
+        <w:spacing w:after="0" w:line="240" w:lineRule="auto"/>
+        <w:rPr>
+          <w:rFonts w:ascii="Cascadia Mono" w:hAnsi="Cascadia Mono" w:cs="Cascadia Mono"/>
+          <w:color w:val="000000"/>
+          <w:sz w:val="19"/>
+          <w:szCs w:val="19"/>
+          <w:lang w:val="en-US"/>
+        </w:rPr>
+      </w:pPr>
+      <w:r>
+        <w:rPr>
+          <w:rFonts w:ascii="Cascadia Mono" w:hAnsi="Cascadia Mono" w:cs="Cascadia Mono"/>
+          <w:color w:val="000000"/>
+          <w:sz w:val="19"/>
+          <w:szCs w:val="19"/>
+          <w:lang w:val="en-US"/>
+        </w:rPr>
+        <w:tab/>
+        <w:t>Vector(</w:t>
+      </w:r>
       <w:r>
         <w:rPr>
           <w:rFonts w:ascii="Cascadia Mono" w:hAnsi="Cascadia Mono" w:cs="Cascadia Mono"/>
@@ -1924,7 +2053,29 @@
           <w:lang w:val="en-US"/>
         </w:rPr>
         <w:tab/>
-        <w:t>~Vector();</w:t>
+        <w:t>~</w:t>
+      </w:r>
+      <w:proofErr w:type="gramStart"/>
+      <w:r>
+        <w:rPr>
+          <w:rFonts w:ascii="Cascadia Mono" w:hAnsi="Cascadia Mono" w:cs="Cascadia Mono"/>
+          <w:color w:val="000000"/>
+          <w:sz w:val="19"/>
+          <w:szCs w:val="19"/>
+          <w:lang w:val="en-US"/>
+        </w:rPr>
+        <w:t>Vector(</w:t>
+      </w:r>
+      <w:proofErr w:type="gramEnd"/>
+      <w:r>
+        <w:rPr>
+          <w:rFonts w:ascii="Cascadia Mono" w:hAnsi="Cascadia Mono" w:cs="Cascadia Mono"/>
+          <w:color w:val="000000"/>
+          <w:sz w:val="19"/>
+          <w:szCs w:val="19"/>
+          <w:lang w:val="en-US"/>
+        </w:rPr>
+        <w:t>);</w:t>
       </w:r>
     </w:p>
     <w:p>
@@ -1969,8 +2120,20 @@
           <w:szCs w:val="19"/>
           <w:lang w:val="en-US"/>
         </w:rPr>
-        <w:t xml:space="preserve"> Add(</w:t>
-      </w:r>
+        <w:t xml:space="preserve"> </w:t>
+      </w:r>
+      <w:proofErr w:type="gramStart"/>
+      <w:r>
+        <w:rPr>
+          <w:rFonts w:ascii="Cascadia Mono" w:hAnsi="Cascadia Mono" w:cs="Cascadia Mono"/>
+          <w:color w:val="000000"/>
+          <w:sz w:val="19"/>
+          <w:szCs w:val="19"/>
+          <w:lang w:val="en-US"/>
+        </w:rPr>
+        <w:t>Add(</w:t>
+      </w:r>
+      <w:proofErr w:type="gramEnd"/>
       <w:r>
         <w:rPr>
           <w:rFonts w:ascii="Cascadia Mono" w:hAnsi="Cascadia Mono" w:cs="Cascadia Mono"/>
@@ -2036,6 +2199,7 @@
         </w:rPr>
         <w:t xml:space="preserve"> </w:t>
       </w:r>
+      <w:proofErr w:type="spellStart"/>
       <w:r>
         <w:rPr>
           <w:rFonts w:ascii="Cascadia Mono" w:hAnsi="Cascadia Mono" w:cs="Cascadia Mono"/>
@@ -2046,6 +2210,7 @@
         </w:rPr>
         <w:t>ostream</w:t>
       </w:r>
+      <w:proofErr w:type="spellEnd"/>
       <w:r>
         <w:rPr>
           <w:rFonts w:ascii="Cascadia Mono" w:hAnsi="Cascadia Mono" w:cs="Cascadia Mono"/>
@@ -2064,7 +2229,18 @@
           <w:szCs w:val="19"/>
           <w:lang w:val="en-US"/>
         </w:rPr>
-        <w:t>operator&lt;&lt;</w:t>
+        <w:t>operator&lt;</w:t>
+      </w:r>
+      <w:proofErr w:type="gramStart"/>
+      <w:r>
+        <w:rPr>
+          <w:rFonts w:ascii="Cascadia Mono" w:hAnsi="Cascadia Mono" w:cs="Cascadia Mono"/>
+          <w:color w:val="008080"/>
+          <w:sz w:val="19"/>
+          <w:szCs w:val="19"/>
+          <w:lang w:val="en-US"/>
+        </w:rPr>
+        <w:t>&lt;</w:t>
       </w:r>
       <w:r>
         <w:rPr>
@@ -2076,6 +2252,8 @@
         </w:rPr>
         <w:t>(</w:t>
       </w:r>
+      <w:proofErr w:type="spellStart"/>
+      <w:proofErr w:type="gramEnd"/>
       <w:r>
         <w:rPr>
           <w:rFonts w:ascii="Cascadia Mono" w:hAnsi="Cascadia Mono" w:cs="Cascadia Mono"/>
@@ -2086,6 +2264,7 @@
         </w:rPr>
         <w:t>ostream</w:t>
       </w:r>
+      <w:proofErr w:type="spellEnd"/>
       <w:r>
         <w:rPr>
           <w:rFonts w:ascii="Cascadia Mono" w:hAnsi="Cascadia Mono" w:cs="Cascadia Mono"/>
@@ -2465,47 +2644,81 @@
           <w:szCs w:val="19"/>
           <w:lang w:val="en-US"/>
         </w:rPr>
-        <w:t>"Vector.h"</w:t>
-      </w:r>
-    </w:p>
-    <w:p>
-      <w:pPr>
-        <w:autoSpaceDE w:val="0"/>
-        <w:autoSpaceDN w:val="0"/>
-        <w:adjustRightInd w:val="0"/>
-        <w:spacing w:after="0" w:line="240" w:lineRule="auto"/>
-        <w:rPr>
-          <w:rFonts w:ascii="Cascadia Mono" w:hAnsi="Cascadia Mono" w:cs="Cascadia Mono"/>
-          <w:color w:val="000000"/>
-          <w:sz w:val="19"/>
-          <w:szCs w:val="19"/>
-          <w:lang w:val="en-US"/>
-        </w:rPr>
-      </w:pPr>
-    </w:p>
-    <w:p>
-      <w:pPr>
-        <w:autoSpaceDE w:val="0"/>
-        <w:autoSpaceDN w:val="0"/>
-        <w:adjustRightInd w:val="0"/>
-        <w:spacing w:after="0" w:line="240" w:lineRule="auto"/>
-        <w:rPr>
-          <w:rFonts w:ascii="Cascadia Mono" w:hAnsi="Cascadia Mono" w:cs="Cascadia Mono"/>
-          <w:color w:val="000000"/>
-          <w:sz w:val="19"/>
-          <w:szCs w:val="19"/>
-          <w:lang w:val="en-US"/>
-        </w:rPr>
-      </w:pPr>
-      <w:r>
-        <w:rPr>
-          <w:rFonts w:ascii="Cascadia Mono" w:hAnsi="Cascadia Mono" w:cs="Cascadia Mono"/>
-          <w:color w:val="000000"/>
-          <w:sz w:val="19"/>
-          <w:szCs w:val="19"/>
-          <w:lang w:val="en-US"/>
-        </w:rPr>
-        <w:t>Vector::Vector() {</w:t>
+        <w:t>"</w:t>
+      </w:r>
+      <w:proofErr w:type="spellStart"/>
+      <w:r>
+        <w:rPr>
+          <w:rFonts w:ascii="Cascadia Mono" w:hAnsi="Cascadia Mono" w:cs="Cascadia Mono"/>
+          <w:color w:val="A31515"/>
+          <w:sz w:val="19"/>
+          <w:szCs w:val="19"/>
+          <w:lang w:val="en-US"/>
+        </w:rPr>
+        <w:t>Vector.h</w:t>
+      </w:r>
+      <w:proofErr w:type="spellEnd"/>
+      <w:r>
+        <w:rPr>
+          <w:rFonts w:ascii="Cascadia Mono" w:hAnsi="Cascadia Mono" w:cs="Cascadia Mono"/>
+          <w:color w:val="A31515"/>
+          <w:sz w:val="19"/>
+          <w:szCs w:val="19"/>
+          <w:lang w:val="en-US"/>
+        </w:rPr>
+        <w:t>"</w:t>
+      </w:r>
+    </w:p>
+    <w:p>
+      <w:pPr>
+        <w:autoSpaceDE w:val="0"/>
+        <w:autoSpaceDN w:val="0"/>
+        <w:adjustRightInd w:val="0"/>
+        <w:spacing w:after="0" w:line="240" w:lineRule="auto"/>
+        <w:rPr>
+          <w:rFonts w:ascii="Cascadia Mono" w:hAnsi="Cascadia Mono" w:cs="Cascadia Mono"/>
+          <w:color w:val="000000"/>
+          <w:sz w:val="19"/>
+          <w:szCs w:val="19"/>
+          <w:lang w:val="en-US"/>
+        </w:rPr>
+      </w:pPr>
+    </w:p>
+    <w:p>
+      <w:pPr>
+        <w:autoSpaceDE w:val="0"/>
+        <w:autoSpaceDN w:val="0"/>
+        <w:adjustRightInd w:val="0"/>
+        <w:spacing w:after="0" w:line="240" w:lineRule="auto"/>
+        <w:rPr>
+          <w:rFonts w:ascii="Cascadia Mono" w:hAnsi="Cascadia Mono" w:cs="Cascadia Mono"/>
+          <w:color w:val="000000"/>
+          <w:sz w:val="19"/>
+          <w:szCs w:val="19"/>
+          <w:lang w:val="en-US"/>
+        </w:rPr>
+      </w:pPr>
+      <w:proofErr w:type="gramStart"/>
+      <w:r>
+        <w:rPr>
+          <w:rFonts w:ascii="Cascadia Mono" w:hAnsi="Cascadia Mono" w:cs="Cascadia Mono"/>
+          <w:color w:val="000000"/>
+          <w:sz w:val="19"/>
+          <w:szCs w:val="19"/>
+          <w:lang w:val="en-US"/>
+        </w:rPr>
+        <w:t>Vector::</w:t>
+      </w:r>
+      <w:proofErr w:type="gramEnd"/>
+      <w:r>
+        <w:rPr>
+          <w:rFonts w:ascii="Cascadia Mono" w:hAnsi="Cascadia Mono" w:cs="Cascadia Mono"/>
+          <w:color w:val="000000"/>
+          <w:sz w:val="19"/>
+          <w:szCs w:val="19"/>
+          <w:lang w:val="en-US"/>
+        </w:rPr>
+        <w:t>Vector() {</w:t>
       </w:r>
     </w:p>
     <w:p>
@@ -2625,15 +2838,27 @@
           <w:lang w:val="en-US"/>
         </w:rPr>
       </w:pPr>
-      <w:r>
-        <w:rPr>
-          <w:rFonts w:ascii="Cascadia Mono" w:hAnsi="Cascadia Mono" w:cs="Cascadia Mono"/>
-          <w:color w:val="000000"/>
-          <w:sz w:val="19"/>
-          <w:szCs w:val="19"/>
-          <w:lang w:val="en-US"/>
-        </w:rPr>
-        <w:t>Vector::~Vector() {</w:t>
+      <w:proofErr w:type="gramStart"/>
+      <w:r>
+        <w:rPr>
+          <w:rFonts w:ascii="Cascadia Mono" w:hAnsi="Cascadia Mono" w:cs="Cascadia Mono"/>
+          <w:color w:val="000000"/>
+          <w:sz w:val="19"/>
+          <w:szCs w:val="19"/>
+          <w:lang w:val="en-US"/>
+        </w:rPr>
+        <w:t>Vector::</w:t>
+      </w:r>
+      <w:proofErr w:type="gramEnd"/>
+      <w:r>
+        <w:rPr>
+          <w:rFonts w:ascii="Cascadia Mono" w:hAnsi="Cascadia Mono" w:cs="Cascadia Mono"/>
+          <w:color w:val="000000"/>
+          <w:sz w:val="19"/>
+          <w:szCs w:val="19"/>
+          <w:lang w:val="en-US"/>
+        </w:rPr>
+        <w:t>~Vector() {</w:t>
       </w:r>
     </w:p>
     <w:p>
@@ -2678,43 +2903,66 @@
           <w:szCs w:val="19"/>
           <w:lang w:val="en-US"/>
         </w:rPr>
-        <w:t xml:space="preserve"> (beg != 0) {</w:t>
-      </w:r>
-    </w:p>
-    <w:p>
-      <w:pPr>
-        <w:autoSpaceDE w:val="0"/>
-        <w:autoSpaceDN w:val="0"/>
-        <w:adjustRightInd w:val="0"/>
-        <w:spacing w:after="0" w:line="240" w:lineRule="auto"/>
-        <w:rPr>
-          <w:rFonts w:ascii="Cascadia Mono" w:hAnsi="Cascadia Mono" w:cs="Cascadia Mono"/>
-          <w:color w:val="000000"/>
-          <w:sz w:val="19"/>
-          <w:szCs w:val="19"/>
-          <w:lang w:val="en-US"/>
-        </w:rPr>
-      </w:pPr>
-      <w:r>
-        <w:rPr>
-          <w:rFonts w:ascii="Cascadia Mono" w:hAnsi="Cascadia Mono" w:cs="Cascadia Mono"/>
-          <w:color w:val="000000"/>
-          <w:sz w:val="19"/>
-          <w:szCs w:val="19"/>
-          <w:lang w:val="en-US"/>
-        </w:rPr>
-        <w:tab/>
-      </w:r>
-      <w:r>
-        <w:rPr>
-          <w:rFonts w:ascii="Cascadia Mono" w:hAnsi="Cascadia Mono" w:cs="Cascadia Mono"/>
-          <w:color w:val="000000"/>
-          <w:sz w:val="19"/>
-          <w:szCs w:val="19"/>
-          <w:lang w:val="en-US"/>
-        </w:rPr>
-        <w:tab/>
-      </w:r>
+        <w:t xml:space="preserve"> (</w:t>
+      </w:r>
+      <w:proofErr w:type="gramStart"/>
+      <w:r>
+        <w:rPr>
+          <w:rFonts w:ascii="Cascadia Mono" w:hAnsi="Cascadia Mono" w:cs="Cascadia Mono"/>
+          <w:color w:val="000000"/>
+          <w:sz w:val="19"/>
+          <w:szCs w:val="19"/>
+          <w:lang w:val="en-US"/>
+        </w:rPr>
+        <w:t>beg !</w:t>
+      </w:r>
+      <w:proofErr w:type="gramEnd"/>
+      <w:r>
+        <w:rPr>
+          <w:rFonts w:ascii="Cascadia Mono" w:hAnsi="Cascadia Mono" w:cs="Cascadia Mono"/>
+          <w:color w:val="000000"/>
+          <w:sz w:val="19"/>
+          <w:szCs w:val="19"/>
+          <w:lang w:val="en-US"/>
+        </w:rPr>
+        <w:t>= 0) {</w:t>
+      </w:r>
+    </w:p>
+    <w:p>
+      <w:pPr>
+        <w:autoSpaceDE w:val="0"/>
+        <w:autoSpaceDN w:val="0"/>
+        <w:adjustRightInd w:val="0"/>
+        <w:spacing w:after="0" w:line="240" w:lineRule="auto"/>
+        <w:rPr>
+          <w:rFonts w:ascii="Cascadia Mono" w:hAnsi="Cascadia Mono" w:cs="Cascadia Mono"/>
+          <w:color w:val="000000"/>
+          <w:sz w:val="19"/>
+          <w:szCs w:val="19"/>
+          <w:lang w:val="en-US"/>
+        </w:rPr>
+      </w:pPr>
+      <w:r>
+        <w:rPr>
+          <w:rFonts w:ascii="Cascadia Mono" w:hAnsi="Cascadia Mono" w:cs="Cascadia Mono"/>
+          <w:color w:val="000000"/>
+          <w:sz w:val="19"/>
+          <w:szCs w:val="19"/>
+          <w:lang w:val="en-US"/>
+        </w:rPr>
+        <w:tab/>
+      </w:r>
+      <w:r>
+        <w:rPr>
+          <w:rFonts w:ascii="Cascadia Mono" w:hAnsi="Cascadia Mono" w:cs="Cascadia Mono"/>
+          <w:color w:val="000000"/>
+          <w:sz w:val="19"/>
+          <w:szCs w:val="19"/>
+          <w:lang w:val="en-US"/>
+        </w:rPr>
+        <w:tab/>
+      </w:r>
+      <w:proofErr w:type="gramStart"/>
       <w:r>
         <w:rPr>
           <w:rFonts w:ascii="Cascadia Mono" w:hAnsi="Cascadia Mono" w:cs="Cascadia Mono"/>
@@ -2733,7 +2981,18 @@
           <w:szCs w:val="19"/>
           <w:lang w:val="en-US"/>
         </w:rPr>
-        <w:t>[] beg;</w:t>
+        <w:t>[</w:t>
+      </w:r>
+      <w:proofErr w:type="gramEnd"/>
+      <w:r>
+        <w:rPr>
+          <w:rFonts w:ascii="Cascadia Mono" w:hAnsi="Cascadia Mono" w:cs="Cascadia Mono"/>
+          <w:color w:val="000000"/>
+          <w:sz w:val="19"/>
+          <w:szCs w:val="19"/>
+          <w:lang w:val="en-US"/>
+        </w:rPr>
+        <w:t>] beg;</w:t>
       </w:r>
     </w:p>
     <w:p>
@@ -2842,15 +3101,27 @@
           <w:lang w:val="en-US"/>
         </w:rPr>
       </w:pPr>
-      <w:r>
-        <w:rPr>
-          <w:rFonts w:ascii="Cascadia Mono" w:hAnsi="Cascadia Mono" w:cs="Cascadia Mono"/>
-          <w:color w:val="000000"/>
-          <w:sz w:val="19"/>
-          <w:szCs w:val="19"/>
-          <w:lang w:val="en-US"/>
-        </w:rPr>
-        <w:t>Vector::Vector(</w:t>
+      <w:proofErr w:type="gramStart"/>
+      <w:r>
+        <w:rPr>
+          <w:rFonts w:ascii="Cascadia Mono" w:hAnsi="Cascadia Mono" w:cs="Cascadia Mono"/>
+          <w:color w:val="000000"/>
+          <w:sz w:val="19"/>
+          <w:szCs w:val="19"/>
+          <w:lang w:val="en-US"/>
+        </w:rPr>
+        <w:t>Vector::</w:t>
+      </w:r>
+      <w:proofErr w:type="gramEnd"/>
+      <w:r>
+        <w:rPr>
+          <w:rFonts w:ascii="Cascadia Mono" w:hAnsi="Cascadia Mono" w:cs="Cascadia Mono"/>
+          <w:color w:val="000000"/>
+          <w:sz w:val="19"/>
+          <w:szCs w:val="19"/>
+          <w:lang w:val="en-US"/>
+        </w:rPr>
+        <w:t>Vector(</w:t>
       </w:r>
       <w:r>
         <w:rPr>
@@ -3043,7 +3314,29 @@
           <w:szCs w:val="19"/>
           <w:lang w:val="en-US"/>
         </w:rPr>
-        <w:t xml:space="preserve"> Vector::Add(Object* p) {</w:t>
+        <w:t xml:space="preserve"> </w:t>
+      </w:r>
+      <w:proofErr w:type="gramStart"/>
+      <w:r>
+        <w:rPr>
+          <w:rFonts w:ascii="Cascadia Mono" w:hAnsi="Cascadia Mono" w:cs="Cascadia Mono"/>
+          <w:color w:val="000000"/>
+          <w:sz w:val="19"/>
+          <w:szCs w:val="19"/>
+          <w:lang w:val="en-US"/>
+        </w:rPr>
+        <w:t>Vector::</w:t>
+      </w:r>
+      <w:proofErr w:type="gramEnd"/>
+      <w:r>
+        <w:rPr>
+          <w:rFonts w:ascii="Cascadia Mono" w:hAnsi="Cascadia Mono" w:cs="Cascadia Mono"/>
+          <w:color w:val="000000"/>
+          <w:sz w:val="19"/>
+          <w:szCs w:val="19"/>
+          <w:lang w:val="en-US"/>
+        </w:rPr>
+        <w:t>Add(Object* p) {</w:t>
       </w:r>
     </w:p>
     <w:p>
@@ -3243,15 +3536,27 @@
           <w:lang w:val="en-US"/>
         </w:rPr>
       </w:pPr>
-      <w:r>
-        <w:rPr>
-          <w:rFonts w:ascii="Cascadia Mono" w:hAnsi="Cascadia Mono" w:cs="Cascadia Mono"/>
-          <w:color w:val="000000"/>
-          <w:sz w:val="19"/>
-          <w:szCs w:val="19"/>
-          <w:lang w:val="en-US"/>
-        </w:rPr>
-        <w:t xml:space="preserve">ostream&amp; </w:t>
+      <w:proofErr w:type="spellStart"/>
+      <w:r>
+        <w:rPr>
+          <w:rFonts w:ascii="Cascadia Mono" w:hAnsi="Cascadia Mono" w:cs="Cascadia Mono"/>
+          <w:color w:val="000000"/>
+          <w:sz w:val="19"/>
+          <w:szCs w:val="19"/>
+          <w:lang w:val="en-US"/>
+        </w:rPr>
+        <w:t>ostream</w:t>
+      </w:r>
+      <w:proofErr w:type="spellEnd"/>
+      <w:r>
+        <w:rPr>
+          <w:rFonts w:ascii="Cascadia Mono" w:hAnsi="Cascadia Mono" w:cs="Cascadia Mono"/>
+          <w:color w:val="000000"/>
+          <w:sz w:val="19"/>
+          <w:szCs w:val="19"/>
+          <w:lang w:val="en-US"/>
+        </w:rPr>
+        <w:t xml:space="preserve">&amp; </w:t>
       </w:r>
       <w:r>
         <w:rPr>
@@ -3271,7 +3576,41 @@
           <w:szCs w:val="19"/>
           <w:lang w:val="en-US"/>
         </w:rPr>
-        <w:t xml:space="preserve">&lt;&lt;(ostream&amp; out, </w:t>
+        <w:t>&lt;</w:t>
+      </w:r>
+      <w:proofErr w:type="gramStart"/>
+      <w:r>
+        <w:rPr>
+          <w:rFonts w:ascii="Cascadia Mono" w:hAnsi="Cascadia Mono" w:cs="Cascadia Mono"/>
+          <w:color w:val="000000"/>
+          <w:sz w:val="19"/>
+          <w:szCs w:val="19"/>
+          <w:lang w:val="en-US"/>
+        </w:rPr>
+        <w:t>&lt;(</w:t>
+      </w:r>
+      <w:proofErr w:type="spellStart"/>
+      <w:proofErr w:type="gramEnd"/>
+      <w:r>
+        <w:rPr>
+          <w:rFonts w:ascii="Cascadia Mono" w:hAnsi="Cascadia Mono" w:cs="Cascadia Mono"/>
+          <w:color w:val="000000"/>
+          <w:sz w:val="19"/>
+          <w:szCs w:val="19"/>
+          <w:lang w:val="en-US"/>
+        </w:rPr>
+        <w:t>ostream</w:t>
+      </w:r>
+      <w:proofErr w:type="spellEnd"/>
+      <w:r>
+        <w:rPr>
+          <w:rFonts w:ascii="Cascadia Mono" w:hAnsi="Cascadia Mono" w:cs="Cascadia Mono"/>
+          <w:color w:val="000000"/>
+          <w:sz w:val="19"/>
+          <w:szCs w:val="19"/>
+          <w:lang w:val="en-US"/>
+        </w:rPr>
+        <w:t xml:space="preserve">&amp; out, </w:t>
       </w:r>
       <w:r>
         <w:rPr>
@@ -3336,7 +3675,31 @@
           <w:szCs w:val="19"/>
           <w:lang w:val="en-US"/>
         </w:rPr>
-        <w:t xml:space="preserve"> (v.size == 0) {</w:t>
+        <w:t xml:space="preserve"> (</w:t>
+      </w:r>
+      <w:proofErr w:type="spellStart"/>
+      <w:proofErr w:type="gramStart"/>
+      <w:r>
+        <w:rPr>
+          <w:rFonts w:ascii="Cascadia Mono" w:hAnsi="Cascadia Mono" w:cs="Cascadia Mono"/>
+          <w:color w:val="000000"/>
+          <w:sz w:val="19"/>
+          <w:szCs w:val="19"/>
+          <w:lang w:val="en-US"/>
+        </w:rPr>
+        <w:t>v.size</w:t>
+      </w:r>
+      <w:proofErr w:type="spellEnd"/>
+      <w:proofErr w:type="gramEnd"/>
+      <w:r>
+        <w:rPr>
+          <w:rFonts w:ascii="Cascadia Mono" w:hAnsi="Cascadia Mono" w:cs="Cascadia Mono"/>
+          <w:color w:val="000000"/>
+          <w:sz w:val="19"/>
+          <w:szCs w:val="19"/>
+          <w:lang w:val="en-US"/>
+        </w:rPr>
+        <w:t xml:space="preserve"> == 0) {</w:t>
       </w:r>
     </w:p>
     <w:p>
@@ -3403,6 +3766,7 @@
         </w:rPr>
         <w:t xml:space="preserve"> </w:t>
       </w:r>
+      <w:proofErr w:type="gramStart"/>
       <w:r>
         <w:rPr>
           <w:rFonts w:ascii="Cascadia Mono" w:hAnsi="Cascadia Mono" w:cs="Cascadia Mono"/>
@@ -3420,7 +3784,18 @@
           <w:szCs w:val="19"/>
           <w:lang w:val="en-US"/>
         </w:rPr>
-        <w:t>!\n"</w:t>
+        <w:t>!\</w:t>
+      </w:r>
+      <w:proofErr w:type="gramEnd"/>
+      <w:r>
+        <w:rPr>
+          <w:rFonts w:ascii="Cascadia Mono" w:hAnsi="Cascadia Mono" w:cs="Cascadia Mono"/>
+          <w:color w:val="A31515"/>
+          <w:sz w:val="19"/>
+          <w:szCs w:val="19"/>
+          <w:lang w:val="en-US"/>
+        </w:rPr>
+        <w:t>n"</w:t>
       </w:r>
       <w:r>
         <w:rPr>
@@ -3483,7 +3858,29 @@
         </w:rPr>
         <w:lastRenderedPageBreak/>
         <w:tab/>
-        <w:t>Object** p = v.beg;</w:t>
+        <w:t xml:space="preserve">Object** p = </w:t>
+      </w:r>
+      <w:proofErr w:type="spellStart"/>
+      <w:r>
+        <w:rPr>
+          <w:rFonts w:ascii="Cascadia Mono" w:hAnsi="Cascadia Mono" w:cs="Cascadia Mono"/>
+          <w:color w:val="000000"/>
+          <w:sz w:val="19"/>
+          <w:szCs w:val="19"/>
+          <w:lang w:val="en-US"/>
+        </w:rPr>
+        <w:t>v.beg</w:t>
+      </w:r>
+      <w:proofErr w:type="spellEnd"/>
+      <w:r>
+        <w:rPr>
+          <w:rFonts w:ascii="Cascadia Mono" w:hAnsi="Cascadia Mono" w:cs="Cascadia Mono"/>
+          <w:color w:val="000000"/>
+          <w:sz w:val="19"/>
+          <w:szCs w:val="19"/>
+          <w:lang w:val="en-US"/>
+        </w:rPr>
+        <w:t>;</w:t>
       </w:r>
     </w:p>
     <w:p>
@@ -3548,43 +3945,153 @@
           <w:szCs w:val="19"/>
           <w:lang w:val="en-US"/>
         </w:rPr>
-        <w:t xml:space="preserve"> i = 0; i &lt; v.cur; i++) {</w:t>
-      </w:r>
-    </w:p>
-    <w:p>
-      <w:pPr>
-        <w:autoSpaceDE w:val="0"/>
-        <w:autoSpaceDN w:val="0"/>
-        <w:adjustRightInd w:val="0"/>
-        <w:spacing w:after="0" w:line="240" w:lineRule="auto"/>
-        <w:rPr>
-          <w:rFonts w:ascii="Cascadia Mono" w:hAnsi="Cascadia Mono" w:cs="Cascadia Mono"/>
-          <w:color w:val="000000"/>
-          <w:sz w:val="19"/>
-          <w:szCs w:val="19"/>
-          <w:lang w:val="en-US"/>
-        </w:rPr>
-      </w:pPr>
-      <w:r>
-        <w:rPr>
-          <w:rFonts w:ascii="Cascadia Mono" w:hAnsi="Cascadia Mono" w:cs="Cascadia Mono"/>
-          <w:color w:val="000000"/>
-          <w:sz w:val="19"/>
-          <w:szCs w:val="19"/>
-          <w:lang w:val="en-US"/>
-        </w:rPr>
-        <w:tab/>
-      </w:r>
-      <w:r>
-        <w:rPr>
-          <w:rFonts w:ascii="Cascadia Mono" w:hAnsi="Cascadia Mono" w:cs="Cascadia Mono"/>
-          <w:color w:val="000000"/>
-          <w:sz w:val="19"/>
-          <w:szCs w:val="19"/>
-          <w:lang w:val="en-US"/>
-        </w:rPr>
-        <w:tab/>
-        <w:t>(*p)-&gt;Show();</w:t>
+        <w:t xml:space="preserve"> </w:t>
+      </w:r>
+      <w:proofErr w:type="spellStart"/>
+      <w:r>
+        <w:rPr>
+          <w:rFonts w:ascii="Cascadia Mono" w:hAnsi="Cascadia Mono" w:cs="Cascadia Mono"/>
+          <w:color w:val="000000"/>
+          <w:sz w:val="19"/>
+          <w:szCs w:val="19"/>
+          <w:lang w:val="en-US"/>
+        </w:rPr>
+        <w:t>i</w:t>
+      </w:r>
+      <w:proofErr w:type="spellEnd"/>
+      <w:r>
+        <w:rPr>
+          <w:rFonts w:ascii="Cascadia Mono" w:hAnsi="Cascadia Mono" w:cs="Cascadia Mono"/>
+          <w:color w:val="000000"/>
+          <w:sz w:val="19"/>
+          <w:szCs w:val="19"/>
+          <w:lang w:val="en-US"/>
+        </w:rPr>
+        <w:t xml:space="preserve"> = 0; </w:t>
+      </w:r>
+      <w:proofErr w:type="spellStart"/>
+      <w:r>
+        <w:rPr>
+          <w:rFonts w:ascii="Cascadia Mono" w:hAnsi="Cascadia Mono" w:cs="Cascadia Mono"/>
+          <w:color w:val="000000"/>
+          <w:sz w:val="19"/>
+          <w:szCs w:val="19"/>
+          <w:lang w:val="en-US"/>
+        </w:rPr>
+        <w:t>i</w:t>
+      </w:r>
+      <w:proofErr w:type="spellEnd"/>
+      <w:r>
+        <w:rPr>
+          <w:rFonts w:ascii="Cascadia Mono" w:hAnsi="Cascadia Mono" w:cs="Cascadia Mono"/>
+          <w:color w:val="000000"/>
+          <w:sz w:val="19"/>
+          <w:szCs w:val="19"/>
+          <w:lang w:val="en-US"/>
+        </w:rPr>
+        <w:t xml:space="preserve"> &lt; </w:t>
+      </w:r>
+      <w:proofErr w:type="spellStart"/>
+      <w:r>
+        <w:rPr>
+          <w:rFonts w:ascii="Cascadia Mono" w:hAnsi="Cascadia Mono" w:cs="Cascadia Mono"/>
+          <w:color w:val="000000"/>
+          <w:sz w:val="19"/>
+          <w:szCs w:val="19"/>
+          <w:lang w:val="en-US"/>
+        </w:rPr>
+        <w:t>v.cur</w:t>
+      </w:r>
+      <w:proofErr w:type="spellEnd"/>
+      <w:r>
+        <w:rPr>
+          <w:rFonts w:ascii="Cascadia Mono" w:hAnsi="Cascadia Mono" w:cs="Cascadia Mono"/>
+          <w:color w:val="000000"/>
+          <w:sz w:val="19"/>
+          <w:szCs w:val="19"/>
+          <w:lang w:val="en-US"/>
+        </w:rPr>
+        <w:t xml:space="preserve">; </w:t>
+      </w:r>
+      <w:proofErr w:type="spellStart"/>
+      <w:r>
+        <w:rPr>
+          <w:rFonts w:ascii="Cascadia Mono" w:hAnsi="Cascadia Mono" w:cs="Cascadia Mono"/>
+          <w:color w:val="000000"/>
+          <w:sz w:val="19"/>
+          <w:szCs w:val="19"/>
+          <w:lang w:val="en-US"/>
+        </w:rPr>
+        <w:t>i</w:t>
+      </w:r>
+      <w:proofErr w:type="spellEnd"/>
+      <w:r>
+        <w:rPr>
+          <w:rFonts w:ascii="Cascadia Mono" w:hAnsi="Cascadia Mono" w:cs="Cascadia Mono"/>
+          <w:color w:val="000000"/>
+          <w:sz w:val="19"/>
+          <w:szCs w:val="19"/>
+          <w:lang w:val="en-US"/>
+        </w:rPr>
+        <w:t>++) {</w:t>
+      </w:r>
+    </w:p>
+    <w:p>
+      <w:pPr>
+        <w:autoSpaceDE w:val="0"/>
+        <w:autoSpaceDN w:val="0"/>
+        <w:adjustRightInd w:val="0"/>
+        <w:spacing w:after="0" w:line="240" w:lineRule="auto"/>
+        <w:rPr>
+          <w:rFonts w:ascii="Cascadia Mono" w:hAnsi="Cascadia Mono" w:cs="Cascadia Mono"/>
+          <w:color w:val="000000"/>
+          <w:sz w:val="19"/>
+          <w:szCs w:val="19"/>
+          <w:lang w:val="en-US"/>
+        </w:rPr>
+      </w:pPr>
+      <w:r>
+        <w:rPr>
+          <w:rFonts w:ascii="Cascadia Mono" w:hAnsi="Cascadia Mono" w:cs="Cascadia Mono"/>
+          <w:color w:val="000000"/>
+          <w:sz w:val="19"/>
+          <w:szCs w:val="19"/>
+          <w:lang w:val="en-US"/>
+        </w:rPr>
+        <w:tab/>
+      </w:r>
+      <w:r>
+        <w:rPr>
+          <w:rFonts w:ascii="Cascadia Mono" w:hAnsi="Cascadia Mono" w:cs="Cascadia Mono"/>
+          <w:color w:val="000000"/>
+          <w:sz w:val="19"/>
+          <w:szCs w:val="19"/>
+          <w:lang w:val="en-US"/>
+        </w:rPr>
+        <w:tab/>
+        <w:t>(*p)-&gt;</w:t>
+      </w:r>
+      <w:proofErr w:type="gramStart"/>
+      <w:r>
+        <w:rPr>
+          <w:rFonts w:ascii="Cascadia Mono" w:hAnsi="Cascadia Mono" w:cs="Cascadia Mono"/>
+          <w:color w:val="000000"/>
+          <w:sz w:val="19"/>
+          <w:szCs w:val="19"/>
+          <w:lang w:val="en-US"/>
+        </w:rPr>
+        <w:t>Show(</w:t>
+      </w:r>
+      <w:proofErr w:type="gramEnd"/>
+      <w:r>
+        <w:rPr>
+          <w:rFonts w:ascii="Cascadia Mono" w:hAnsi="Cascadia Mono" w:cs="Cascadia Mono"/>
+          <w:color w:val="000000"/>
+          <w:sz w:val="19"/>
+          <w:szCs w:val="19"/>
+          <w:lang w:val="en-US"/>
+        </w:rPr>
+        <w:t>);</w:t>
       </w:r>
     </w:p>
     <w:p>
@@ -3744,6 +4251,7 @@
           <w:lang w:val="en-US" w:eastAsia="ru-RU"/>
         </w:rPr>
       </w:pPr>
+      <w:proofErr w:type="spellStart"/>
       <w:r>
         <w:rPr>
           <w:rFonts w:ascii="Times New Roman" w:eastAsia="Times New Roman" w:hAnsi="Times New Roman" w:cs="Times New Roman"/>
@@ -3755,6 +4263,7 @@
         </w:rPr>
         <w:t>Student.h</w:t>
       </w:r>
+      <w:proofErr w:type="spellEnd"/>
     </w:p>
     <w:p>
       <w:pPr>
@@ -3792,8 +4301,20 @@
           <w:szCs w:val="19"/>
           <w:lang w:val="en-US"/>
         </w:rPr>
-        <w:t>#pragma</w:t>
-      </w:r>
+        <w:t>#</w:t>
+      </w:r>
+      <w:proofErr w:type="gramStart"/>
+      <w:r>
+        <w:rPr>
+          <w:rFonts w:ascii="Cascadia Mono" w:hAnsi="Cascadia Mono" w:cs="Cascadia Mono"/>
+          <w:color w:val="808080"/>
+          <w:sz w:val="19"/>
+          <w:szCs w:val="19"/>
+          <w:lang w:val="en-US"/>
+        </w:rPr>
+        <w:t>pragma</w:t>
+      </w:r>
+      <w:proofErr w:type="gramEnd"/>
       <w:r>
         <w:rPr>
           <w:rFonts w:ascii="Cascadia Mono" w:hAnsi="Cascadia Mono" w:cs="Cascadia Mono"/>
@@ -3902,7 +4423,29 @@
           <w:szCs w:val="19"/>
           <w:lang w:val="en-US"/>
         </w:rPr>
-        <w:t>"Person.h"</w:t>
+        <w:t>"</w:t>
+      </w:r>
+      <w:proofErr w:type="spellStart"/>
+      <w:r>
+        <w:rPr>
+          <w:rFonts w:ascii="Cascadia Mono" w:hAnsi="Cascadia Mono" w:cs="Cascadia Mono"/>
+          <w:color w:val="A31515"/>
+          <w:sz w:val="19"/>
+          <w:szCs w:val="19"/>
+          <w:lang w:val="en-US"/>
+        </w:rPr>
+        <w:t>Person.h</w:t>
+      </w:r>
+      <w:proofErr w:type="spellEnd"/>
+      <w:r>
+        <w:rPr>
+          <w:rFonts w:ascii="Cascadia Mono" w:hAnsi="Cascadia Mono" w:cs="Cascadia Mono"/>
+          <w:color w:val="A31515"/>
+          <w:sz w:val="19"/>
+          <w:szCs w:val="19"/>
+          <w:lang w:val="en-US"/>
+        </w:rPr>
+        <w:t>"</w:t>
       </w:r>
     </w:p>
     <w:p>
@@ -4007,7 +4550,29 @@
           <w:szCs w:val="19"/>
           <w:lang w:val="en-US"/>
         </w:rPr>
-        <w:t xml:space="preserve"> Student : </w:t>
+        <w:t xml:space="preserve"> </w:t>
+      </w:r>
+      <w:proofErr w:type="gramStart"/>
+      <w:r>
+        <w:rPr>
+          <w:rFonts w:ascii="Cascadia Mono" w:hAnsi="Cascadia Mono" w:cs="Cascadia Mono"/>
+          <w:color w:val="000000"/>
+          <w:sz w:val="19"/>
+          <w:szCs w:val="19"/>
+          <w:lang w:val="en-US"/>
+        </w:rPr>
+        <w:t>Student :</w:t>
+      </w:r>
+      <w:proofErr w:type="gramEnd"/>
+      <w:r>
+        <w:rPr>
+          <w:rFonts w:ascii="Cascadia Mono" w:hAnsi="Cascadia Mono" w:cs="Cascadia Mono"/>
+          <w:color w:val="000000"/>
+          <w:sz w:val="19"/>
+          <w:szCs w:val="19"/>
+          <w:lang w:val="en-US"/>
+        </w:rPr>
+        <w:t xml:space="preserve"> </w:t>
       </w:r>
       <w:r>
         <w:rPr>
@@ -4213,59 +4778,123 @@
           <w:szCs w:val="19"/>
           <w:lang w:val="en-US"/>
         </w:rPr>
-        <w:t xml:space="preserve"> Show();</w:t>
-      </w:r>
-    </w:p>
-    <w:p>
-      <w:pPr>
-        <w:autoSpaceDE w:val="0"/>
-        <w:autoSpaceDN w:val="0"/>
-        <w:adjustRightInd w:val="0"/>
-        <w:spacing w:after="0" w:line="240" w:lineRule="auto"/>
-        <w:rPr>
-          <w:rFonts w:ascii="Cascadia Mono" w:hAnsi="Cascadia Mono" w:cs="Cascadia Mono"/>
-          <w:color w:val="000000"/>
-          <w:sz w:val="19"/>
-          <w:szCs w:val="19"/>
-          <w:lang w:val="en-US"/>
-        </w:rPr>
-      </w:pPr>
-      <w:r>
-        <w:rPr>
-          <w:rFonts w:ascii="Cascadia Mono" w:hAnsi="Cascadia Mono" w:cs="Cascadia Mono"/>
-          <w:color w:val="000000"/>
-          <w:sz w:val="19"/>
-          <w:szCs w:val="19"/>
-          <w:lang w:val="en-US"/>
-        </w:rPr>
-        <w:tab/>
-        <w:t>Student();</w:t>
-      </w:r>
-    </w:p>
-    <w:p>
-      <w:pPr>
-        <w:autoSpaceDE w:val="0"/>
-        <w:autoSpaceDN w:val="0"/>
-        <w:adjustRightInd w:val="0"/>
-        <w:spacing w:after="0" w:line="240" w:lineRule="auto"/>
-        <w:rPr>
-          <w:rFonts w:ascii="Cascadia Mono" w:hAnsi="Cascadia Mono" w:cs="Cascadia Mono"/>
-          <w:color w:val="000000"/>
-          <w:sz w:val="19"/>
-          <w:szCs w:val="19"/>
-          <w:lang w:val="en-US"/>
-        </w:rPr>
-      </w:pPr>
-      <w:r>
-        <w:rPr>
-          <w:rFonts w:ascii="Cascadia Mono" w:hAnsi="Cascadia Mono" w:cs="Cascadia Mono"/>
-          <w:color w:val="000000"/>
-          <w:sz w:val="19"/>
-          <w:szCs w:val="19"/>
-          <w:lang w:val="en-US"/>
-        </w:rPr>
-        <w:tab/>
-        <w:t xml:space="preserve">Student(string, </w:t>
+        <w:t xml:space="preserve"> </w:t>
+      </w:r>
+      <w:proofErr w:type="gramStart"/>
+      <w:r>
+        <w:rPr>
+          <w:rFonts w:ascii="Cascadia Mono" w:hAnsi="Cascadia Mono" w:cs="Cascadia Mono"/>
+          <w:color w:val="000000"/>
+          <w:sz w:val="19"/>
+          <w:szCs w:val="19"/>
+          <w:lang w:val="en-US"/>
+        </w:rPr>
+        <w:t>Show(</w:t>
+      </w:r>
+      <w:proofErr w:type="gramEnd"/>
+      <w:r>
+        <w:rPr>
+          <w:rFonts w:ascii="Cascadia Mono" w:hAnsi="Cascadia Mono" w:cs="Cascadia Mono"/>
+          <w:color w:val="000000"/>
+          <w:sz w:val="19"/>
+          <w:szCs w:val="19"/>
+          <w:lang w:val="en-US"/>
+        </w:rPr>
+        <w:t>);</w:t>
+      </w:r>
+    </w:p>
+    <w:p>
+      <w:pPr>
+        <w:autoSpaceDE w:val="0"/>
+        <w:autoSpaceDN w:val="0"/>
+        <w:adjustRightInd w:val="0"/>
+        <w:spacing w:after="0" w:line="240" w:lineRule="auto"/>
+        <w:rPr>
+          <w:rFonts w:ascii="Cascadia Mono" w:hAnsi="Cascadia Mono" w:cs="Cascadia Mono"/>
+          <w:color w:val="000000"/>
+          <w:sz w:val="19"/>
+          <w:szCs w:val="19"/>
+          <w:lang w:val="en-US"/>
+        </w:rPr>
+      </w:pPr>
+      <w:r>
+        <w:rPr>
+          <w:rFonts w:ascii="Cascadia Mono" w:hAnsi="Cascadia Mono" w:cs="Cascadia Mono"/>
+          <w:color w:val="000000"/>
+          <w:sz w:val="19"/>
+          <w:szCs w:val="19"/>
+          <w:lang w:val="en-US"/>
+        </w:rPr>
+        <w:tab/>
+      </w:r>
+      <w:proofErr w:type="gramStart"/>
+      <w:r>
+        <w:rPr>
+          <w:rFonts w:ascii="Cascadia Mono" w:hAnsi="Cascadia Mono" w:cs="Cascadia Mono"/>
+          <w:color w:val="000000"/>
+          <w:sz w:val="19"/>
+          <w:szCs w:val="19"/>
+          <w:lang w:val="en-US"/>
+        </w:rPr>
+        <w:t>Student(</w:t>
+      </w:r>
+      <w:proofErr w:type="gramEnd"/>
+      <w:r>
+        <w:rPr>
+          <w:rFonts w:ascii="Cascadia Mono" w:hAnsi="Cascadia Mono" w:cs="Cascadia Mono"/>
+          <w:color w:val="000000"/>
+          <w:sz w:val="19"/>
+          <w:szCs w:val="19"/>
+          <w:lang w:val="en-US"/>
+        </w:rPr>
+        <w:t>);</w:t>
+      </w:r>
+    </w:p>
+    <w:p>
+      <w:pPr>
+        <w:autoSpaceDE w:val="0"/>
+        <w:autoSpaceDN w:val="0"/>
+        <w:adjustRightInd w:val="0"/>
+        <w:spacing w:after="0" w:line="240" w:lineRule="auto"/>
+        <w:rPr>
+          <w:rFonts w:ascii="Cascadia Mono" w:hAnsi="Cascadia Mono" w:cs="Cascadia Mono"/>
+          <w:color w:val="000000"/>
+          <w:sz w:val="19"/>
+          <w:szCs w:val="19"/>
+          <w:lang w:val="en-US"/>
+        </w:rPr>
+      </w:pPr>
+      <w:r>
+        <w:rPr>
+          <w:rFonts w:ascii="Cascadia Mono" w:hAnsi="Cascadia Mono" w:cs="Cascadia Mono"/>
+          <w:color w:val="000000"/>
+          <w:sz w:val="19"/>
+          <w:szCs w:val="19"/>
+          <w:lang w:val="en-US"/>
+        </w:rPr>
+        <w:tab/>
+      </w:r>
+      <w:proofErr w:type="gramStart"/>
+      <w:r>
+        <w:rPr>
+          <w:rFonts w:ascii="Cascadia Mono" w:hAnsi="Cascadia Mono" w:cs="Cascadia Mono"/>
+          <w:color w:val="000000"/>
+          <w:sz w:val="19"/>
+          <w:szCs w:val="19"/>
+          <w:lang w:val="en-US"/>
+        </w:rPr>
+        <w:t>Student(</w:t>
+      </w:r>
+      <w:proofErr w:type="gramEnd"/>
+      <w:r>
+        <w:rPr>
+          <w:rFonts w:ascii="Cascadia Mono" w:hAnsi="Cascadia Mono" w:cs="Cascadia Mono"/>
+          <w:color w:val="000000"/>
+          <w:sz w:val="19"/>
+          <w:szCs w:val="19"/>
+          <w:lang w:val="en-US"/>
+        </w:rPr>
+        <w:t xml:space="preserve">string, </w:t>
       </w:r>
       <w:r>
         <w:rPr>
@@ -4331,8 +4960,19 @@
           <w:lang w:val="en-US"/>
         </w:rPr>
         <w:tab/>
+      </w:r>
+      <w:proofErr w:type="gramStart"/>
+      <w:r>
+        <w:rPr>
+          <w:rFonts w:ascii="Cascadia Mono" w:hAnsi="Cascadia Mono" w:cs="Cascadia Mono"/>
+          <w:color w:val="000000"/>
+          <w:sz w:val="19"/>
+          <w:szCs w:val="19"/>
+          <w:lang w:val="en-US"/>
+        </w:rPr>
         <w:t>Student(</w:t>
       </w:r>
+      <w:proofErr w:type="gramEnd"/>
       <w:r>
         <w:rPr>
           <w:rFonts w:ascii="Cascadia Mono" w:hAnsi="Cascadia Mono" w:cs="Cascadia Mono"/>
@@ -4396,7 +5036,29 @@
           <w:szCs w:val="19"/>
           <w:lang w:val="en-US"/>
         </w:rPr>
-        <w:t xml:space="preserve"> setSubject(string);</w:t>
+        <w:t xml:space="preserve"> </w:t>
+      </w:r>
+      <w:proofErr w:type="spellStart"/>
+      <w:r>
+        <w:rPr>
+          <w:rFonts w:ascii="Cascadia Mono" w:hAnsi="Cascadia Mono" w:cs="Cascadia Mono"/>
+          <w:color w:val="000000"/>
+          <w:sz w:val="19"/>
+          <w:szCs w:val="19"/>
+          <w:lang w:val="en-US"/>
+        </w:rPr>
+        <w:t>setSubject</w:t>
+      </w:r>
+      <w:proofErr w:type="spellEnd"/>
+      <w:r>
+        <w:rPr>
+          <w:rFonts w:ascii="Cascadia Mono" w:hAnsi="Cascadia Mono" w:cs="Cascadia Mono"/>
+          <w:color w:val="000000"/>
+          <w:sz w:val="19"/>
+          <w:szCs w:val="19"/>
+          <w:lang w:val="en-US"/>
+        </w:rPr>
+        <w:t>(string);</w:t>
       </w:r>
     </w:p>
     <w:p>
@@ -4441,7 +5103,29 @@
           <w:szCs w:val="19"/>
           <w:lang w:val="en-US"/>
         </w:rPr>
-        <w:t xml:space="preserve"> setMark(</w:t>
+        <w:t xml:space="preserve"> </w:t>
+      </w:r>
+      <w:proofErr w:type="spellStart"/>
+      <w:r>
+        <w:rPr>
+          <w:rFonts w:ascii="Cascadia Mono" w:hAnsi="Cascadia Mono" w:cs="Cascadia Mono"/>
+          <w:color w:val="000000"/>
+          <w:sz w:val="19"/>
+          <w:szCs w:val="19"/>
+          <w:lang w:val="en-US"/>
+        </w:rPr>
+        <w:t>setMark</w:t>
+      </w:r>
+      <w:proofErr w:type="spellEnd"/>
+      <w:r>
+        <w:rPr>
+          <w:rFonts w:ascii="Cascadia Mono" w:hAnsi="Cascadia Mono" w:cs="Cascadia Mono"/>
+          <w:color w:val="000000"/>
+          <w:sz w:val="19"/>
+          <w:szCs w:val="19"/>
+          <w:lang w:val="en-US"/>
+        </w:rPr>
+        <w:t>(</w:t>
       </w:r>
       <w:r>
         <w:rPr>
@@ -4487,7 +5171,41 @@
           <w:lang w:val="en-US"/>
         </w:rPr>
         <w:tab/>
-        <w:t>string getSubject();</w:t>
+        <w:t xml:space="preserve">string </w:t>
+      </w:r>
+      <w:proofErr w:type="spellStart"/>
+      <w:proofErr w:type="gramStart"/>
+      <w:r>
+        <w:rPr>
+          <w:rFonts w:ascii="Cascadia Mono" w:hAnsi="Cascadia Mono" w:cs="Cascadia Mono"/>
+          <w:color w:val="000000"/>
+          <w:sz w:val="19"/>
+          <w:szCs w:val="19"/>
+          <w:lang w:val="en-US"/>
+        </w:rPr>
+        <w:t>getSubject</w:t>
+      </w:r>
+      <w:proofErr w:type="spellEnd"/>
+      <w:r>
+        <w:rPr>
+          <w:rFonts w:ascii="Cascadia Mono" w:hAnsi="Cascadia Mono" w:cs="Cascadia Mono"/>
+          <w:color w:val="000000"/>
+          <w:sz w:val="19"/>
+          <w:szCs w:val="19"/>
+          <w:lang w:val="en-US"/>
+        </w:rPr>
+        <w:t>(</w:t>
+      </w:r>
+      <w:proofErr w:type="gramEnd"/>
+      <w:r>
+        <w:rPr>
+          <w:rFonts w:ascii="Cascadia Mono" w:hAnsi="Cascadia Mono" w:cs="Cascadia Mono"/>
+          <w:color w:val="000000"/>
+          <w:sz w:val="19"/>
+          <w:szCs w:val="19"/>
+          <w:lang w:val="en-US"/>
+        </w:rPr>
+        <w:t>);</w:t>
       </w:r>
     </w:p>
     <w:p>
@@ -4532,7 +5250,41 @@
           <w:szCs w:val="19"/>
           <w:lang w:val="en-US"/>
         </w:rPr>
-        <w:t xml:space="preserve"> getMark();</w:t>
+        <w:t xml:space="preserve"> </w:t>
+      </w:r>
+      <w:proofErr w:type="spellStart"/>
+      <w:proofErr w:type="gramStart"/>
+      <w:r>
+        <w:rPr>
+          <w:rFonts w:ascii="Cascadia Mono" w:hAnsi="Cascadia Mono" w:cs="Cascadia Mono"/>
+          <w:color w:val="000000"/>
+          <w:sz w:val="19"/>
+          <w:szCs w:val="19"/>
+          <w:lang w:val="en-US"/>
+        </w:rPr>
+        <w:t>getMark</w:t>
+      </w:r>
+      <w:proofErr w:type="spellEnd"/>
+      <w:r>
+        <w:rPr>
+          <w:rFonts w:ascii="Cascadia Mono" w:hAnsi="Cascadia Mono" w:cs="Cascadia Mono"/>
+          <w:color w:val="000000"/>
+          <w:sz w:val="19"/>
+          <w:szCs w:val="19"/>
+          <w:lang w:val="en-US"/>
+        </w:rPr>
+        <w:t>(</w:t>
+      </w:r>
+      <w:proofErr w:type="gramEnd"/>
+      <w:r>
+        <w:rPr>
+          <w:rFonts w:ascii="Cascadia Mono" w:hAnsi="Cascadia Mono" w:cs="Cascadia Mono"/>
+          <w:color w:val="000000"/>
+          <w:sz w:val="19"/>
+          <w:szCs w:val="19"/>
+          <w:lang w:val="en-US"/>
+        </w:rPr>
+        <w:t>);</w:t>
       </w:r>
     </w:p>
     <w:p>
@@ -4577,7 +5329,41 @@
           <w:szCs w:val="19"/>
           <w:lang w:val="en-US"/>
         </w:rPr>
-        <w:t xml:space="preserve"> BadMark();</w:t>
+        <w:t xml:space="preserve"> </w:t>
+      </w:r>
+      <w:proofErr w:type="spellStart"/>
+      <w:proofErr w:type="gramStart"/>
+      <w:r>
+        <w:rPr>
+          <w:rFonts w:ascii="Cascadia Mono" w:hAnsi="Cascadia Mono" w:cs="Cascadia Mono"/>
+          <w:color w:val="000000"/>
+          <w:sz w:val="19"/>
+          <w:szCs w:val="19"/>
+          <w:lang w:val="en-US"/>
+        </w:rPr>
+        <w:t>BadMark</w:t>
+      </w:r>
+      <w:proofErr w:type="spellEnd"/>
+      <w:r>
+        <w:rPr>
+          <w:rFonts w:ascii="Cascadia Mono" w:hAnsi="Cascadia Mono" w:cs="Cascadia Mono"/>
+          <w:color w:val="000000"/>
+          <w:sz w:val="19"/>
+          <w:szCs w:val="19"/>
+          <w:lang w:val="en-US"/>
+        </w:rPr>
+        <w:t>(</w:t>
+      </w:r>
+      <w:proofErr w:type="gramEnd"/>
+      <w:r>
+        <w:rPr>
+          <w:rFonts w:ascii="Cascadia Mono" w:hAnsi="Cascadia Mono" w:cs="Cascadia Mono"/>
+          <w:color w:val="000000"/>
+          <w:sz w:val="19"/>
+          <w:szCs w:val="19"/>
+          <w:lang w:val="en-US"/>
+        </w:rPr>
+        <w:t>);</w:t>
       </w:r>
     </w:p>
     <w:p>
@@ -4622,7 +5408,29 @@
           <w:szCs w:val="19"/>
           <w:lang w:val="en-US"/>
         </w:rPr>
-        <w:t xml:space="preserve"> istream&amp; </w:t>
+        <w:t xml:space="preserve"> </w:t>
+      </w:r>
+      <w:proofErr w:type="spellStart"/>
+      <w:r>
+        <w:rPr>
+          <w:rFonts w:ascii="Cascadia Mono" w:hAnsi="Cascadia Mono" w:cs="Cascadia Mono"/>
+          <w:color w:val="000000"/>
+          <w:sz w:val="19"/>
+          <w:szCs w:val="19"/>
+          <w:lang w:val="en-US"/>
+        </w:rPr>
+        <w:t>istream</w:t>
+      </w:r>
+      <w:proofErr w:type="spellEnd"/>
+      <w:r>
+        <w:rPr>
+          <w:rFonts w:ascii="Cascadia Mono" w:hAnsi="Cascadia Mono" w:cs="Cascadia Mono"/>
+          <w:color w:val="000000"/>
+          <w:sz w:val="19"/>
+          <w:szCs w:val="19"/>
+          <w:lang w:val="en-US"/>
+        </w:rPr>
+        <w:t xml:space="preserve">&amp; </w:t>
       </w:r>
       <w:r>
         <w:rPr>
@@ -4642,7 +5450,41 @@
           <w:szCs w:val="19"/>
           <w:lang w:val="en-US"/>
         </w:rPr>
-        <w:t>&gt;&gt;(istream&amp;, Student&amp;);</w:t>
+        <w:t>&gt;</w:t>
+      </w:r>
+      <w:proofErr w:type="gramStart"/>
+      <w:r>
+        <w:rPr>
+          <w:rFonts w:ascii="Cascadia Mono" w:hAnsi="Cascadia Mono" w:cs="Cascadia Mono"/>
+          <w:color w:val="000000"/>
+          <w:sz w:val="19"/>
+          <w:szCs w:val="19"/>
+          <w:lang w:val="en-US"/>
+        </w:rPr>
+        <w:t>&gt;(</w:t>
+      </w:r>
+      <w:proofErr w:type="spellStart"/>
+      <w:proofErr w:type="gramEnd"/>
+      <w:r>
+        <w:rPr>
+          <w:rFonts w:ascii="Cascadia Mono" w:hAnsi="Cascadia Mono" w:cs="Cascadia Mono"/>
+          <w:color w:val="000000"/>
+          <w:sz w:val="19"/>
+          <w:szCs w:val="19"/>
+          <w:lang w:val="en-US"/>
+        </w:rPr>
+        <w:t>istream</w:t>
+      </w:r>
+      <w:proofErr w:type="spellEnd"/>
+      <w:r>
+        <w:rPr>
+          <w:rFonts w:ascii="Cascadia Mono" w:hAnsi="Cascadia Mono" w:cs="Cascadia Mono"/>
+          <w:color w:val="000000"/>
+          <w:sz w:val="19"/>
+          <w:szCs w:val="19"/>
+          <w:lang w:val="en-US"/>
+        </w:rPr>
+        <w:t>&amp;, Student&amp;);</w:t>
       </w:r>
     </w:p>
     <w:p>
@@ -4687,7 +5529,29 @@
           <w:szCs w:val="19"/>
           <w:lang w:val="en-US"/>
         </w:rPr>
-        <w:t xml:space="preserve"> ostream&amp; </w:t>
+        <w:t xml:space="preserve"> </w:t>
+      </w:r>
+      <w:proofErr w:type="spellStart"/>
+      <w:r>
+        <w:rPr>
+          <w:rFonts w:ascii="Cascadia Mono" w:hAnsi="Cascadia Mono" w:cs="Cascadia Mono"/>
+          <w:color w:val="000000"/>
+          <w:sz w:val="19"/>
+          <w:szCs w:val="19"/>
+          <w:lang w:val="en-US"/>
+        </w:rPr>
+        <w:t>ostream</w:t>
+      </w:r>
+      <w:proofErr w:type="spellEnd"/>
+      <w:r>
+        <w:rPr>
+          <w:rFonts w:ascii="Cascadia Mono" w:hAnsi="Cascadia Mono" w:cs="Cascadia Mono"/>
+          <w:color w:val="000000"/>
+          <w:sz w:val="19"/>
+          <w:szCs w:val="19"/>
+          <w:lang w:val="en-US"/>
+        </w:rPr>
+        <w:t xml:space="preserve">&amp; </w:t>
       </w:r>
       <w:r>
         <w:rPr>
@@ -4707,7 +5571,41 @@
           <w:szCs w:val="19"/>
           <w:lang w:val="en-US"/>
         </w:rPr>
-        <w:t xml:space="preserve">&lt;&lt;(ostream&amp;, </w:t>
+        <w:t>&lt;</w:t>
+      </w:r>
+      <w:proofErr w:type="gramStart"/>
+      <w:r>
+        <w:rPr>
+          <w:rFonts w:ascii="Cascadia Mono" w:hAnsi="Cascadia Mono" w:cs="Cascadia Mono"/>
+          <w:color w:val="000000"/>
+          <w:sz w:val="19"/>
+          <w:szCs w:val="19"/>
+          <w:lang w:val="en-US"/>
+        </w:rPr>
+        <w:t>&lt;(</w:t>
+      </w:r>
+      <w:proofErr w:type="spellStart"/>
+      <w:proofErr w:type="gramEnd"/>
+      <w:r>
+        <w:rPr>
+          <w:rFonts w:ascii="Cascadia Mono" w:hAnsi="Cascadia Mono" w:cs="Cascadia Mono"/>
+          <w:color w:val="000000"/>
+          <w:sz w:val="19"/>
+          <w:szCs w:val="19"/>
+          <w:lang w:val="en-US"/>
+        </w:rPr>
+        <w:t>ostream</w:t>
+      </w:r>
+      <w:proofErr w:type="spellEnd"/>
+      <w:r>
+        <w:rPr>
+          <w:rFonts w:ascii="Cascadia Mono" w:hAnsi="Cascadia Mono" w:cs="Cascadia Mono"/>
+          <w:color w:val="000000"/>
+          <w:sz w:val="19"/>
+          <w:szCs w:val="19"/>
+          <w:lang w:val="en-US"/>
+        </w:rPr>
+        <w:t xml:space="preserve">&amp;, </w:t>
       </w:r>
       <w:r>
         <w:rPr>
@@ -4774,6 +5672,7 @@
         </w:rPr>
         <w:t>operator</w:t>
       </w:r>
+      <w:proofErr w:type="gramStart"/>
       <w:r>
         <w:rPr>
           <w:rFonts w:ascii="Cascadia Mono" w:hAnsi="Cascadia Mono" w:cs="Cascadia Mono"/>
@@ -4784,6 +5683,7 @@
         </w:rPr>
         <w:t>=(</w:t>
       </w:r>
+      <w:proofErr w:type="gramEnd"/>
       <w:r>
         <w:rPr>
           <w:rFonts w:ascii="Cascadia Mono" w:hAnsi="Cascadia Mono" w:cs="Cascadia Mono"/>
@@ -4923,7 +5823,29 @@
           <w:szCs w:val="19"/>
           <w:lang w:val="en-US"/>
         </w:rPr>
-        <w:t>"Student.h"</w:t>
+        <w:t>"</w:t>
+      </w:r>
+      <w:proofErr w:type="spellStart"/>
+      <w:r>
+        <w:rPr>
+          <w:rFonts w:ascii="Cascadia Mono" w:hAnsi="Cascadia Mono" w:cs="Cascadia Mono"/>
+          <w:color w:val="A31515"/>
+          <w:sz w:val="19"/>
+          <w:szCs w:val="19"/>
+          <w:lang w:val="en-US"/>
+        </w:rPr>
+        <w:t>Student.h</w:t>
+      </w:r>
+      <w:proofErr w:type="spellEnd"/>
+      <w:r>
+        <w:rPr>
+          <w:rFonts w:ascii="Cascadia Mono" w:hAnsi="Cascadia Mono" w:cs="Cascadia Mono"/>
+          <w:color w:val="A31515"/>
+          <w:sz w:val="19"/>
+          <w:szCs w:val="19"/>
+          <w:lang w:val="en-US"/>
+        </w:rPr>
+        <w:t>"</w:t>
       </w:r>
     </w:p>
     <w:p>
@@ -4973,33 +5895,76 @@
           <w:szCs w:val="19"/>
           <w:lang w:val="en-US"/>
         </w:rPr>
-        <w:t xml:space="preserve"> Student::Show() {</w:t>
-      </w:r>
-    </w:p>
-    <w:p>
-      <w:pPr>
-        <w:autoSpaceDE w:val="0"/>
-        <w:autoSpaceDN w:val="0"/>
-        <w:adjustRightInd w:val="0"/>
-        <w:spacing w:after="0" w:line="240" w:lineRule="auto"/>
-        <w:rPr>
-          <w:rFonts w:ascii="Cascadia Mono" w:hAnsi="Cascadia Mono" w:cs="Cascadia Mono"/>
-          <w:color w:val="000000"/>
-          <w:sz w:val="19"/>
-          <w:szCs w:val="19"/>
-          <w:lang w:val="en-US"/>
-        </w:rPr>
-      </w:pPr>
-      <w:r>
-        <w:rPr>
-          <w:rFonts w:ascii="Cascadia Mono" w:hAnsi="Cascadia Mono" w:cs="Cascadia Mono"/>
-          <w:color w:val="000000"/>
-          <w:sz w:val="19"/>
-          <w:szCs w:val="19"/>
-          <w:lang w:val="en-US"/>
-        </w:rPr>
-        <w:tab/>
-        <w:t xml:space="preserve">cout &lt;&lt; name &lt;&lt; </w:t>
+        <w:t xml:space="preserve"> </w:t>
+      </w:r>
+      <w:proofErr w:type="gramStart"/>
+      <w:r>
+        <w:rPr>
+          <w:rFonts w:ascii="Cascadia Mono" w:hAnsi="Cascadia Mono" w:cs="Cascadia Mono"/>
+          <w:color w:val="000000"/>
+          <w:sz w:val="19"/>
+          <w:szCs w:val="19"/>
+          <w:lang w:val="en-US"/>
+        </w:rPr>
+        <w:t>Student::</w:t>
+      </w:r>
+      <w:proofErr w:type="gramEnd"/>
+      <w:r>
+        <w:rPr>
+          <w:rFonts w:ascii="Cascadia Mono" w:hAnsi="Cascadia Mono" w:cs="Cascadia Mono"/>
+          <w:color w:val="000000"/>
+          <w:sz w:val="19"/>
+          <w:szCs w:val="19"/>
+          <w:lang w:val="en-US"/>
+        </w:rPr>
+        <w:t>Show() {</w:t>
+      </w:r>
+    </w:p>
+    <w:p>
+      <w:pPr>
+        <w:autoSpaceDE w:val="0"/>
+        <w:autoSpaceDN w:val="0"/>
+        <w:adjustRightInd w:val="0"/>
+        <w:spacing w:after="0" w:line="240" w:lineRule="auto"/>
+        <w:rPr>
+          <w:rFonts w:ascii="Cascadia Mono" w:hAnsi="Cascadia Mono" w:cs="Cascadia Mono"/>
+          <w:color w:val="000000"/>
+          <w:sz w:val="19"/>
+          <w:szCs w:val="19"/>
+          <w:lang w:val="en-US"/>
+        </w:rPr>
+      </w:pPr>
+      <w:r>
+        <w:rPr>
+          <w:rFonts w:ascii="Cascadia Mono" w:hAnsi="Cascadia Mono" w:cs="Cascadia Mono"/>
+          <w:color w:val="000000"/>
+          <w:sz w:val="19"/>
+          <w:szCs w:val="19"/>
+          <w:lang w:val="en-US"/>
+        </w:rPr>
+        <w:tab/>
+      </w:r>
+      <w:proofErr w:type="spellStart"/>
+      <w:r>
+        <w:rPr>
+          <w:rFonts w:ascii="Cascadia Mono" w:hAnsi="Cascadia Mono" w:cs="Cascadia Mono"/>
+          <w:color w:val="000000"/>
+          <w:sz w:val="19"/>
+          <w:szCs w:val="19"/>
+          <w:lang w:val="en-US"/>
+        </w:rPr>
+        <w:t>cout</w:t>
+      </w:r>
+      <w:proofErr w:type="spellEnd"/>
+      <w:r>
+        <w:rPr>
+          <w:rFonts w:ascii="Cascadia Mono" w:hAnsi="Cascadia Mono" w:cs="Cascadia Mono"/>
+          <w:color w:val="000000"/>
+          <w:sz w:val="19"/>
+          <w:szCs w:val="19"/>
+          <w:lang w:val="en-US"/>
+        </w:rPr>
+        <w:t xml:space="preserve"> &lt;&lt; name &lt;&lt; </w:t>
       </w:r>
       <w:r>
         <w:rPr>
@@ -5136,15 +6101,27 @@
           <w:lang w:val="en-US"/>
         </w:rPr>
       </w:pPr>
-      <w:r>
-        <w:rPr>
-          <w:rFonts w:ascii="Cascadia Mono" w:hAnsi="Cascadia Mono" w:cs="Cascadia Mono"/>
-          <w:color w:val="000000"/>
-          <w:sz w:val="19"/>
-          <w:szCs w:val="19"/>
-          <w:lang w:val="en-US"/>
-        </w:rPr>
-        <w:t>Student::Student() {</w:t>
+      <w:proofErr w:type="gramStart"/>
+      <w:r>
+        <w:rPr>
+          <w:rFonts w:ascii="Cascadia Mono" w:hAnsi="Cascadia Mono" w:cs="Cascadia Mono"/>
+          <w:color w:val="000000"/>
+          <w:sz w:val="19"/>
+          <w:szCs w:val="19"/>
+          <w:lang w:val="en-US"/>
+        </w:rPr>
+        <w:t>Student::</w:t>
+      </w:r>
+      <w:proofErr w:type="gramEnd"/>
+      <w:r>
+        <w:rPr>
+          <w:rFonts w:ascii="Cascadia Mono" w:hAnsi="Cascadia Mono" w:cs="Cascadia Mono"/>
+          <w:color w:val="000000"/>
+          <w:sz w:val="19"/>
+          <w:szCs w:val="19"/>
+          <w:lang w:val="en-US"/>
+        </w:rPr>
+        <w:t>Student() {</w:t>
       </w:r>
     </w:p>
     <w:p>
@@ -5330,15 +6307,27 @@
           <w:lang w:val="en-US"/>
         </w:rPr>
       </w:pPr>
-      <w:r>
-        <w:rPr>
-          <w:rFonts w:ascii="Cascadia Mono" w:hAnsi="Cascadia Mono" w:cs="Cascadia Mono"/>
-          <w:color w:val="000000"/>
-          <w:sz w:val="19"/>
-          <w:szCs w:val="19"/>
-          <w:lang w:val="en-US"/>
-        </w:rPr>
-        <w:t xml:space="preserve">Student::Student(string name, </w:t>
+      <w:proofErr w:type="gramStart"/>
+      <w:r>
+        <w:rPr>
+          <w:rFonts w:ascii="Cascadia Mono" w:hAnsi="Cascadia Mono" w:cs="Cascadia Mono"/>
+          <w:color w:val="000000"/>
+          <w:sz w:val="19"/>
+          <w:szCs w:val="19"/>
+          <w:lang w:val="en-US"/>
+        </w:rPr>
+        <w:t>Student::</w:t>
+      </w:r>
+      <w:proofErr w:type="gramEnd"/>
+      <w:r>
+        <w:rPr>
+          <w:rFonts w:ascii="Cascadia Mono" w:hAnsi="Cascadia Mono" w:cs="Cascadia Mono"/>
+          <w:color w:val="000000"/>
+          <w:sz w:val="19"/>
+          <w:szCs w:val="19"/>
+          <w:lang w:val="en-US"/>
+        </w:rPr>
+        <w:t xml:space="preserve">Student(string name, </w:t>
       </w:r>
       <w:r>
         <w:rPr>
@@ -5600,15 +6589,27 @@
           <w:lang w:val="en-US"/>
         </w:rPr>
       </w:pPr>
-      <w:r>
-        <w:rPr>
-          <w:rFonts w:ascii="Cascadia Mono" w:hAnsi="Cascadia Mono" w:cs="Cascadia Mono"/>
-          <w:color w:val="000000"/>
-          <w:sz w:val="19"/>
-          <w:szCs w:val="19"/>
-          <w:lang w:val="en-US"/>
-        </w:rPr>
-        <w:t>Student::Student(</w:t>
+      <w:proofErr w:type="gramStart"/>
+      <w:r>
+        <w:rPr>
+          <w:rFonts w:ascii="Cascadia Mono" w:hAnsi="Cascadia Mono" w:cs="Cascadia Mono"/>
+          <w:color w:val="000000"/>
+          <w:sz w:val="19"/>
+          <w:szCs w:val="19"/>
+          <w:lang w:val="en-US"/>
+        </w:rPr>
+        <w:t>Student::</w:t>
+      </w:r>
+      <w:proofErr w:type="gramEnd"/>
+      <w:r>
+        <w:rPr>
+          <w:rFonts w:ascii="Cascadia Mono" w:hAnsi="Cascadia Mono" w:cs="Cascadia Mono"/>
+          <w:color w:val="000000"/>
+          <w:sz w:val="19"/>
+          <w:szCs w:val="19"/>
+          <w:lang w:val="en-US"/>
+        </w:rPr>
+        <w:t>Student(</w:t>
       </w:r>
       <w:r>
         <w:rPr>
@@ -5680,59 +6681,129 @@
           <w:lang w:val="en-US"/>
         </w:rPr>
         <w:tab/>
-        <w:t>age = copied.age;</w:t>
-      </w:r>
-    </w:p>
-    <w:p>
-      <w:pPr>
-        <w:autoSpaceDE w:val="0"/>
-        <w:autoSpaceDN w:val="0"/>
-        <w:adjustRightInd w:val="0"/>
-        <w:spacing w:after="0" w:line="240" w:lineRule="auto"/>
-        <w:rPr>
-          <w:rFonts w:ascii="Cascadia Mono" w:hAnsi="Cascadia Mono" w:cs="Cascadia Mono"/>
-          <w:color w:val="000000"/>
-          <w:sz w:val="19"/>
-          <w:szCs w:val="19"/>
-          <w:lang w:val="en-US"/>
-        </w:rPr>
-      </w:pPr>
-      <w:r>
-        <w:rPr>
-          <w:rFonts w:ascii="Cascadia Mono" w:hAnsi="Cascadia Mono" w:cs="Cascadia Mono"/>
-          <w:color w:val="000000"/>
-          <w:sz w:val="19"/>
-          <w:szCs w:val="19"/>
-          <w:lang w:val="en-US"/>
-        </w:rPr>
-        <w:tab/>
-        <w:t>subject = copied.subject;</w:t>
-      </w:r>
-    </w:p>
-    <w:p>
-      <w:pPr>
-        <w:autoSpaceDE w:val="0"/>
-        <w:autoSpaceDN w:val="0"/>
-        <w:adjustRightInd w:val="0"/>
-        <w:spacing w:after="0" w:line="240" w:lineRule="auto"/>
-        <w:rPr>
-          <w:rFonts w:ascii="Cascadia Mono" w:hAnsi="Cascadia Mono" w:cs="Cascadia Mono"/>
-          <w:color w:val="000000"/>
-          <w:sz w:val="19"/>
-          <w:szCs w:val="19"/>
-          <w:lang w:val="en-US"/>
-        </w:rPr>
-      </w:pPr>
-      <w:r>
-        <w:rPr>
-          <w:rFonts w:ascii="Cascadia Mono" w:hAnsi="Cascadia Mono" w:cs="Cascadia Mono"/>
-          <w:color w:val="000000"/>
-          <w:sz w:val="19"/>
-          <w:szCs w:val="19"/>
-          <w:lang w:val="en-US"/>
-        </w:rPr>
-        <w:tab/>
-        <w:t>mark = copied.mark;</w:t>
+        <w:t xml:space="preserve">age = </w:t>
+      </w:r>
+      <w:proofErr w:type="spellStart"/>
+      <w:r>
+        <w:rPr>
+          <w:rFonts w:ascii="Cascadia Mono" w:hAnsi="Cascadia Mono" w:cs="Cascadia Mono"/>
+          <w:color w:val="000000"/>
+          <w:sz w:val="19"/>
+          <w:szCs w:val="19"/>
+          <w:lang w:val="en-US"/>
+        </w:rPr>
+        <w:t>copied.age</w:t>
+      </w:r>
+      <w:proofErr w:type="spellEnd"/>
+      <w:r>
+        <w:rPr>
+          <w:rFonts w:ascii="Cascadia Mono" w:hAnsi="Cascadia Mono" w:cs="Cascadia Mono"/>
+          <w:color w:val="000000"/>
+          <w:sz w:val="19"/>
+          <w:szCs w:val="19"/>
+          <w:lang w:val="en-US"/>
+        </w:rPr>
+        <w:t>;</w:t>
+      </w:r>
+    </w:p>
+    <w:p>
+      <w:pPr>
+        <w:autoSpaceDE w:val="0"/>
+        <w:autoSpaceDN w:val="0"/>
+        <w:adjustRightInd w:val="0"/>
+        <w:spacing w:after="0" w:line="240" w:lineRule="auto"/>
+        <w:rPr>
+          <w:rFonts w:ascii="Cascadia Mono" w:hAnsi="Cascadia Mono" w:cs="Cascadia Mono"/>
+          <w:color w:val="000000"/>
+          <w:sz w:val="19"/>
+          <w:szCs w:val="19"/>
+          <w:lang w:val="en-US"/>
+        </w:rPr>
+      </w:pPr>
+      <w:r>
+        <w:rPr>
+          <w:rFonts w:ascii="Cascadia Mono" w:hAnsi="Cascadia Mono" w:cs="Cascadia Mono"/>
+          <w:color w:val="000000"/>
+          <w:sz w:val="19"/>
+          <w:szCs w:val="19"/>
+          <w:lang w:val="en-US"/>
+        </w:rPr>
+        <w:tab/>
+        <w:t xml:space="preserve">subject = </w:t>
+      </w:r>
+      <w:proofErr w:type="spellStart"/>
+      <w:proofErr w:type="gramStart"/>
+      <w:r>
+        <w:rPr>
+          <w:rFonts w:ascii="Cascadia Mono" w:hAnsi="Cascadia Mono" w:cs="Cascadia Mono"/>
+          <w:color w:val="000000"/>
+          <w:sz w:val="19"/>
+          <w:szCs w:val="19"/>
+          <w:lang w:val="en-US"/>
+        </w:rPr>
+        <w:t>copied.subject</w:t>
+      </w:r>
+      <w:proofErr w:type="spellEnd"/>
+      <w:proofErr w:type="gramEnd"/>
+      <w:r>
+        <w:rPr>
+          <w:rFonts w:ascii="Cascadia Mono" w:hAnsi="Cascadia Mono" w:cs="Cascadia Mono"/>
+          <w:color w:val="000000"/>
+          <w:sz w:val="19"/>
+          <w:szCs w:val="19"/>
+          <w:lang w:val="en-US"/>
+        </w:rPr>
+        <w:t>;</w:t>
+      </w:r>
+    </w:p>
+    <w:p>
+      <w:pPr>
+        <w:autoSpaceDE w:val="0"/>
+        <w:autoSpaceDN w:val="0"/>
+        <w:adjustRightInd w:val="0"/>
+        <w:spacing w:after="0" w:line="240" w:lineRule="auto"/>
+        <w:rPr>
+          <w:rFonts w:ascii="Cascadia Mono" w:hAnsi="Cascadia Mono" w:cs="Cascadia Mono"/>
+          <w:color w:val="000000"/>
+          <w:sz w:val="19"/>
+          <w:szCs w:val="19"/>
+          <w:lang w:val="en-US"/>
+        </w:rPr>
+      </w:pPr>
+      <w:r>
+        <w:rPr>
+          <w:rFonts w:ascii="Cascadia Mono" w:hAnsi="Cascadia Mono" w:cs="Cascadia Mono"/>
+          <w:color w:val="000000"/>
+          <w:sz w:val="19"/>
+          <w:szCs w:val="19"/>
+          <w:lang w:val="en-US"/>
+        </w:rPr>
+        <w:tab/>
+        <w:t xml:space="preserve">mark = </w:t>
+      </w:r>
+      <w:proofErr w:type="spellStart"/>
+      <w:proofErr w:type="gramStart"/>
+      <w:r>
+        <w:rPr>
+          <w:rFonts w:ascii="Cascadia Mono" w:hAnsi="Cascadia Mono" w:cs="Cascadia Mono"/>
+          <w:color w:val="000000"/>
+          <w:sz w:val="19"/>
+          <w:szCs w:val="19"/>
+          <w:lang w:val="en-US"/>
+        </w:rPr>
+        <w:t>copied.mark</w:t>
+      </w:r>
+      <w:proofErr w:type="spellEnd"/>
+      <w:proofErr w:type="gramEnd"/>
+      <w:r>
+        <w:rPr>
+          <w:rFonts w:ascii="Cascadia Mono" w:hAnsi="Cascadia Mono" w:cs="Cascadia Mono"/>
+          <w:color w:val="000000"/>
+          <w:sz w:val="19"/>
+          <w:szCs w:val="19"/>
+          <w:lang w:val="en-US"/>
+        </w:rPr>
+        <w:t>;</w:t>
       </w:r>
     </w:p>
     <w:p>
@@ -5792,7 +6863,41 @@
           <w:szCs w:val="19"/>
           <w:lang w:val="en-US"/>
         </w:rPr>
-        <w:t xml:space="preserve"> Student::setSubject(string subject) {</w:t>
+        <w:t xml:space="preserve"> </w:t>
+      </w:r>
+      <w:proofErr w:type="gramStart"/>
+      <w:r>
+        <w:rPr>
+          <w:rFonts w:ascii="Cascadia Mono" w:hAnsi="Cascadia Mono" w:cs="Cascadia Mono"/>
+          <w:color w:val="000000"/>
+          <w:sz w:val="19"/>
+          <w:szCs w:val="19"/>
+          <w:lang w:val="en-US"/>
+        </w:rPr>
+        <w:t>Student::</w:t>
+      </w:r>
+      <w:proofErr w:type="spellStart"/>
+      <w:proofErr w:type="gramEnd"/>
+      <w:r>
+        <w:rPr>
+          <w:rFonts w:ascii="Cascadia Mono" w:hAnsi="Cascadia Mono" w:cs="Cascadia Mono"/>
+          <w:color w:val="000000"/>
+          <w:sz w:val="19"/>
+          <w:szCs w:val="19"/>
+          <w:lang w:val="en-US"/>
+        </w:rPr>
+        <w:t>setSubject</w:t>
+      </w:r>
+      <w:proofErr w:type="spellEnd"/>
+      <w:r>
+        <w:rPr>
+          <w:rFonts w:ascii="Cascadia Mono" w:hAnsi="Cascadia Mono" w:cs="Cascadia Mono"/>
+          <w:color w:val="000000"/>
+          <w:sz w:val="19"/>
+          <w:szCs w:val="19"/>
+          <w:lang w:val="en-US"/>
+        </w:rPr>
+        <w:t>(string subject) {</w:t>
       </w:r>
     </w:p>
     <w:p>
@@ -5898,7 +7003,41 @@
           <w:szCs w:val="19"/>
           <w:lang w:val="en-US"/>
         </w:rPr>
-        <w:t xml:space="preserve"> Student::setMark(</w:t>
+        <w:t xml:space="preserve"> </w:t>
+      </w:r>
+      <w:proofErr w:type="gramStart"/>
+      <w:r>
+        <w:rPr>
+          <w:rFonts w:ascii="Cascadia Mono" w:hAnsi="Cascadia Mono" w:cs="Cascadia Mono"/>
+          <w:color w:val="000000"/>
+          <w:sz w:val="19"/>
+          <w:szCs w:val="19"/>
+          <w:lang w:val="en-US"/>
+        </w:rPr>
+        <w:t>Student::</w:t>
+      </w:r>
+      <w:proofErr w:type="spellStart"/>
+      <w:proofErr w:type="gramEnd"/>
+      <w:r>
+        <w:rPr>
+          <w:rFonts w:ascii="Cascadia Mono" w:hAnsi="Cascadia Mono" w:cs="Cascadia Mono"/>
+          <w:color w:val="000000"/>
+          <w:sz w:val="19"/>
+          <w:szCs w:val="19"/>
+          <w:lang w:val="en-US"/>
+        </w:rPr>
+        <w:t>setMark</w:t>
+      </w:r>
+      <w:proofErr w:type="spellEnd"/>
+      <w:r>
+        <w:rPr>
+          <w:rFonts w:ascii="Cascadia Mono" w:hAnsi="Cascadia Mono" w:cs="Cascadia Mono"/>
+          <w:color w:val="000000"/>
+          <w:sz w:val="19"/>
+          <w:szCs w:val="19"/>
+          <w:lang w:val="en-US"/>
+        </w:rPr>
+        <w:t>(</w:t>
       </w:r>
       <w:r>
         <w:rPr>
@@ -6013,7 +7152,41 @@
           <w:szCs w:val="19"/>
           <w:lang w:val="en-US"/>
         </w:rPr>
-        <w:t>string Student::getSubject() {</w:t>
+        <w:t xml:space="preserve">string </w:t>
+      </w:r>
+      <w:proofErr w:type="gramStart"/>
+      <w:r>
+        <w:rPr>
+          <w:rFonts w:ascii="Cascadia Mono" w:hAnsi="Cascadia Mono" w:cs="Cascadia Mono"/>
+          <w:color w:val="000000"/>
+          <w:sz w:val="19"/>
+          <w:szCs w:val="19"/>
+          <w:lang w:val="en-US"/>
+        </w:rPr>
+        <w:t>Student::</w:t>
+      </w:r>
+      <w:proofErr w:type="spellStart"/>
+      <w:proofErr w:type="gramEnd"/>
+      <w:r>
+        <w:rPr>
+          <w:rFonts w:ascii="Cascadia Mono" w:hAnsi="Cascadia Mono" w:cs="Cascadia Mono"/>
+          <w:color w:val="000000"/>
+          <w:sz w:val="19"/>
+          <w:szCs w:val="19"/>
+          <w:lang w:val="en-US"/>
+        </w:rPr>
+        <w:t>getSubject</w:t>
+      </w:r>
+      <w:proofErr w:type="spellEnd"/>
+      <w:r>
+        <w:rPr>
+          <w:rFonts w:ascii="Cascadia Mono" w:hAnsi="Cascadia Mono" w:cs="Cascadia Mono"/>
+          <w:color w:val="000000"/>
+          <w:sz w:val="19"/>
+          <w:szCs w:val="19"/>
+          <w:lang w:val="en-US"/>
+        </w:rPr>
+        <w:t>() {</w:t>
       </w:r>
     </w:p>
     <w:p>
@@ -6118,7 +7291,41 @@
           <w:szCs w:val="19"/>
           <w:lang w:val="en-US"/>
         </w:rPr>
-        <w:t xml:space="preserve"> Student::getMark() {</w:t>
+        <w:t xml:space="preserve"> </w:t>
+      </w:r>
+      <w:proofErr w:type="gramStart"/>
+      <w:r>
+        <w:rPr>
+          <w:rFonts w:ascii="Cascadia Mono" w:hAnsi="Cascadia Mono" w:cs="Cascadia Mono"/>
+          <w:color w:val="000000"/>
+          <w:sz w:val="19"/>
+          <w:szCs w:val="19"/>
+          <w:lang w:val="en-US"/>
+        </w:rPr>
+        <w:t>Student::</w:t>
+      </w:r>
+      <w:proofErr w:type="spellStart"/>
+      <w:proofErr w:type="gramEnd"/>
+      <w:r>
+        <w:rPr>
+          <w:rFonts w:ascii="Cascadia Mono" w:hAnsi="Cascadia Mono" w:cs="Cascadia Mono"/>
+          <w:color w:val="000000"/>
+          <w:sz w:val="19"/>
+          <w:szCs w:val="19"/>
+          <w:lang w:val="en-US"/>
+        </w:rPr>
+        <w:t>getMark</w:t>
+      </w:r>
+      <w:proofErr w:type="spellEnd"/>
+      <w:r>
+        <w:rPr>
+          <w:rFonts w:ascii="Cascadia Mono" w:hAnsi="Cascadia Mono" w:cs="Cascadia Mono"/>
+          <w:color w:val="000000"/>
+          <w:sz w:val="19"/>
+          <w:szCs w:val="19"/>
+          <w:lang w:val="en-US"/>
+        </w:rPr>
+        <w:t>() {</w:t>
       </w:r>
     </w:p>
     <w:p>
@@ -6223,7 +7430,41 @@
           <w:szCs w:val="19"/>
           <w:lang w:val="en-US"/>
         </w:rPr>
-        <w:t xml:space="preserve"> Student::BadMark() {</w:t>
+        <w:t xml:space="preserve"> </w:t>
+      </w:r>
+      <w:proofErr w:type="gramStart"/>
+      <w:r>
+        <w:rPr>
+          <w:rFonts w:ascii="Cascadia Mono" w:hAnsi="Cascadia Mono" w:cs="Cascadia Mono"/>
+          <w:color w:val="000000"/>
+          <w:sz w:val="19"/>
+          <w:szCs w:val="19"/>
+          <w:lang w:val="en-US"/>
+        </w:rPr>
+        <w:t>Student::</w:t>
+      </w:r>
+      <w:proofErr w:type="spellStart"/>
+      <w:proofErr w:type="gramEnd"/>
+      <w:r>
+        <w:rPr>
+          <w:rFonts w:ascii="Cascadia Mono" w:hAnsi="Cascadia Mono" w:cs="Cascadia Mono"/>
+          <w:color w:val="000000"/>
+          <w:sz w:val="19"/>
+          <w:szCs w:val="19"/>
+          <w:lang w:val="en-US"/>
+        </w:rPr>
+        <w:t>BadMark</w:t>
+      </w:r>
+      <w:proofErr w:type="spellEnd"/>
+      <w:r>
+        <w:rPr>
+          <w:rFonts w:ascii="Cascadia Mono" w:hAnsi="Cascadia Mono" w:cs="Cascadia Mono"/>
+          <w:color w:val="000000"/>
+          <w:sz w:val="19"/>
+          <w:szCs w:val="19"/>
+          <w:lang w:val="en-US"/>
+        </w:rPr>
+        <w:t>() {</w:t>
       </w:r>
     </w:p>
     <w:p>
@@ -6304,7 +7545,28 @@
           <w:lang w:val="en-US"/>
         </w:rPr>
         <w:tab/>
-        <w:t xml:space="preserve">cout &lt;&lt; </w:t>
+      </w:r>
+      <w:proofErr w:type="spellStart"/>
+      <w:r>
+        <w:rPr>
+          <w:rFonts w:ascii="Cascadia Mono" w:hAnsi="Cascadia Mono" w:cs="Cascadia Mono"/>
+          <w:color w:val="000000"/>
+          <w:sz w:val="19"/>
+          <w:szCs w:val="19"/>
+          <w:lang w:val="en-US"/>
+        </w:rPr>
+        <w:t>cout</w:t>
+      </w:r>
+      <w:proofErr w:type="spellEnd"/>
+      <w:r>
+        <w:rPr>
+          <w:rFonts w:ascii="Cascadia Mono" w:hAnsi="Cascadia Mono" w:cs="Cascadia Mono"/>
+          <w:color w:val="000000"/>
+          <w:sz w:val="19"/>
+          <w:szCs w:val="19"/>
+          <w:lang w:val="en-US"/>
+        </w:rPr>
+        <w:t xml:space="preserve"> &lt;&lt; </w:t>
       </w:r>
       <w:r>
         <w:rPr>
@@ -6469,15 +7731,27 @@
           <w:lang w:val="en-US"/>
         </w:rPr>
       </w:pPr>
-      <w:r>
-        <w:rPr>
-          <w:rFonts w:ascii="Cascadia Mono" w:hAnsi="Cascadia Mono" w:cs="Cascadia Mono"/>
-          <w:color w:val="000000"/>
-          <w:sz w:val="19"/>
-          <w:szCs w:val="19"/>
-          <w:lang w:val="en-US"/>
-        </w:rPr>
-        <w:t xml:space="preserve">istream&amp; </w:t>
+      <w:proofErr w:type="spellStart"/>
+      <w:r>
+        <w:rPr>
+          <w:rFonts w:ascii="Cascadia Mono" w:hAnsi="Cascadia Mono" w:cs="Cascadia Mono"/>
+          <w:color w:val="000000"/>
+          <w:sz w:val="19"/>
+          <w:szCs w:val="19"/>
+          <w:lang w:val="en-US"/>
+        </w:rPr>
+        <w:t>istream</w:t>
+      </w:r>
+      <w:proofErr w:type="spellEnd"/>
+      <w:r>
+        <w:rPr>
+          <w:rFonts w:ascii="Cascadia Mono" w:hAnsi="Cascadia Mono" w:cs="Cascadia Mono"/>
+          <w:color w:val="000000"/>
+          <w:sz w:val="19"/>
+          <w:szCs w:val="19"/>
+          <w:lang w:val="en-US"/>
+        </w:rPr>
+        <w:t xml:space="preserve">&amp; </w:t>
       </w:r>
       <w:r>
         <w:rPr>
@@ -6497,40 +7771,95 @@
           <w:szCs w:val="19"/>
           <w:lang w:val="en-US"/>
         </w:rPr>
-        <w:t>&gt;&gt;(istream&amp; in, Student&amp; cur) {</w:t>
-      </w:r>
-    </w:p>
-    <w:p>
-      <w:pPr>
-        <w:autoSpaceDE w:val="0"/>
-        <w:autoSpaceDN w:val="0"/>
-        <w:adjustRightInd w:val="0"/>
-        <w:spacing w:after="0" w:line="240" w:lineRule="auto"/>
-        <w:rPr>
-          <w:rFonts w:ascii="Cascadia Mono" w:hAnsi="Cascadia Mono" w:cs="Cascadia Mono"/>
-          <w:color w:val="000000"/>
-          <w:sz w:val="19"/>
-          <w:szCs w:val="19"/>
-        </w:rPr>
-      </w:pPr>
-      <w:r>
-        <w:rPr>
-          <w:rFonts w:ascii="Cascadia Mono" w:hAnsi="Cascadia Mono" w:cs="Cascadia Mono"/>
-          <w:color w:val="000000"/>
-          <w:sz w:val="19"/>
-          <w:szCs w:val="19"/>
-          <w:lang w:val="en-US"/>
-        </w:rPr>
-        <w:tab/>
-      </w:r>
-      <w:r>
-        <w:rPr>
-          <w:rFonts w:ascii="Cascadia Mono" w:hAnsi="Cascadia Mono" w:cs="Cascadia Mono"/>
-          <w:color w:val="000000"/>
-          <w:sz w:val="19"/>
-          <w:szCs w:val="19"/>
-        </w:rPr>
-        <w:t xml:space="preserve">cout &lt;&lt; </w:t>
+        <w:t>&gt;</w:t>
+      </w:r>
+      <w:proofErr w:type="gramStart"/>
+      <w:r>
+        <w:rPr>
+          <w:rFonts w:ascii="Cascadia Mono" w:hAnsi="Cascadia Mono" w:cs="Cascadia Mono"/>
+          <w:color w:val="000000"/>
+          <w:sz w:val="19"/>
+          <w:szCs w:val="19"/>
+          <w:lang w:val="en-US"/>
+        </w:rPr>
+        <w:t>&gt;(</w:t>
+      </w:r>
+      <w:proofErr w:type="spellStart"/>
+      <w:proofErr w:type="gramEnd"/>
+      <w:r>
+        <w:rPr>
+          <w:rFonts w:ascii="Cascadia Mono" w:hAnsi="Cascadia Mono" w:cs="Cascadia Mono"/>
+          <w:color w:val="000000"/>
+          <w:sz w:val="19"/>
+          <w:szCs w:val="19"/>
+          <w:lang w:val="en-US"/>
+        </w:rPr>
+        <w:t>istream</w:t>
+      </w:r>
+      <w:proofErr w:type="spellEnd"/>
+      <w:r>
+        <w:rPr>
+          <w:rFonts w:ascii="Cascadia Mono" w:hAnsi="Cascadia Mono" w:cs="Cascadia Mono"/>
+          <w:color w:val="000000"/>
+          <w:sz w:val="19"/>
+          <w:szCs w:val="19"/>
+          <w:lang w:val="en-US"/>
+        </w:rPr>
+        <w:t>&amp; in, Student&amp; cur) {</w:t>
+      </w:r>
+    </w:p>
+    <w:p>
+      <w:pPr>
+        <w:autoSpaceDE w:val="0"/>
+        <w:autoSpaceDN w:val="0"/>
+        <w:adjustRightInd w:val="0"/>
+        <w:spacing w:after="0" w:line="240" w:lineRule="auto"/>
+        <w:rPr>
+          <w:rFonts w:ascii="Cascadia Mono" w:hAnsi="Cascadia Mono" w:cs="Cascadia Mono"/>
+          <w:color w:val="000000"/>
+          <w:sz w:val="19"/>
+          <w:szCs w:val="19"/>
+        </w:rPr>
+      </w:pPr>
+      <w:r>
+        <w:rPr>
+          <w:rFonts w:ascii="Cascadia Mono" w:hAnsi="Cascadia Mono" w:cs="Cascadia Mono"/>
+          <w:color w:val="000000"/>
+          <w:sz w:val="19"/>
+          <w:szCs w:val="19"/>
+          <w:lang w:val="en-US"/>
+        </w:rPr>
+        <w:tab/>
+      </w:r>
+      <w:proofErr w:type="spellStart"/>
+      <w:r>
+        <w:rPr>
+          <w:rFonts w:ascii="Cascadia Mono" w:hAnsi="Cascadia Mono" w:cs="Cascadia Mono"/>
+          <w:color w:val="000000"/>
+          <w:sz w:val="19"/>
+          <w:szCs w:val="19"/>
+        </w:rPr>
+        <w:t>cout</w:t>
+      </w:r>
+      <w:proofErr w:type="spellEnd"/>
+      <w:r>
+        <w:rPr>
+          <w:rFonts w:ascii="Cascadia Mono" w:hAnsi="Cascadia Mono" w:cs="Cascadia Mono"/>
+          <w:color w:val="000000"/>
+          <w:sz w:val="19"/>
+          <w:szCs w:val="19"/>
+        </w:rPr>
+        <w:t xml:space="preserve"> </w:t>
+      </w:r>
+      <w:proofErr w:type="gramStart"/>
+      <w:r>
+        <w:rPr>
+          <w:rFonts w:ascii="Cascadia Mono" w:hAnsi="Cascadia Mono" w:cs="Cascadia Mono"/>
+          <w:color w:val="000000"/>
+          <w:sz w:val="19"/>
+          <w:szCs w:val="19"/>
+        </w:rPr>
+        <w:t xml:space="preserve">&lt;&lt; </w:t>
       </w:r>
       <w:r>
         <w:rPr>
@@ -6539,7 +7868,57 @@
           <w:sz w:val="19"/>
           <w:szCs w:val="19"/>
         </w:rPr>
-        <w:t>"Введите данные в формате:\nимя возвраст предмет оценка\n"</w:t>
+        <w:t>"</w:t>
+      </w:r>
+      <w:proofErr w:type="gramEnd"/>
+      <w:r>
+        <w:rPr>
+          <w:rFonts w:ascii="Cascadia Mono" w:hAnsi="Cascadia Mono" w:cs="Cascadia Mono"/>
+          <w:color w:val="A31515"/>
+          <w:sz w:val="19"/>
+          <w:szCs w:val="19"/>
+        </w:rPr>
+        <w:t>Введите данные в формате:\</w:t>
+      </w:r>
+      <w:proofErr w:type="spellStart"/>
+      <w:r>
+        <w:rPr>
+          <w:rFonts w:ascii="Cascadia Mono" w:hAnsi="Cascadia Mono" w:cs="Cascadia Mono"/>
+          <w:color w:val="A31515"/>
+          <w:sz w:val="19"/>
+          <w:szCs w:val="19"/>
+        </w:rPr>
+        <w:t>nимя</w:t>
+      </w:r>
+      <w:proofErr w:type="spellEnd"/>
+      <w:r>
+        <w:rPr>
+          <w:rFonts w:ascii="Cascadia Mono" w:hAnsi="Cascadia Mono" w:cs="Cascadia Mono"/>
+          <w:color w:val="A31515"/>
+          <w:sz w:val="19"/>
+          <w:szCs w:val="19"/>
+        </w:rPr>
+        <w:t xml:space="preserve"> </w:t>
+      </w:r>
+      <w:proofErr w:type="spellStart"/>
+      <w:r>
+        <w:rPr>
+          <w:rFonts w:ascii="Cascadia Mono" w:hAnsi="Cascadia Mono" w:cs="Cascadia Mono"/>
+          <w:color w:val="A31515"/>
+          <w:sz w:val="19"/>
+          <w:szCs w:val="19"/>
+        </w:rPr>
+        <w:t>возвраст</w:t>
+      </w:r>
+      <w:proofErr w:type="spellEnd"/>
+      <w:r>
+        <w:rPr>
+          <w:rFonts w:ascii="Cascadia Mono" w:hAnsi="Cascadia Mono" w:cs="Cascadia Mono"/>
+          <w:color w:val="A31515"/>
+          <w:sz w:val="19"/>
+          <w:szCs w:val="19"/>
+        </w:rPr>
+        <w:t xml:space="preserve"> предмет оценка\n"</w:t>
       </w:r>
       <w:r>
         <w:rPr>
@@ -6592,7 +7971,75 @@
           <w:szCs w:val="19"/>
           <w:lang w:val="en-US"/>
         </w:rPr>
-        <w:t xml:space="preserve"> (in &gt;&gt; cur.name &gt;&gt; cur.age &gt;&gt; cur.subject &gt;&gt; cur.mark);</w:t>
+        <w:t xml:space="preserve"> (in &gt;&gt; cur.name &gt;&gt; </w:t>
+      </w:r>
+      <w:proofErr w:type="spellStart"/>
+      <w:r>
+        <w:rPr>
+          <w:rFonts w:ascii="Cascadia Mono" w:hAnsi="Cascadia Mono" w:cs="Cascadia Mono"/>
+          <w:color w:val="000000"/>
+          <w:sz w:val="19"/>
+          <w:szCs w:val="19"/>
+          <w:lang w:val="en-US"/>
+        </w:rPr>
+        <w:t>cur.age</w:t>
+      </w:r>
+      <w:proofErr w:type="spellEnd"/>
+      <w:r>
+        <w:rPr>
+          <w:rFonts w:ascii="Cascadia Mono" w:hAnsi="Cascadia Mono" w:cs="Cascadia Mono"/>
+          <w:color w:val="000000"/>
+          <w:sz w:val="19"/>
+          <w:szCs w:val="19"/>
+          <w:lang w:val="en-US"/>
+        </w:rPr>
+        <w:t xml:space="preserve"> &gt;&gt; </w:t>
+      </w:r>
+      <w:proofErr w:type="spellStart"/>
+      <w:proofErr w:type="gramStart"/>
+      <w:r>
+        <w:rPr>
+          <w:rFonts w:ascii="Cascadia Mono" w:hAnsi="Cascadia Mono" w:cs="Cascadia Mono"/>
+          <w:color w:val="000000"/>
+          <w:sz w:val="19"/>
+          <w:szCs w:val="19"/>
+          <w:lang w:val="en-US"/>
+        </w:rPr>
+        <w:t>cur.subject</w:t>
+      </w:r>
+      <w:proofErr w:type="spellEnd"/>
+      <w:proofErr w:type="gramEnd"/>
+      <w:r>
+        <w:rPr>
+          <w:rFonts w:ascii="Cascadia Mono" w:hAnsi="Cascadia Mono" w:cs="Cascadia Mono"/>
+          <w:color w:val="000000"/>
+          <w:sz w:val="19"/>
+          <w:szCs w:val="19"/>
+          <w:lang w:val="en-US"/>
+        </w:rPr>
+        <w:t xml:space="preserve"> &gt;&gt; </w:t>
+      </w:r>
+      <w:proofErr w:type="spellStart"/>
+      <w:r>
+        <w:rPr>
+          <w:rFonts w:ascii="Cascadia Mono" w:hAnsi="Cascadia Mono" w:cs="Cascadia Mono"/>
+          <w:color w:val="000000"/>
+          <w:sz w:val="19"/>
+          <w:szCs w:val="19"/>
+          <w:lang w:val="en-US"/>
+        </w:rPr>
+        <w:t>cur.mark</w:t>
+      </w:r>
+      <w:proofErr w:type="spellEnd"/>
+      <w:r>
+        <w:rPr>
+          <w:rFonts w:ascii="Cascadia Mono" w:hAnsi="Cascadia Mono" w:cs="Cascadia Mono"/>
+          <w:color w:val="000000"/>
+          <w:sz w:val="19"/>
+          <w:szCs w:val="19"/>
+          <w:lang w:val="en-US"/>
+        </w:rPr>
+        <w:t>);</w:t>
       </w:r>
     </w:p>
     <w:p>
@@ -6634,15 +8081,27 @@
           <w:lang w:val="en-US"/>
         </w:rPr>
       </w:pPr>
-      <w:r>
-        <w:rPr>
-          <w:rFonts w:ascii="Cascadia Mono" w:hAnsi="Cascadia Mono" w:cs="Cascadia Mono"/>
-          <w:color w:val="000000"/>
-          <w:sz w:val="19"/>
-          <w:szCs w:val="19"/>
-          <w:lang w:val="en-US"/>
-        </w:rPr>
-        <w:t xml:space="preserve">ostream&amp; </w:t>
+      <w:proofErr w:type="spellStart"/>
+      <w:r>
+        <w:rPr>
+          <w:rFonts w:ascii="Cascadia Mono" w:hAnsi="Cascadia Mono" w:cs="Cascadia Mono"/>
+          <w:color w:val="000000"/>
+          <w:sz w:val="19"/>
+          <w:szCs w:val="19"/>
+          <w:lang w:val="en-US"/>
+        </w:rPr>
+        <w:t>ostream</w:t>
+      </w:r>
+      <w:proofErr w:type="spellEnd"/>
+      <w:r>
+        <w:rPr>
+          <w:rFonts w:ascii="Cascadia Mono" w:hAnsi="Cascadia Mono" w:cs="Cascadia Mono"/>
+          <w:color w:val="000000"/>
+          <w:sz w:val="19"/>
+          <w:szCs w:val="19"/>
+          <w:lang w:val="en-US"/>
+        </w:rPr>
+        <w:t xml:space="preserve">&amp; </w:t>
       </w:r>
       <w:r>
         <w:rPr>
@@ -6662,7 +8121,41 @@
           <w:szCs w:val="19"/>
           <w:lang w:val="en-US"/>
         </w:rPr>
-        <w:t xml:space="preserve">&lt;&lt;(ostream&amp; out, </w:t>
+        <w:t>&lt;</w:t>
+      </w:r>
+      <w:proofErr w:type="gramStart"/>
+      <w:r>
+        <w:rPr>
+          <w:rFonts w:ascii="Cascadia Mono" w:hAnsi="Cascadia Mono" w:cs="Cascadia Mono"/>
+          <w:color w:val="000000"/>
+          <w:sz w:val="19"/>
+          <w:szCs w:val="19"/>
+          <w:lang w:val="en-US"/>
+        </w:rPr>
+        <w:t>&lt;(</w:t>
+      </w:r>
+      <w:proofErr w:type="spellStart"/>
+      <w:proofErr w:type="gramEnd"/>
+      <w:r>
+        <w:rPr>
+          <w:rFonts w:ascii="Cascadia Mono" w:hAnsi="Cascadia Mono" w:cs="Cascadia Mono"/>
+          <w:color w:val="000000"/>
+          <w:sz w:val="19"/>
+          <w:szCs w:val="19"/>
+          <w:lang w:val="en-US"/>
+        </w:rPr>
+        <w:t>ostream</w:t>
+      </w:r>
+      <w:proofErr w:type="spellEnd"/>
+      <w:r>
+        <w:rPr>
+          <w:rFonts w:ascii="Cascadia Mono" w:hAnsi="Cascadia Mono" w:cs="Cascadia Mono"/>
+          <w:color w:val="000000"/>
+          <w:sz w:val="19"/>
+          <w:szCs w:val="19"/>
+          <w:lang w:val="en-US"/>
+        </w:rPr>
+        <w:t xml:space="preserve">&amp; out, </w:t>
       </w:r>
       <w:r>
         <w:rPr>
@@ -6747,7 +8240,29 @@
           <w:szCs w:val="19"/>
           <w:lang w:val="en-US"/>
         </w:rPr>
-        <w:t xml:space="preserve"> &lt;&lt; cur.age &lt;&lt; </w:t>
+        <w:t xml:space="preserve"> &lt;&lt; </w:t>
+      </w:r>
+      <w:proofErr w:type="spellStart"/>
+      <w:r>
+        <w:rPr>
+          <w:rFonts w:ascii="Cascadia Mono" w:hAnsi="Cascadia Mono" w:cs="Cascadia Mono"/>
+          <w:color w:val="000000"/>
+          <w:sz w:val="19"/>
+          <w:szCs w:val="19"/>
+          <w:lang w:val="en-US"/>
+        </w:rPr>
+        <w:t>cur.age</w:t>
+      </w:r>
+      <w:proofErr w:type="spellEnd"/>
+      <w:r>
+        <w:rPr>
+          <w:rFonts w:ascii="Cascadia Mono" w:hAnsi="Cascadia Mono" w:cs="Cascadia Mono"/>
+          <w:color w:val="000000"/>
+          <w:sz w:val="19"/>
+          <w:szCs w:val="19"/>
+          <w:lang w:val="en-US"/>
+        </w:rPr>
+        <w:t xml:space="preserve"> &lt;&lt; </w:t>
       </w:r>
       <w:r>
         <w:rPr>
@@ -6767,7 +8282,31 @@
           <w:szCs w:val="19"/>
           <w:lang w:val="en-US"/>
         </w:rPr>
-        <w:t xml:space="preserve"> &lt;&lt; cur.subject &lt;&lt; </w:t>
+        <w:t xml:space="preserve"> &lt;&lt; </w:t>
+      </w:r>
+      <w:proofErr w:type="spellStart"/>
+      <w:proofErr w:type="gramStart"/>
+      <w:r>
+        <w:rPr>
+          <w:rFonts w:ascii="Cascadia Mono" w:hAnsi="Cascadia Mono" w:cs="Cascadia Mono"/>
+          <w:color w:val="000000"/>
+          <w:sz w:val="19"/>
+          <w:szCs w:val="19"/>
+          <w:lang w:val="en-US"/>
+        </w:rPr>
+        <w:t>cur.subject</w:t>
+      </w:r>
+      <w:proofErr w:type="spellEnd"/>
+      <w:proofErr w:type="gramEnd"/>
+      <w:r>
+        <w:rPr>
+          <w:rFonts w:ascii="Cascadia Mono" w:hAnsi="Cascadia Mono" w:cs="Cascadia Mono"/>
+          <w:color w:val="000000"/>
+          <w:sz w:val="19"/>
+          <w:szCs w:val="19"/>
+          <w:lang w:val="en-US"/>
+        </w:rPr>
+        <w:t xml:space="preserve"> &lt;&lt; </w:t>
       </w:r>
       <w:r>
         <w:rPr>
@@ -6787,7 +8326,29 @@
           <w:szCs w:val="19"/>
           <w:lang w:val="en-US"/>
         </w:rPr>
-        <w:t xml:space="preserve"> &lt;&lt; cur.mark &lt;&lt; </w:t>
+        <w:t xml:space="preserve"> &lt;&lt; </w:t>
+      </w:r>
+      <w:proofErr w:type="spellStart"/>
+      <w:r>
+        <w:rPr>
+          <w:rFonts w:ascii="Cascadia Mono" w:hAnsi="Cascadia Mono" w:cs="Cascadia Mono"/>
+          <w:color w:val="000000"/>
+          <w:sz w:val="19"/>
+          <w:szCs w:val="19"/>
+          <w:lang w:val="en-US"/>
+        </w:rPr>
+        <w:t>cur.mark</w:t>
+      </w:r>
+      <w:proofErr w:type="spellEnd"/>
+      <w:r>
+        <w:rPr>
+          <w:rFonts w:ascii="Cascadia Mono" w:hAnsi="Cascadia Mono" w:cs="Cascadia Mono"/>
+          <w:color w:val="000000"/>
+          <w:sz w:val="19"/>
+          <w:szCs w:val="19"/>
+          <w:lang w:val="en-US"/>
+        </w:rPr>
+        <w:t xml:space="preserve"> &lt;&lt; </w:t>
       </w:r>
       <w:r>
         <w:rPr>
@@ -6857,8 +8418,20 @@
           <w:szCs w:val="19"/>
           <w:lang w:val="en-US"/>
         </w:rPr>
-        <w:t>Student&amp; Student::</w:t>
-      </w:r>
+        <w:t xml:space="preserve">Student&amp; </w:t>
+      </w:r>
+      <w:proofErr w:type="gramStart"/>
+      <w:r>
+        <w:rPr>
+          <w:rFonts w:ascii="Cascadia Mono" w:hAnsi="Cascadia Mono" w:cs="Cascadia Mono"/>
+          <w:color w:val="000000"/>
+          <w:sz w:val="19"/>
+          <w:szCs w:val="19"/>
+          <w:lang w:val="en-US"/>
+        </w:rPr>
+        <w:t>Student::</w:t>
+      </w:r>
+      <w:proofErr w:type="gramEnd"/>
       <w:r>
         <w:rPr>
           <w:rFonts w:ascii="Cascadia Mono" w:hAnsi="Cascadia Mono" w:cs="Cascadia Mono"/>
@@ -6897,7 +8470,29 @@
           <w:szCs w:val="19"/>
           <w:lang w:val="en-US"/>
         </w:rPr>
-        <w:t xml:space="preserve"> Student&amp; m_student) {</w:t>
+        <w:t xml:space="preserve"> Student&amp; </w:t>
+      </w:r>
+      <w:proofErr w:type="spellStart"/>
+      <w:r>
+        <w:rPr>
+          <w:rFonts w:ascii="Cascadia Mono" w:hAnsi="Cascadia Mono" w:cs="Cascadia Mono"/>
+          <w:color w:val="000000"/>
+          <w:sz w:val="19"/>
+          <w:szCs w:val="19"/>
+          <w:lang w:val="en-US"/>
+        </w:rPr>
+        <w:t>m_student</w:t>
+      </w:r>
+      <w:proofErr w:type="spellEnd"/>
+      <w:r>
+        <w:rPr>
+          <w:rFonts w:ascii="Cascadia Mono" w:hAnsi="Cascadia Mono" w:cs="Cascadia Mono"/>
+          <w:color w:val="000000"/>
+          <w:sz w:val="19"/>
+          <w:szCs w:val="19"/>
+          <w:lang w:val="en-US"/>
+        </w:rPr>
+        <w:t>) {</w:t>
       </w:r>
       <w:r>
         <w:rPr>
@@ -6999,7 +8594,51 @@
           <w:szCs w:val="19"/>
           <w:lang w:val="en-US"/>
         </w:rPr>
-        <w:t xml:space="preserve"> (&amp;m_student != </w:t>
+        <w:t xml:space="preserve"> (&amp;</w:t>
+      </w:r>
+      <w:proofErr w:type="spellStart"/>
+      <w:r>
+        <w:rPr>
+          <w:rFonts w:ascii="Cascadia Mono" w:hAnsi="Cascadia Mono" w:cs="Cascadia Mono"/>
+          <w:color w:val="000000"/>
+          <w:sz w:val="19"/>
+          <w:szCs w:val="19"/>
+          <w:lang w:val="en-US"/>
+        </w:rPr>
+        <w:t>m_</w:t>
+      </w:r>
+      <w:proofErr w:type="gramStart"/>
+      <w:r>
+        <w:rPr>
+          <w:rFonts w:ascii="Cascadia Mono" w:hAnsi="Cascadia Mono" w:cs="Cascadia Mono"/>
+          <w:color w:val="000000"/>
+          <w:sz w:val="19"/>
+          <w:szCs w:val="19"/>
+          <w:lang w:val="en-US"/>
+        </w:rPr>
+        <w:t>student</w:t>
+      </w:r>
+      <w:proofErr w:type="spellEnd"/>
+      <w:r>
+        <w:rPr>
+          <w:rFonts w:ascii="Cascadia Mono" w:hAnsi="Cascadia Mono" w:cs="Cascadia Mono"/>
+          <w:color w:val="000000"/>
+          <w:sz w:val="19"/>
+          <w:szCs w:val="19"/>
+          <w:lang w:val="en-US"/>
+        </w:rPr>
+        <w:t xml:space="preserve"> !</w:t>
+      </w:r>
+      <w:proofErr w:type="gramEnd"/>
+      <w:r>
+        <w:rPr>
+          <w:rFonts w:ascii="Cascadia Mono" w:hAnsi="Cascadia Mono" w:cs="Cascadia Mono"/>
+          <w:color w:val="000000"/>
+          <w:sz w:val="19"/>
+          <w:szCs w:val="19"/>
+          <w:lang w:val="en-US"/>
+        </w:rPr>
+        <w:t xml:space="preserve">= </w:t>
       </w:r>
       <w:r>
         <w:rPr>
@@ -7091,79 +8730,169 @@
           <w:lang w:val="en-US"/>
         </w:rPr>
         <w:tab/>
-        <w:t>age = m_student.age;</w:t>
-      </w:r>
-    </w:p>
-    <w:p>
-      <w:pPr>
-        <w:autoSpaceDE w:val="0"/>
-        <w:autoSpaceDN w:val="0"/>
-        <w:adjustRightInd w:val="0"/>
-        <w:spacing w:after="0" w:line="240" w:lineRule="auto"/>
-        <w:rPr>
-          <w:rFonts w:ascii="Cascadia Mono" w:hAnsi="Cascadia Mono" w:cs="Cascadia Mono"/>
-          <w:color w:val="000000"/>
-          <w:sz w:val="19"/>
-          <w:szCs w:val="19"/>
-          <w:lang w:val="en-US"/>
-        </w:rPr>
-      </w:pPr>
-      <w:r>
-        <w:rPr>
-          <w:rFonts w:ascii="Cascadia Mono" w:hAnsi="Cascadia Mono" w:cs="Cascadia Mono"/>
-          <w:color w:val="000000"/>
-          <w:sz w:val="19"/>
-          <w:szCs w:val="19"/>
-          <w:lang w:val="en-US"/>
-        </w:rPr>
-        <w:tab/>
-      </w:r>
-      <w:r>
-        <w:rPr>
-          <w:rFonts w:ascii="Cascadia Mono" w:hAnsi="Cascadia Mono" w:cs="Cascadia Mono"/>
-          <w:color w:val="000000"/>
-          <w:sz w:val="19"/>
-          <w:szCs w:val="19"/>
-          <w:lang w:val="en-US"/>
-        </w:rPr>
-        <w:tab/>
-        <w:t>subject = m_student.subject;</w:t>
-      </w:r>
-    </w:p>
-    <w:p>
-      <w:pPr>
-        <w:autoSpaceDE w:val="0"/>
-        <w:autoSpaceDN w:val="0"/>
-        <w:adjustRightInd w:val="0"/>
-        <w:spacing w:after="0" w:line="240" w:lineRule="auto"/>
-        <w:rPr>
-          <w:rFonts w:ascii="Cascadia Mono" w:hAnsi="Cascadia Mono" w:cs="Cascadia Mono"/>
-          <w:color w:val="000000"/>
-          <w:sz w:val="19"/>
-          <w:szCs w:val="19"/>
-          <w:lang w:val="en-US"/>
-        </w:rPr>
-      </w:pPr>
-      <w:r>
-        <w:rPr>
-          <w:rFonts w:ascii="Cascadia Mono" w:hAnsi="Cascadia Mono" w:cs="Cascadia Mono"/>
-          <w:color w:val="000000"/>
-          <w:sz w:val="19"/>
-          <w:szCs w:val="19"/>
-          <w:lang w:val="en-US"/>
-        </w:rPr>
-        <w:tab/>
-      </w:r>
-      <w:r>
-        <w:rPr>
-          <w:rFonts w:ascii="Cascadia Mono" w:hAnsi="Cascadia Mono" w:cs="Cascadia Mono"/>
-          <w:color w:val="000000"/>
-          <w:sz w:val="19"/>
-          <w:szCs w:val="19"/>
-          <w:lang w:val="en-US"/>
-        </w:rPr>
-        <w:tab/>
-        <w:t>mark = m_student.mark;</w:t>
+        <w:t xml:space="preserve">age = </w:t>
+      </w:r>
+      <w:proofErr w:type="spellStart"/>
+      <w:r>
+        <w:rPr>
+          <w:rFonts w:ascii="Cascadia Mono" w:hAnsi="Cascadia Mono" w:cs="Cascadia Mono"/>
+          <w:color w:val="000000"/>
+          <w:sz w:val="19"/>
+          <w:szCs w:val="19"/>
+          <w:lang w:val="en-US"/>
+        </w:rPr>
+        <w:t>m_student.age</w:t>
+      </w:r>
+      <w:proofErr w:type="spellEnd"/>
+      <w:r>
+        <w:rPr>
+          <w:rFonts w:ascii="Cascadia Mono" w:hAnsi="Cascadia Mono" w:cs="Cascadia Mono"/>
+          <w:color w:val="000000"/>
+          <w:sz w:val="19"/>
+          <w:szCs w:val="19"/>
+          <w:lang w:val="en-US"/>
+        </w:rPr>
+        <w:t>;</w:t>
+      </w:r>
+    </w:p>
+    <w:p>
+      <w:pPr>
+        <w:autoSpaceDE w:val="0"/>
+        <w:autoSpaceDN w:val="0"/>
+        <w:adjustRightInd w:val="0"/>
+        <w:spacing w:after="0" w:line="240" w:lineRule="auto"/>
+        <w:rPr>
+          <w:rFonts w:ascii="Cascadia Mono" w:hAnsi="Cascadia Mono" w:cs="Cascadia Mono"/>
+          <w:color w:val="000000"/>
+          <w:sz w:val="19"/>
+          <w:szCs w:val="19"/>
+          <w:lang w:val="en-US"/>
+        </w:rPr>
+      </w:pPr>
+      <w:r>
+        <w:rPr>
+          <w:rFonts w:ascii="Cascadia Mono" w:hAnsi="Cascadia Mono" w:cs="Cascadia Mono"/>
+          <w:color w:val="000000"/>
+          <w:sz w:val="19"/>
+          <w:szCs w:val="19"/>
+          <w:lang w:val="en-US"/>
+        </w:rPr>
+        <w:tab/>
+      </w:r>
+      <w:r>
+        <w:rPr>
+          <w:rFonts w:ascii="Cascadia Mono" w:hAnsi="Cascadia Mono" w:cs="Cascadia Mono"/>
+          <w:color w:val="000000"/>
+          <w:sz w:val="19"/>
+          <w:szCs w:val="19"/>
+          <w:lang w:val="en-US"/>
+        </w:rPr>
+        <w:tab/>
+        <w:t xml:space="preserve">subject = </w:t>
+      </w:r>
+      <w:proofErr w:type="spellStart"/>
+      <w:r>
+        <w:rPr>
+          <w:rFonts w:ascii="Cascadia Mono" w:hAnsi="Cascadia Mono" w:cs="Cascadia Mono"/>
+          <w:color w:val="000000"/>
+          <w:sz w:val="19"/>
+          <w:szCs w:val="19"/>
+          <w:lang w:val="en-US"/>
+        </w:rPr>
+        <w:t>m_</w:t>
+      </w:r>
+      <w:proofErr w:type="gramStart"/>
+      <w:r>
+        <w:rPr>
+          <w:rFonts w:ascii="Cascadia Mono" w:hAnsi="Cascadia Mono" w:cs="Cascadia Mono"/>
+          <w:color w:val="000000"/>
+          <w:sz w:val="19"/>
+          <w:szCs w:val="19"/>
+          <w:lang w:val="en-US"/>
+        </w:rPr>
+        <w:t>student.subject</w:t>
+      </w:r>
+      <w:proofErr w:type="spellEnd"/>
+      <w:proofErr w:type="gramEnd"/>
+      <w:r>
+        <w:rPr>
+          <w:rFonts w:ascii="Cascadia Mono" w:hAnsi="Cascadia Mono" w:cs="Cascadia Mono"/>
+          <w:color w:val="000000"/>
+          <w:sz w:val="19"/>
+          <w:szCs w:val="19"/>
+          <w:lang w:val="en-US"/>
+        </w:rPr>
+        <w:t>;</w:t>
+      </w:r>
+    </w:p>
+    <w:p>
+      <w:pPr>
+        <w:autoSpaceDE w:val="0"/>
+        <w:autoSpaceDN w:val="0"/>
+        <w:adjustRightInd w:val="0"/>
+        <w:spacing w:after="0" w:line="240" w:lineRule="auto"/>
+        <w:rPr>
+          <w:rFonts w:ascii="Cascadia Mono" w:hAnsi="Cascadia Mono" w:cs="Cascadia Mono"/>
+          <w:color w:val="000000"/>
+          <w:sz w:val="19"/>
+          <w:szCs w:val="19"/>
+          <w:lang w:val="en-US"/>
+        </w:rPr>
+      </w:pPr>
+      <w:r>
+        <w:rPr>
+          <w:rFonts w:ascii="Cascadia Mono" w:hAnsi="Cascadia Mono" w:cs="Cascadia Mono"/>
+          <w:color w:val="000000"/>
+          <w:sz w:val="19"/>
+          <w:szCs w:val="19"/>
+          <w:lang w:val="en-US"/>
+        </w:rPr>
+        <w:tab/>
+      </w:r>
+      <w:r>
+        <w:rPr>
+          <w:rFonts w:ascii="Cascadia Mono" w:hAnsi="Cascadia Mono" w:cs="Cascadia Mono"/>
+          <w:color w:val="000000"/>
+          <w:sz w:val="19"/>
+          <w:szCs w:val="19"/>
+          <w:lang w:val="en-US"/>
+        </w:rPr>
+        <w:tab/>
+        <w:t xml:space="preserve">mark = </w:t>
+      </w:r>
+      <w:proofErr w:type="spellStart"/>
+      <w:r>
+        <w:rPr>
+          <w:rFonts w:ascii="Cascadia Mono" w:hAnsi="Cascadia Mono" w:cs="Cascadia Mono"/>
+          <w:color w:val="000000"/>
+          <w:sz w:val="19"/>
+          <w:szCs w:val="19"/>
+          <w:lang w:val="en-US"/>
+        </w:rPr>
+        <w:t>m_</w:t>
+      </w:r>
+      <w:proofErr w:type="gramStart"/>
+      <w:r>
+        <w:rPr>
+          <w:rFonts w:ascii="Cascadia Mono" w:hAnsi="Cascadia Mono" w:cs="Cascadia Mono"/>
+          <w:color w:val="000000"/>
+          <w:sz w:val="19"/>
+          <w:szCs w:val="19"/>
+          <w:lang w:val="en-US"/>
+        </w:rPr>
+        <w:t>student.mark</w:t>
+      </w:r>
+      <w:proofErr w:type="spellEnd"/>
+      <w:proofErr w:type="gramEnd"/>
+      <w:r>
+        <w:rPr>
+          <w:rFonts w:ascii="Cascadia Mono" w:hAnsi="Cascadia Mono" w:cs="Cascadia Mono"/>
+          <w:color w:val="000000"/>
+          <w:sz w:val="19"/>
+          <w:szCs w:val="19"/>
+          <w:lang w:val="en-US"/>
+        </w:rPr>
+        <w:t>;</w:t>
       </w:r>
     </w:p>
     <w:p>
@@ -7309,6 +9038,7 @@
           <w:lang w:val="en-US" w:eastAsia="ru-RU"/>
         </w:rPr>
       </w:pPr>
+      <w:proofErr w:type="spellStart"/>
       <w:r>
         <w:rPr>
           <w:rFonts w:ascii="Times New Roman" w:eastAsia="Times New Roman" w:hAnsi="Times New Roman" w:cs="Times New Roman"/>
@@ -7320,6 +9050,7 @@
         </w:rPr>
         <w:t>Person.h</w:t>
       </w:r>
+      <w:proofErr w:type="spellEnd"/>
     </w:p>
     <w:p>
       <w:pPr>
@@ -7357,8 +9088,20 @@
           <w:szCs w:val="19"/>
           <w:lang w:val="en-US"/>
         </w:rPr>
-        <w:t>#pragma</w:t>
-      </w:r>
+        <w:t>#</w:t>
+      </w:r>
+      <w:proofErr w:type="gramStart"/>
+      <w:r>
+        <w:rPr>
+          <w:rFonts w:ascii="Cascadia Mono" w:hAnsi="Cascadia Mono" w:cs="Cascadia Mono"/>
+          <w:color w:val="808080"/>
+          <w:sz w:val="19"/>
+          <w:szCs w:val="19"/>
+          <w:lang w:val="en-US"/>
+        </w:rPr>
+        <w:t>pragma</w:t>
+      </w:r>
+      <w:proofErr w:type="gramEnd"/>
       <w:r>
         <w:rPr>
           <w:rFonts w:ascii="Cascadia Mono" w:hAnsi="Cascadia Mono" w:cs="Cascadia Mono"/>
@@ -7522,7 +9265,29 @@
           <w:szCs w:val="19"/>
           <w:lang w:val="en-US"/>
         </w:rPr>
-        <w:t>"Object.h"</w:t>
+        <w:t>"</w:t>
+      </w:r>
+      <w:proofErr w:type="spellStart"/>
+      <w:r>
+        <w:rPr>
+          <w:rFonts w:ascii="Cascadia Mono" w:hAnsi="Cascadia Mono" w:cs="Cascadia Mono"/>
+          <w:color w:val="A31515"/>
+          <w:sz w:val="19"/>
+          <w:szCs w:val="19"/>
+          <w:lang w:val="en-US"/>
+        </w:rPr>
+        <w:t>Object.h</w:t>
+      </w:r>
+      <w:proofErr w:type="spellEnd"/>
+      <w:r>
+        <w:rPr>
+          <w:rFonts w:ascii="Cascadia Mono" w:hAnsi="Cascadia Mono" w:cs="Cascadia Mono"/>
+          <w:color w:val="A31515"/>
+          <w:sz w:val="19"/>
+          <w:szCs w:val="19"/>
+          <w:lang w:val="en-US"/>
+        </w:rPr>
+        <w:t>"</w:t>
       </w:r>
     </w:p>
     <w:p>
@@ -7629,6 +9394,7 @@
         </w:rPr>
         <w:t xml:space="preserve"> </w:t>
       </w:r>
+      <w:proofErr w:type="gramStart"/>
       <w:r>
         <w:rPr>
           <w:rFonts w:ascii="Cascadia Mono" w:hAnsi="Cascadia Mono" w:cs="Cascadia Mono"/>
@@ -7647,7 +9413,18 @@
           <w:szCs w:val="19"/>
           <w:lang w:val="en-US"/>
         </w:rPr>
-        <w:t xml:space="preserve"> : </w:t>
+        <w:t xml:space="preserve"> :</w:t>
+      </w:r>
+      <w:proofErr w:type="gramEnd"/>
+      <w:r>
+        <w:rPr>
+          <w:rFonts w:ascii="Cascadia Mono" w:hAnsi="Cascadia Mono" w:cs="Cascadia Mono"/>
+          <w:color w:val="000000"/>
+          <w:sz w:val="19"/>
+          <w:szCs w:val="19"/>
+          <w:lang w:val="en-US"/>
+        </w:rPr>
+        <w:t xml:space="preserve"> </w:t>
       </w:r>
       <w:r>
         <w:rPr>
@@ -7859,6 +9636,7 @@
         </w:rPr>
         <w:t xml:space="preserve"> </w:t>
       </w:r>
+      <w:proofErr w:type="spellStart"/>
       <w:r>
         <w:rPr>
           <w:rFonts w:ascii="Cascadia Mono" w:hAnsi="Cascadia Mono" w:cs="Cascadia Mono"/>
@@ -7869,6 +9647,7 @@
         </w:rPr>
         <w:t>istream</w:t>
       </w:r>
+      <w:proofErr w:type="spellEnd"/>
       <w:r>
         <w:rPr>
           <w:rFonts w:ascii="Cascadia Mono" w:hAnsi="Cascadia Mono" w:cs="Cascadia Mono"/>
@@ -7887,7 +9666,18 @@
           <w:szCs w:val="19"/>
           <w:lang w:val="en-US"/>
         </w:rPr>
-        <w:t>operator&gt;&gt;</w:t>
+        <w:t>operator&gt;</w:t>
+      </w:r>
+      <w:proofErr w:type="gramStart"/>
+      <w:r>
+        <w:rPr>
+          <w:rFonts w:ascii="Cascadia Mono" w:hAnsi="Cascadia Mono" w:cs="Cascadia Mono"/>
+          <w:color w:val="008080"/>
+          <w:sz w:val="19"/>
+          <w:szCs w:val="19"/>
+          <w:lang w:val="en-US"/>
+        </w:rPr>
+        <w:t>&gt;</w:t>
       </w:r>
       <w:r>
         <w:rPr>
@@ -7899,6 +9689,8 @@
         </w:rPr>
         <w:t>(</w:t>
       </w:r>
+      <w:proofErr w:type="spellStart"/>
+      <w:proofErr w:type="gramEnd"/>
       <w:r>
         <w:rPr>
           <w:rFonts w:ascii="Cascadia Mono" w:hAnsi="Cascadia Mono" w:cs="Cascadia Mono"/>
@@ -7909,6 +9701,7 @@
         </w:rPr>
         <w:t>istream</w:t>
       </w:r>
+      <w:proofErr w:type="spellEnd"/>
       <w:r>
         <w:rPr>
           <w:rFonts w:ascii="Cascadia Mono" w:hAnsi="Cascadia Mono" w:cs="Cascadia Mono"/>
@@ -8044,6 +9837,7 @@
         </w:rPr>
         <w:t xml:space="preserve"> </w:t>
       </w:r>
+      <w:proofErr w:type="spellStart"/>
       <w:r>
         <w:rPr>
           <w:rFonts w:ascii="Cascadia Mono" w:hAnsi="Cascadia Mono" w:cs="Cascadia Mono"/>
@@ -8054,6 +9848,7 @@
         </w:rPr>
         <w:t>ostream</w:t>
       </w:r>
+      <w:proofErr w:type="spellEnd"/>
       <w:r>
         <w:rPr>
           <w:rFonts w:ascii="Cascadia Mono" w:hAnsi="Cascadia Mono" w:cs="Cascadia Mono"/>
@@ -8072,7 +9867,18 @@
           <w:szCs w:val="19"/>
           <w:lang w:val="en-US"/>
         </w:rPr>
-        <w:t>operator&lt;&lt;</w:t>
+        <w:t>operator&lt;</w:t>
+      </w:r>
+      <w:proofErr w:type="gramStart"/>
+      <w:r>
+        <w:rPr>
+          <w:rFonts w:ascii="Cascadia Mono" w:hAnsi="Cascadia Mono" w:cs="Cascadia Mono"/>
+          <w:color w:val="008080"/>
+          <w:sz w:val="19"/>
+          <w:szCs w:val="19"/>
+          <w:lang w:val="en-US"/>
+        </w:rPr>
+        <w:t>&lt;</w:t>
       </w:r>
       <w:r>
         <w:rPr>
@@ -8084,6 +9890,8 @@
         </w:rPr>
         <w:t>(</w:t>
       </w:r>
+      <w:proofErr w:type="spellStart"/>
+      <w:proofErr w:type="gramEnd"/>
       <w:r>
         <w:rPr>
           <w:rFonts w:ascii="Cascadia Mono" w:hAnsi="Cascadia Mono" w:cs="Cascadia Mono"/>
@@ -8094,6 +9902,7 @@
         </w:rPr>
         <w:t>ostream</w:t>
       </w:r>
+      <w:proofErr w:type="spellEnd"/>
       <w:r>
         <w:rPr>
           <w:rFonts w:ascii="Cascadia Mono" w:hAnsi="Cascadia Mono" w:cs="Cascadia Mono"/>
@@ -8237,7 +10046,18 @@
           <w:szCs w:val="19"/>
           <w:lang w:val="en-US"/>
         </w:rPr>
-        <w:t>operator=</w:t>
+        <w:t>operator</w:t>
+      </w:r>
+      <w:proofErr w:type="gramStart"/>
+      <w:r>
+        <w:rPr>
+          <w:rFonts w:ascii="Cascadia Mono" w:hAnsi="Cascadia Mono" w:cs="Cascadia Mono"/>
+          <w:color w:val="008080"/>
+          <w:sz w:val="19"/>
+          <w:szCs w:val="19"/>
+          <w:lang w:val="en-US"/>
+        </w:rPr>
+        <w:t>=</w:t>
       </w:r>
       <w:r>
         <w:rPr>
@@ -8249,6 +10069,7 @@
         </w:rPr>
         <w:t>(</w:t>
       </w:r>
+      <w:proofErr w:type="gramEnd"/>
       <w:r>
         <w:rPr>
           <w:rFonts w:ascii="Cascadia Mono" w:hAnsi="Cascadia Mono" w:cs="Cascadia Mono"/>
@@ -8367,7 +10188,29 @@
           <w:szCs w:val="19"/>
           <w:lang w:val="en-US"/>
         </w:rPr>
-        <w:t xml:space="preserve"> Show();</w:t>
+        <w:t xml:space="preserve"> </w:t>
+      </w:r>
+      <w:proofErr w:type="gramStart"/>
+      <w:r>
+        <w:rPr>
+          <w:rFonts w:ascii="Cascadia Mono" w:hAnsi="Cascadia Mono" w:cs="Cascadia Mono"/>
+          <w:color w:val="000000"/>
+          <w:sz w:val="19"/>
+          <w:szCs w:val="19"/>
+          <w:lang w:val="en-US"/>
+        </w:rPr>
+        <w:t>Show(</w:t>
+      </w:r>
+      <w:proofErr w:type="gramEnd"/>
+      <w:r>
+        <w:rPr>
+          <w:rFonts w:ascii="Cascadia Mono" w:hAnsi="Cascadia Mono" w:cs="Cascadia Mono"/>
+          <w:color w:val="000000"/>
+          <w:sz w:val="19"/>
+          <w:szCs w:val="19"/>
+          <w:lang w:val="en-US"/>
+        </w:rPr>
+        <w:t>);</w:t>
       </w:r>
     </w:p>
     <w:p>
@@ -8412,7 +10255,29 @@
           <w:szCs w:val="19"/>
           <w:lang w:val="en-US"/>
         </w:rPr>
-        <w:t xml:space="preserve"> setName(</w:t>
+        <w:t xml:space="preserve"> </w:t>
+      </w:r>
+      <w:proofErr w:type="spellStart"/>
+      <w:r>
+        <w:rPr>
+          <w:rFonts w:ascii="Cascadia Mono" w:hAnsi="Cascadia Mono" w:cs="Cascadia Mono"/>
+          <w:color w:val="000000"/>
+          <w:sz w:val="19"/>
+          <w:szCs w:val="19"/>
+          <w:lang w:val="en-US"/>
+        </w:rPr>
+        <w:t>setName</w:t>
+      </w:r>
+      <w:proofErr w:type="spellEnd"/>
+      <w:r>
+        <w:rPr>
+          <w:rFonts w:ascii="Cascadia Mono" w:hAnsi="Cascadia Mono" w:cs="Cascadia Mono"/>
+          <w:color w:val="000000"/>
+          <w:sz w:val="19"/>
+          <w:szCs w:val="19"/>
+          <w:lang w:val="en-US"/>
+        </w:rPr>
+        <w:t>(</w:t>
       </w:r>
       <w:r>
         <w:rPr>
@@ -8557,7 +10422,29 @@
           <w:szCs w:val="19"/>
           <w:lang w:val="en-US"/>
         </w:rPr>
-        <w:t xml:space="preserve"> setAge(</w:t>
+        <w:t xml:space="preserve"> </w:t>
+      </w:r>
+      <w:proofErr w:type="spellStart"/>
+      <w:r>
+        <w:rPr>
+          <w:rFonts w:ascii="Cascadia Mono" w:hAnsi="Cascadia Mono" w:cs="Cascadia Mono"/>
+          <w:color w:val="000000"/>
+          <w:sz w:val="19"/>
+          <w:szCs w:val="19"/>
+          <w:lang w:val="en-US"/>
+        </w:rPr>
+        <w:t>setAge</w:t>
+      </w:r>
+      <w:proofErr w:type="spellEnd"/>
+      <w:r>
+        <w:rPr>
+          <w:rFonts w:ascii="Cascadia Mono" w:hAnsi="Cascadia Mono" w:cs="Cascadia Mono"/>
+          <w:color w:val="000000"/>
+          <w:sz w:val="19"/>
+          <w:szCs w:val="19"/>
+          <w:lang w:val="en-US"/>
+        </w:rPr>
+        <w:t>(</w:t>
       </w:r>
       <w:r>
         <w:rPr>
@@ -8712,7 +10599,41 @@
           <w:szCs w:val="19"/>
           <w:lang w:val="en-US"/>
         </w:rPr>
-        <w:t xml:space="preserve"> getName();</w:t>
+        <w:t xml:space="preserve"> </w:t>
+      </w:r>
+      <w:proofErr w:type="spellStart"/>
+      <w:proofErr w:type="gramStart"/>
+      <w:r>
+        <w:rPr>
+          <w:rFonts w:ascii="Cascadia Mono" w:hAnsi="Cascadia Mono" w:cs="Cascadia Mono"/>
+          <w:color w:val="000000"/>
+          <w:sz w:val="19"/>
+          <w:szCs w:val="19"/>
+          <w:lang w:val="en-US"/>
+        </w:rPr>
+        <w:t>getName</w:t>
+      </w:r>
+      <w:proofErr w:type="spellEnd"/>
+      <w:r>
+        <w:rPr>
+          <w:rFonts w:ascii="Cascadia Mono" w:hAnsi="Cascadia Mono" w:cs="Cascadia Mono"/>
+          <w:color w:val="000000"/>
+          <w:sz w:val="19"/>
+          <w:szCs w:val="19"/>
+          <w:lang w:val="en-US"/>
+        </w:rPr>
+        <w:t>(</w:t>
+      </w:r>
+      <w:proofErr w:type="gramEnd"/>
+      <w:r>
+        <w:rPr>
+          <w:rFonts w:ascii="Cascadia Mono" w:hAnsi="Cascadia Mono" w:cs="Cascadia Mono"/>
+          <w:color w:val="000000"/>
+          <w:sz w:val="19"/>
+          <w:szCs w:val="19"/>
+          <w:lang w:val="en-US"/>
+        </w:rPr>
+        <w:t>);</w:t>
       </w:r>
       <w:r>
         <w:rPr>
@@ -8847,280 +10768,346 @@
           <w:szCs w:val="19"/>
           <w:lang w:val="en-US"/>
         </w:rPr>
-        <w:t xml:space="preserve"> getAge();</w:t>
-      </w:r>
-      <w:r>
-        <w:rPr>
-          <w:rFonts w:ascii="Cascadia Mono" w:hAnsi="Cascadia Mono" w:cs="Cascadia Mono"/>
-          <w:color w:val="000000"/>
-          <w:sz w:val="19"/>
-          <w:szCs w:val="19"/>
-          <w:lang w:val="en-US"/>
-        </w:rPr>
-        <w:tab/>
-      </w:r>
-      <w:r>
-        <w:rPr>
-          <w:rFonts w:ascii="Cascadia Mono" w:hAnsi="Cascadia Mono" w:cs="Cascadia Mono"/>
-          <w:color w:val="000000"/>
-          <w:sz w:val="19"/>
-          <w:szCs w:val="19"/>
-          <w:lang w:val="en-US"/>
-        </w:rPr>
-        <w:tab/>
-      </w:r>
-      <w:r>
-        <w:rPr>
-          <w:rFonts w:ascii="Cascadia Mono" w:hAnsi="Cascadia Mono" w:cs="Cascadia Mono"/>
-          <w:color w:val="000000"/>
-          <w:sz w:val="19"/>
-          <w:szCs w:val="19"/>
-          <w:lang w:val="en-US"/>
-        </w:rPr>
-        <w:tab/>
-      </w:r>
-      <w:r>
-        <w:rPr>
-          <w:rFonts w:ascii="Cascadia Mono" w:hAnsi="Cascadia Mono" w:cs="Cascadia Mono"/>
-          <w:color w:val="000000"/>
-          <w:sz w:val="19"/>
-          <w:szCs w:val="19"/>
-          <w:lang w:val="en-US"/>
-        </w:rPr>
-        <w:tab/>
-      </w:r>
-      <w:r>
-        <w:rPr>
-          <w:rFonts w:ascii="Cascadia Mono" w:hAnsi="Cascadia Mono" w:cs="Cascadia Mono"/>
-          <w:color w:val="000000"/>
-          <w:sz w:val="19"/>
-          <w:szCs w:val="19"/>
-          <w:lang w:val="en-US"/>
-        </w:rPr>
-        <w:tab/>
-      </w:r>
-      <w:r>
-        <w:rPr>
-          <w:rFonts w:ascii="Cascadia Mono" w:hAnsi="Cascadia Mono" w:cs="Cascadia Mono"/>
-          <w:color w:val="000000"/>
-          <w:sz w:val="19"/>
-          <w:szCs w:val="19"/>
-          <w:lang w:val="en-US"/>
-        </w:rPr>
-        <w:tab/>
-      </w:r>
-      <w:r>
-        <w:rPr>
-          <w:rFonts w:ascii="Cascadia Mono" w:hAnsi="Cascadia Mono" w:cs="Cascadia Mono"/>
-          <w:color w:val="000000"/>
-          <w:sz w:val="19"/>
-          <w:szCs w:val="19"/>
-          <w:lang w:val="en-US"/>
-        </w:rPr>
-        <w:tab/>
-      </w:r>
-      <w:r>
-        <w:rPr>
-          <w:rFonts w:ascii="Cascadia Mono" w:hAnsi="Cascadia Mono" w:cs="Cascadia Mono"/>
-          <w:color w:val="000000"/>
-          <w:sz w:val="19"/>
-          <w:szCs w:val="19"/>
-          <w:lang w:val="en-US"/>
-        </w:rPr>
-        <w:tab/>
-      </w:r>
-      <w:r>
-        <w:rPr>
-          <w:rFonts w:ascii="Cascadia Mono" w:hAnsi="Cascadia Mono" w:cs="Cascadia Mono"/>
-          <w:color w:val="000000"/>
-          <w:sz w:val="19"/>
-          <w:szCs w:val="19"/>
-          <w:lang w:val="en-US"/>
-        </w:rPr>
-        <w:tab/>
-      </w:r>
-      <w:r>
-        <w:rPr>
-          <w:rFonts w:ascii="Cascadia Mono" w:hAnsi="Cascadia Mono" w:cs="Cascadia Mono"/>
-          <w:color w:val="000000"/>
-          <w:sz w:val="19"/>
-          <w:szCs w:val="19"/>
-          <w:lang w:val="en-US"/>
-        </w:rPr>
-        <w:tab/>
-      </w:r>
-      <w:r>
-        <w:rPr>
-          <w:rFonts w:ascii="Cascadia Mono" w:hAnsi="Cascadia Mono" w:cs="Cascadia Mono"/>
-          <w:color w:val="000000"/>
-          <w:sz w:val="19"/>
-          <w:szCs w:val="19"/>
-          <w:lang w:val="en-US"/>
-        </w:rPr>
-        <w:tab/>
-      </w:r>
-    </w:p>
-    <w:p>
-      <w:pPr>
-        <w:autoSpaceDE w:val="0"/>
-        <w:autoSpaceDN w:val="0"/>
-        <w:adjustRightInd w:val="0"/>
-        <w:spacing w:after="0" w:line="240" w:lineRule="auto"/>
-        <w:rPr>
-          <w:rFonts w:ascii="Cascadia Mono" w:hAnsi="Cascadia Mono" w:cs="Cascadia Mono"/>
-          <w:color w:val="000000"/>
-          <w:sz w:val="19"/>
-          <w:szCs w:val="19"/>
-          <w:lang w:val="en-US"/>
-        </w:rPr>
-      </w:pPr>
-      <w:r>
-        <w:rPr>
-          <w:rFonts w:ascii="Cascadia Mono" w:hAnsi="Cascadia Mono" w:cs="Cascadia Mono"/>
-          <w:color w:val="000000"/>
-          <w:sz w:val="19"/>
-          <w:szCs w:val="19"/>
-          <w:lang w:val="en-US"/>
-        </w:rPr>
-        <w:tab/>
-        <w:t>Person();</w:t>
-      </w:r>
-      <w:r>
-        <w:rPr>
-          <w:rFonts w:ascii="Cascadia Mono" w:hAnsi="Cascadia Mono" w:cs="Cascadia Mono"/>
-          <w:color w:val="000000"/>
-          <w:sz w:val="19"/>
-          <w:szCs w:val="19"/>
-          <w:lang w:val="en-US"/>
-        </w:rPr>
-        <w:tab/>
-      </w:r>
-      <w:r>
-        <w:rPr>
-          <w:rFonts w:ascii="Cascadia Mono" w:hAnsi="Cascadia Mono" w:cs="Cascadia Mono"/>
-          <w:color w:val="000000"/>
-          <w:sz w:val="19"/>
-          <w:szCs w:val="19"/>
-          <w:lang w:val="en-US"/>
-        </w:rPr>
-        <w:tab/>
-      </w:r>
-      <w:r>
-        <w:rPr>
-          <w:rFonts w:ascii="Cascadia Mono" w:hAnsi="Cascadia Mono" w:cs="Cascadia Mono"/>
-          <w:color w:val="000000"/>
-          <w:sz w:val="19"/>
-          <w:szCs w:val="19"/>
-          <w:lang w:val="en-US"/>
-        </w:rPr>
-        <w:tab/>
-      </w:r>
-      <w:r>
-        <w:rPr>
-          <w:rFonts w:ascii="Cascadia Mono" w:hAnsi="Cascadia Mono" w:cs="Cascadia Mono"/>
-          <w:color w:val="000000"/>
-          <w:sz w:val="19"/>
-          <w:szCs w:val="19"/>
-          <w:lang w:val="en-US"/>
-        </w:rPr>
-        <w:tab/>
-      </w:r>
-      <w:r>
-        <w:rPr>
-          <w:rFonts w:ascii="Cascadia Mono" w:hAnsi="Cascadia Mono" w:cs="Cascadia Mono"/>
-          <w:color w:val="000000"/>
-          <w:sz w:val="19"/>
-          <w:szCs w:val="19"/>
-          <w:lang w:val="en-US"/>
-        </w:rPr>
-        <w:tab/>
-      </w:r>
-      <w:r>
-        <w:rPr>
-          <w:rFonts w:ascii="Cascadia Mono" w:hAnsi="Cascadia Mono" w:cs="Cascadia Mono"/>
-          <w:color w:val="000000"/>
-          <w:sz w:val="19"/>
-          <w:szCs w:val="19"/>
-          <w:lang w:val="en-US"/>
-        </w:rPr>
-        <w:tab/>
-      </w:r>
-      <w:r>
-        <w:rPr>
-          <w:rFonts w:ascii="Cascadia Mono" w:hAnsi="Cascadia Mono" w:cs="Cascadia Mono"/>
-          <w:color w:val="000000"/>
-          <w:sz w:val="19"/>
-          <w:szCs w:val="19"/>
-          <w:lang w:val="en-US"/>
-        </w:rPr>
-        <w:tab/>
-      </w:r>
-      <w:r>
-        <w:rPr>
-          <w:rFonts w:ascii="Cascadia Mono" w:hAnsi="Cascadia Mono" w:cs="Cascadia Mono"/>
-          <w:color w:val="000000"/>
-          <w:sz w:val="19"/>
-          <w:szCs w:val="19"/>
-          <w:lang w:val="en-US"/>
-        </w:rPr>
-        <w:tab/>
-      </w:r>
-      <w:r>
-        <w:rPr>
-          <w:rFonts w:ascii="Cascadia Mono" w:hAnsi="Cascadia Mono" w:cs="Cascadia Mono"/>
-          <w:color w:val="000000"/>
-          <w:sz w:val="19"/>
-          <w:szCs w:val="19"/>
-          <w:lang w:val="en-US"/>
-        </w:rPr>
-        <w:tab/>
-      </w:r>
-      <w:r>
-        <w:rPr>
-          <w:rFonts w:ascii="Cascadia Mono" w:hAnsi="Cascadia Mono" w:cs="Cascadia Mono"/>
-          <w:color w:val="000000"/>
-          <w:sz w:val="19"/>
-          <w:szCs w:val="19"/>
-          <w:lang w:val="en-US"/>
-        </w:rPr>
-        <w:tab/>
-      </w:r>
-      <w:r>
-        <w:rPr>
-          <w:rFonts w:ascii="Cascadia Mono" w:hAnsi="Cascadia Mono" w:cs="Cascadia Mono"/>
-          <w:color w:val="000000"/>
-          <w:sz w:val="19"/>
-          <w:szCs w:val="19"/>
-          <w:lang w:val="en-US"/>
-        </w:rPr>
-        <w:tab/>
-      </w:r>
-    </w:p>
-    <w:p>
-      <w:pPr>
-        <w:autoSpaceDE w:val="0"/>
-        <w:autoSpaceDN w:val="0"/>
-        <w:adjustRightInd w:val="0"/>
-        <w:spacing w:after="0" w:line="240" w:lineRule="auto"/>
-        <w:rPr>
-          <w:rFonts w:ascii="Cascadia Mono" w:hAnsi="Cascadia Mono" w:cs="Cascadia Mono"/>
-          <w:color w:val="000000"/>
-          <w:sz w:val="19"/>
-          <w:szCs w:val="19"/>
-          <w:lang w:val="en-US"/>
-        </w:rPr>
-      </w:pPr>
-      <w:r>
-        <w:rPr>
-          <w:rFonts w:ascii="Cascadia Mono" w:hAnsi="Cascadia Mono" w:cs="Cascadia Mono"/>
-          <w:color w:val="000000"/>
-          <w:sz w:val="19"/>
-          <w:szCs w:val="19"/>
-          <w:lang w:val="en-US"/>
-        </w:rPr>
-        <w:tab/>
+        <w:t xml:space="preserve"> </w:t>
+      </w:r>
+      <w:proofErr w:type="spellStart"/>
+      <w:proofErr w:type="gramStart"/>
+      <w:r>
+        <w:rPr>
+          <w:rFonts w:ascii="Cascadia Mono" w:hAnsi="Cascadia Mono" w:cs="Cascadia Mono"/>
+          <w:color w:val="000000"/>
+          <w:sz w:val="19"/>
+          <w:szCs w:val="19"/>
+          <w:lang w:val="en-US"/>
+        </w:rPr>
+        <w:t>getAge</w:t>
+      </w:r>
+      <w:proofErr w:type="spellEnd"/>
+      <w:r>
+        <w:rPr>
+          <w:rFonts w:ascii="Cascadia Mono" w:hAnsi="Cascadia Mono" w:cs="Cascadia Mono"/>
+          <w:color w:val="000000"/>
+          <w:sz w:val="19"/>
+          <w:szCs w:val="19"/>
+          <w:lang w:val="en-US"/>
+        </w:rPr>
+        <w:t>(</w:t>
+      </w:r>
+      <w:proofErr w:type="gramEnd"/>
+      <w:r>
+        <w:rPr>
+          <w:rFonts w:ascii="Cascadia Mono" w:hAnsi="Cascadia Mono" w:cs="Cascadia Mono"/>
+          <w:color w:val="000000"/>
+          <w:sz w:val="19"/>
+          <w:szCs w:val="19"/>
+          <w:lang w:val="en-US"/>
+        </w:rPr>
+        <w:t>);</w:t>
+      </w:r>
+      <w:r>
+        <w:rPr>
+          <w:rFonts w:ascii="Cascadia Mono" w:hAnsi="Cascadia Mono" w:cs="Cascadia Mono"/>
+          <w:color w:val="000000"/>
+          <w:sz w:val="19"/>
+          <w:szCs w:val="19"/>
+          <w:lang w:val="en-US"/>
+        </w:rPr>
+        <w:tab/>
+      </w:r>
+      <w:r>
+        <w:rPr>
+          <w:rFonts w:ascii="Cascadia Mono" w:hAnsi="Cascadia Mono" w:cs="Cascadia Mono"/>
+          <w:color w:val="000000"/>
+          <w:sz w:val="19"/>
+          <w:szCs w:val="19"/>
+          <w:lang w:val="en-US"/>
+        </w:rPr>
+        <w:tab/>
+      </w:r>
+      <w:r>
+        <w:rPr>
+          <w:rFonts w:ascii="Cascadia Mono" w:hAnsi="Cascadia Mono" w:cs="Cascadia Mono"/>
+          <w:color w:val="000000"/>
+          <w:sz w:val="19"/>
+          <w:szCs w:val="19"/>
+          <w:lang w:val="en-US"/>
+        </w:rPr>
+        <w:tab/>
+      </w:r>
+      <w:r>
+        <w:rPr>
+          <w:rFonts w:ascii="Cascadia Mono" w:hAnsi="Cascadia Mono" w:cs="Cascadia Mono"/>
+          <w:color w:val="000000"/>
+          <w:sz w:val="19"/>
+          <w:szCs w:val="19"/>
+          <w:lang w:val="en-US"/>
+        </w:rPr>
+        <w:tab/>
+      </w:r>
+      <w:r>
+        <w:rPr>
+          <w:rFonts w:ascii="Cascadia Mono" w:hAnsi="Cascadia Mono" w:cs="Cascadia Mono"/>
+          <w:color w:val="000000"/>
+          <w:sz w:val="19"/>
+          <w:szCs w:val="19"/>
+          <w:lang w:val="en-US"/>
+        </w:rPr>
+        <w:tab/>
+      </w:r>
+      <w:r>
+        <w:rPr>
+          <w:rFonts w:ascii="Cascadia Mono" w:hAnsi="Cascadia Mono" w:cs="Cascadia Mono"/>
+          <w:color w:val="000000"/>
+          <w:sz w:val="19"/>
+          <w:szCs w:val="19"/>
+          <w:lang w:val="en-US"/>
+        </w:rPr>
+        <w:tab/>
+      </w:r>
+      <w:r>
+        <w:rPr>
+          <w:rFonts w:ascii="Cascadia Mono" w:hAnsi="Cascadia Mono" w:cs="Cascadia Mono"/>
+          <w:color w:val="000000"/>
+          <w:sz w:val="19"/>
+          <w:szCs w:val="19"/>
+          <w:lang w:val="en-US"/>
+        </w:rPr>
+        <w:tab/>
+      </w:r>
+      <w:r>
+        <w:rPr>
+          <w:rFonts w:ascii="Cascadia Mono" w:hAnsi="Cascadia Mono" w:cs="Cascadia Mono"/>
+          <w:color w:val="000000"/>
+          <w:sz w:val="19"/>
+          <w:szCs w:val="19"/>
+          <w:lang w:val="en-US"/>
+        </w:rPr>
+        <w:tab/>
+      </w:r>
+      <w:r>
+        <w:rPr>
+          <w:rFonts w:ascii="Cascadia Mono" w:hAnsi="Cascadia Mono" w:cs="Cascadia Mono"/>
+          <w:color w:val="000000"/>
+          <w:sz w:val="19"/>
+          <w:szCs w:val="19"/>
+          <w:lang w:val="en-US"/>
+        </w:rPr>
+        <w:tab/>
+      </w:r>
+      <w:r>
+        <w:rPr>
+          <w:rFonts w:ascii="Cascadia Mono" w:hAnsi="Cascadia Mono" w:cs="Cascadia Mono"/>
+          <w:color w:val="000000"/>
+          <w:sz w:val="19"/>
+          <w:szCs w:val="19"/>
+          <w:lang w:val="en-US"/>
+        </w:rPr>
+        <w:tab/>
+      </w:r>
+      <w:r>
+        <w:rPr>
+          <w:rFonts w:ascii="Cascadia Mono" w:hAnsi="Cascadia Mono" w:cs="Cascadia Mono"/>
+          <w:color w:val="000000"/>
+          <w:sz w:val="19"/>
+          <w:szCs w:val="19"/>
+          <w:lang w:val="en-US"/>
+        </w:rPr>
+        <w:tab/>
+      </w:r>
+    </w:p>
+    <w:p>
+      <w:pPr>
+        <w:autoSpaceDE w:val="0"/>
+        <w:autoSpaceDN w:val="0"/>
+        <w:adjustRightInd w:val="0"/>
+        <w:spacing w:after="0" w:line="240" w:lineRule="auto"/>
+        <w:rPr>
+          <w:rFonts w:ascii="Cascadia Mono" w:hAnsi="Cascadia Mono" w:cs="Cascadia Mono"/>
+          <w:color w:val="000000"/>
+          <w:sz w:val="19"/>
+          <w:szCs w:val="19"/>
+          <w:lang w:val="en-US"/>
+        </w:rPr>
+      </w:pPr>
+      <w:r>
+        <w:rPr>
+          <w:rFonts w:ascii="Cascadia Mono" w:hAnsi="Cascadia Mono" w:cs="Cascadia Mono"/>
+          <w:color w:val="000000"/>
+          <w:sz w:val="19"/>
+          <w:szCs w:val="19"/>
+          <w:lang w:val="en-US"/>
+        </w:rPr>
+        <w:tab/>
+      </w:r>
+      <w:proofErr w:type="gramStart"/>
+      <w:r>
+        <w:rPr>
+          <w:rFonts w:ascii="Cascadia Mono" w:hAnsi="Cascadia Mono" w:cs="Cascadia Mono"/>
+          <w:color w:val="000000"/>
+          <w:sz w:val="19"/>
+          <w:szCs w:val="19"/>
+          <w:lang w:val="en-US"/>
+        </w:rPr>
         <w:t>Person(</w:t>
       </w:r>
+      <w:proofErr w:type="gramEnd"/>
+      <w:r>
+        <w:rPr>
+          <w:rFonts w:ascii="Cascadia Mono" w:hAnsi="Cascadia Mono" w:cs="Cascadia Mono"/>
+          <w:color w:val="000000"/>
+          <w:sz w:val="19"/>
+          <w:szCs w:val="19"/>
+          <w:lang w:val="en-US"/>
+        </w:rPr>
+        <w:t>);</w:t>
+      </w:r>
+      <w:r>
+        <w:rPr>
+          <w:rFonts w:ascii="Cascadia Mono" w:hAnsi="Cascadia Mono" w:cs="Cascadia Mono"/>
+          <w:color w:val="000000"/>
+          <w:sz w:val="19"/>
+          <w:szCs w:val="19"/>
+          <w:lang w:val="en-US"/>
+        </w:rPr>
+        <w:tab/>
+      </w:r>
+      <w:r>
+        <w:rPr>
+          <w:rFonts w:ascii="Cascadia Mono" w:hAnsi="Cascadia Mono" w:cs="Cascadia Mono"/>
+          <w:color w:val="000000"/>
+          <w:sz w:val="19"/>
+          <w:szCs w:val="19"/>
+          <w:lang w:val="en-US"/>
+        </w:rPr>
+        <w:tab/>
+      </w:r>
+      <w:r>
+        <w:rPr>
+          <w:rFonts w:ascii="Cascadia Mono" w:hAnsi="Cascadia Mono" w:cs="Cascadia Mono"/>
+          <w:color w:val="000000"/>
+          <w:sz w:val="19"/>
+          <w:szCs w:val="19"/>
+          <w:lang w:val="en-US"/>
+        </w:rPr>
+        <w:tab/>
+      </w:r>
+      <w:r>
+        <w:rPr>
+          <w:rFonts w:ascii="Cascadia Mono" w:hAnsi="Cascadia Mono" w:cs="Cascadia Mono"/>
+          <w:color w:val="000000"/>
+          <w:sz w:val="19"/>
+          <w:szCs w:val="19"/>
+          <w:lang w:val="en-US"/>
+        </w:rPr>
+        <w:tab/>
+      </w:r>
+      <w:r>
+        <w:rPr>
+          <w:rFonts w:ascii="Cascadia Mono" w:hAnsi="Cascadia Mono" w:cs="Cascadia Mono"/>
+          <w:color w:val="000000"/>
+          <w:sz w:val="19"/>
+          <w:szCs w:val="19"/>
+          <w:lang w:val="en-US"/>
+        </w:rPr>
+        <w:tab/>
+      </w:r>
+      <w:r>
+        <w:rPr>
+          <w:rFonts w:ascii="Cascadia Mono" w:hAnsi="Cascadia Mono" w:cs="Cascadia Mono"/>
+          <w:color w:val="000000"/>
+          <w:sz w:val="19"/>
+          <w:szCs w:val="19"/>
+          <w:lang w:val="en-US"/>
+        </w:rPr>
+        <w:tab/>
+      </w:r>
+      <w:r>
+        <w:rPr>
+          <w:rFonts w:ascii="Cascadia Mono" w:hAnsi="Cascadia Mono" w:cs="Cascadia Mono"/>
+          <w:color w:val="000000"/>
+          <w:sz w:val="19"/>
+          <w:szCs w:val="19"/>
+          <w:lang w:val="en-US"/>
+        </w:rPr>
+        <w:tab/>
+      </w:r>
+      <w:r>
+        <w:rPr>
+          <w:rFonts w:ascii="Cascadia Mono" w:hAnsi="Cascadia Mono" w:cs="Cascadia Mono"/>
+          <w:color w:val="000000"/>
+          <w:sz w:val="19"/>
+          <w:szCs w:val="19"/>
+          <w:lang w:val="en-US"/>
+        </w:rPr>
+        <w:tab/>
+      </w:r>
+      <w:r>
+        <w:rPr>
+          <w:rFonts w:ascii="Cascadia Mono" w:hAnsi="Cascadia Mono" w:cs="Cascadia Mono"/>
+          <w:color w:val="000000"/>
+          <w:sz w:val="19"/>
+          <w:szCs w:val="19"/>
+          <w:lang w:val="en-US"/>
+        </w:rPr>
+        <w:tab/>
+      </w:r>
+      <w:r>
+        <w:rPr>
+          <w:rFonts w:ascii="Cascadia Mono" w:hAnsi="Cascadia Mono" w:cs="Cascadia Mono"/>
+          <w:color w:val="000000"/>
+          <w:sz w:val="19"/>
+          <w:szCs w:val="19"/>
+          <w:lang w:val="en-US"/>
+        </w:rPr>
+        <w:tab/>
+      </w:r>
+      <w:r>
+        <w:rPr>
+          <w:rFonts w:ascii="Cascadia Mono" w:hAnsi="Cascadia Mono" w:cs="Cascadia Mono"/>
+          <w:color w:val="000000"/>
+          <w:sz w:val="19"/>
+          <w:szCs w:val="19"/>
+          <w:lang w:val="en-US"/>
+        </w:rPr>
+        <w:tab/>
+      </w:r>
+    </w:p>
+    <w:p>
+      <w:pPr>
+        <w:autoSpaceDE w:val="0"/>
+        <w:autoSpaceDN w:val="0"/>
+        <w:adjustRightInd w:val="0"/>
+        <w:spacing w:after="0" w:line="240" w:lineRule="auto"/>
+        <w:rPr>
+          <w:rFonts w:ascii="Cascadia Mono" w:hAnsi="Cascadia Mono" w:cs="Cascadia Mono"/>
+          <w:color w:val="000000"/>
+          <w:sz w:val="19"/>
+          <w:szCs w:val="19"/>
+          <w:lang w:val="en-US"/>
+        </w:rPr>
+      </w:pPr>
+      <w:r>
+        <w:rPr>
+          <w:rFonts w:ascii="Cascadia Mono" w:hAnsi="Cascadia Mono" w:cs="Cascadia Mono"/>
+          <w:color w:val="000000"/>
+          <w:sz w:val="19"/>
+          <w:szCs w:val="19"/>
+          <w:lang w:val="en-US"/>
+        </w:rPr>
+        <w:tab/>
+      </w:r>
+      <w:proofErr w:type="gramStart"/>
+      <w:r>
+        <w:rPr>
+          <w:rFonts w:ascii="Cascadia Mono" w:hAnsi="Cascadia Mono" w:cs="Cascadia Mono"/>
+          <w:color w:val="000000"/>
+          <w:sz w:val="19"/>
+          <w:szCs w:val="19"/>
+          <w:lang w:val="en-US"/>
+        </w:rPr>
+        <w:t>Person(</w:t>
+      </w:r>
+      <w:proofErr w:type="gramEnd"/>
       <w:r>
         <w:rPr>
           <w:rFonts w:ascii="Cascadia Mono" w:hAnsi="Cascadia Mono" w:cs="Cascadia Mono"/>
@@ -9246,6 +11233,7 @@
         </w:rPr>
         <w:tab/>
       </w:r>
+      <w:proofErr w:type="gramStart"/>
       <w:r>
         <w:rPr>
           <w:rFonts w:ascii="Cascadia Mono" w:hAnsi="Cascadia Mono" w:cs="Cascadia Mono"/>
@@ -9256,6 +11244,7 @@
         </w:rPr>
         <w:t>Person(</w:t>
       </w:r>
+      <w:proofErr w:type="gramEnd"/>
       <w:r>
         <w:rPr>
           <w:rFonts w:ascii="Cascadia Mono" w:hAnsi="Cascadia Mono" w:cs="Cascadia Mono"/>
@@ -9410,7 +11399,29 @@
           <w:lang w:val="en-US"/>
         </w:rPr>
         <w:tab/>
-        <w:t>~Person() {};</w:t>
+        <w:t>~</w:t>
+      </w:r>
+      <w:proofErr w:type="gramStart"/>
+      <w:r>
+        <w:rPr>
+          <w:rFonts w:ascii="Cascadia Mono" w:hAnsi="Cascadia Mono" w:cs="Cascadia Mono"/>
+          <w:color w:val="000000"/>
+          <w:sz w:val="19"/>
+          <w:szCs w:val="19"/>
+          <w:lang w:val="en-US"/>
+        </w:rPr>
+        <w:t>Person(</w:t>
+      </w:r>
+      <w:proofErr w:type="gramEnd"/>
+      <w:r>
+        <w:rPr>
+          <w:rFonts w:ascii="Cascadia Mono" w:hAnsi="Cascadia Mono" w:cs="Cascadia Mono"/>
+          <w:color w:val="000000"/>
+          <w:sz w:val="19"/>
+          <w:szCs w:val="19"/>
+          <w:lang w:val="en-US"/>
+        </w:rPr>
+        <w:t>) {};</w:t>
       </w:r>
     </w:p>
     <w:p>
@@ -9532,47 +11543,81 @@
           <w:szCs w:val="19"/>
           <w:lang w:val="en-US"/>
         </w:rPr>
-        <w:t>"Person.h"</w:t>
-      </w:r>
-    </w:p>
-    <w:p>
-      <w:pPr>
-        <w:autoSpaceDE w:val="0"/>
-        <w:autoSpaceDN w:val="0"/>
-        <w:adjustRightInd w:val="0"/>
-        <w:spacing w:after="0" w:line="240" w:lineRule="auto"/>
-        <w:rPr>
-          <w:rFonts w:ascii="Cascadia Mono" w:hAnsi="Cascadia Mono" w:cs="Cascadia Mono"/>
-          <w:color w:val="000000"/>
-          <w:sz w:val="19"/>
-          <w:szCs w:val="19"/>
-          <w:lang w:val="en-US"/>
-        </w:rPr>
-      </w:pPr>
-    </w:p>
-    <w:p>
-      <w:pPr>
-        <w:autoSpaceDE w:val="0"/>
-        <w:autoSpaceDN w:val="0"/>
-        <w:adjustRightInd w:val="0"/>
-        <w:spacing w:after="0" w:line="240" w:lineRule="auto"/>
-        <w:rPr>
-          <w:rFonts w:ascii="Cascadia Mono" w:hAnsi="Cascadia Mono" w:cs="Cascadia Mono"/>
-          <w:color w:val="000000"/>
-          <w:sz w:val="19"/>
-          <w:szCs w:val="19"/>
-          <w:lang w:val="en-US"/>
-        </w:rPr>
-      </w:pPr>
-      <w:r>
-        <w:rPr>
-          <w:rFonts w:ascii="Cascadia Mono" w:hAnsi="Cascadia Mono" w:cs="Cascadia Mono"/>
-          <w:color w:val="000000"/>
-          <w:sz w:val="19"/>
-          <w:szCs w:val="19"/>
-          <w:lang w:val="en-US"/>
-        </w:rPr>
-        <w:t>Person::Person() {</w:t>
+        <w:t>"</w:t>
+      </w:r>
+      <w:proofErr w:type="spellStart"/>
+      <w:r>
+        <w:rPr>
+          <w:rFonts w:ascii="Cascadia Mono" w:hAnsi="Cascadia Mono" w:cs="Cascadia Mono"/>
+          <w:color w:val="A31515"/>
+          <w:sz w:val="19"/>
+          <w:szCs w:val="19"/>
+          <w:lang w:val="en-US"/>
+        </w:rPr>
+        <w:t>Person.h</w:t>
+      </w:r>
+      <w:proofErr w:type="spellEnd"/>
+      <w:r>
+        <w:rPr>
+          <w:rFonts w:ascii="Cascadia Mono" w:hAnsi="Cascadia Mono" w:cs="Cascadia Mono"/>
+          <w:color w:val="A31515"/>
+          <w:sz w:val="19"/>
+          <w:szCs w:val="19"/>
+          <w:lang w:val="en-US"/>
+        </w:rPr>
+        <w:t>"</w:t>
+      </w:r>
+    </w:p>
+    <w:p>
+      <w:pPr>
+        <w:autoSpaceDE w:val="0"/>
+        <w:autoSpaceDN w:val="0"/>
+        <w:adjustRightInd w:val="0"/>
+        <w:spacing w:after="0" w:line="240" w:lineRule="auto"/>
+        <w:rPr>
+          <w:rFonts w:ascii="Cascadia Mono" w:hAnsi="Cascadia Mono" w:cs="Cascadia Mono"/>
+          <w:color w:val="000000"/>
+          <w:sz w:val="19"/>
+          <w:szCs w:val="19"/>
+          <w:lang w:val="en-US"/>
+        </w:rPr>
+      </w:pPr>
+    </w:p>
+    <w:p>
+      <w:pPr>
+        <w:autoSpaceDE w:val="0"/>
+        <w:autoSpaceDN w:val="0"/>
+        <w:adjustRightInd w:val="0"/>
+        <w:spacing w:after="0" w:line="240" w:lineRule="auto"/>
+        <w:rPr>
+          <w:rFonts w:ascii="Cascadia Mono" w:hAnsi="Cascadia Mono" w:cs="Cascadia Mono"/>
+          <w:color w:val="000000"/>
+          <w:sz w:val="19"/>
+          <w:szCs w:val="19"/>
+          <w:lang w:val="en-US"/>
+        </w:rPr>
+      </w:pPr>
+      <w:proofErr w:type="gramStart"/>
+      <w:r>
+        <w:rPr>
+          <w:rFonts w:ascii="Cascadia Mono" w:hAnsi="Cascadia Mono" w:cs="Cascadia Mono"/>
+          <w:color w:val="000000"/>
+          <w:sz w:val="19"/>
+          <w:szCs w:val="19"/>
+          <w:lang w:val="en-US"/>
+        </w:rPr>
+        <w:t>Person::</w:t>
+      </w:r>
+      <w:proofErr w:type="gramEnd"/>
+      <w:r>
+        <w:rPr>
+          <w:rFonts w:ascii="Cascadia Mono" w:hAnsi="Cascadia Mono" w:cs="Cascadia Mono"/>
+          <w:color w:val="000000"/>
+          <w:sz w:val="19"/>
+          <w:szCs w:val="19"/>
+          <w:lang w:val="en-US"/>
+        </w:rPr>
+        <w:t>Person() {</w:t>
       </w:r>
     </w:p>
     <w:p>
@@ -9724,15 +11769,27 @@
           <w:lang w:val="en-US"/>
         </w:rPr>
       </w:pPr>
-      <w:r>
-        <w:rPr>
-          <w:rFonts w:ascii="Cascadia Mono" w:hAnsi="Cascadia Mono" w:cs="Cascadia Mono"/>
-          <w:color w:val="000000"/>
-          <w:sz w:val="19"/>
-          <w:szCs w:val="19"/>
-          <w:lang w:val="en-US"/>
-        </w:rPr>
-        <w:t xml:space="preserve">Person::Person(string name, </w:t>
+      <w:proofErr w:type="gramStart"/>
+      <w:r>
+        <w:rPr>
+          <w:rFonts w:ascii="Cascadia Mono" w:hAnsi="Cascadia Mono" w:cs="Cascadia Mono"/>
+          <w:color w:val="000000"/>
+          <w:sz w:val="19"/>
+          <w:szCs w:val="19"/>
+          <w:lang w:val="en-US"/>
+        </w:rPr>
+        <w:t>Person::</w:t>
+      </w:r>
+      <w:proofErr w:type="gramEnd"/>
+      <w:r>
+        <w:rPr>
+          <w:rFonts w:ascii="Cascadia Mono" w:hAnsi="Cascadia Mono" w:cs="Cascadia Mono"/>
+          <w:color w:val="000000"/>
+          <w:sz w:val="19"/>
+          <w:szCs w:val="19"/>
+          <w:lang w:val="en-US"/>
+        </w:rPr>
+        <w:t xml:space="preserve">Person(string name, </w:t>
       </w:r>
       <w:r>
         <w:rPr>
@@ -9884,15 +11941,27 @@
           <w:lang w:val="en-US"/>
         </w:rPr>
       </w:pPr>
-      <w:r>
-        <w:rPr>
-          <w:rFonts w:ascii="Cascadia Mono" w:hAnsi="Cascadia Mono" w:cs="Cascadia Mono"/>
-          <w:color w:val="000000"/>
-          <w:sz w:val="19"/>
-          <w:szCs w:val="19"/>
-          <w:lang w:val="en-US"/>
-        </w:rPr>
-        <w:t>Person::Person(</w:t>
+      <w:proofErr w:type="gramStart"/>
+      <w:r>
+        <w:rPr>
+          <w:rFonts w:ascii="Cascadia Mono" w:hAnsi="Cascadia Mono" w:cs="Cascadia Mono"/>
+          <w:color w:val="000000"/>
+          <w:sz w:val="19"/>
+          <w:szCs w:val="19"/>
+          <w:lang w:val="en-US"/>
+        </w:rPr>
+        <w:t>Person::</w:t>
+      </w:r>
+      <w:proofErr w:type="gramEnd"/>
+      <w:r>
+        <w:rPr>
+          <w:rFonts w:ascii="Cascadia Mono" w:hAnsi="Cascadia Mono" w:cs="Cascadia Mono"/>
+          <w:color w:val="000000"/>
+          <w:sz w:val="19"/>
+          <w:szCs w:val="19"/>
+          <w:lang w:val="en-US"/>
+        </w:rPr>
+        <w:t>Person(</w:t>
       </w:r>
       <w:r>
         <w:rPr>
@@ -9938,7 +12007,29 @@
           <w:lang w:val="en-US"/>
         </w:rPr>
         <w:tab/>
-        <w:t>age = copied.age;</w:t>
+        <w:t xml:space="preserve">age = </w:t>
+      </w:r>
+      <w:proofErr w:type="spellStart"/>
+      <w:r>
+        <w:rPr>
+          <w:rFonts w:ascii="Cascadia Mono" w:hAnsi="Cascadia Mono" w:cs="Cascadia Mono"/>
+          <w:color w:val="000000"/>
+          <w:sz w:val="19"/>
+          <w:szCs w:val="19"/>
+          <w:lang w:val="en-US"/>
+        </w:rPr>
+        <w:t>copied.age</w:t>
+      </w:r>
+      <w:proofErr w:type="spellEnd"/>
+      <w:r>
+        <w:rPr>
+          <w:rFonts w:ascii="Cascadia Mono" w:hAnsi="Cascadia Mono" w:cs="Cascadia Mono"/>
+          <w:color w:val="000000"/>
+          <w:sz w:val="19"/>
+          <w:szCs w:val="19"/>
+          <w:lang w:val="en-US"/>
+        </w:rPr>
+        <w:t>;</w:t>
       </w:r>
     </w:p>
     <w:p>
@@ -10006,15 +12097,27 @@
           <w:lang w:val="en-US"/>
         </w:rPr>
       </w:pPr>
-      <w:r>
-        <w:rPr>
-          <w:rFonts w:ascii="Cascadia Mono" w:hAnsi="Cascadia Mono" w:cs="Cascadia Mono"/>
-          <w:color w:val="000000"/>
-          <w:sz w:val="19"/>
-          <w:szCs w:val="19"/>
-          <w:lang w:val="en-US"/>
-        </w:rPr>
-        <w:t xml:space="preserve">istream&amp; </w:t>
+      <w:proofErr w:type="spellStart"/>
+      <w:r>
+        <w:rPr>
+          <w:rFonts w:ascii="Cascadia Mono" w:hAnsi="Cascadia Mono" w:cs="Cascadia Mono"/>
+          <w:color w:val="000000"/>
+          <w:sz w:val="19"/>
+          <w:szCs w:val="19"/>
+          <w:lang w:val="en-US"/>
+        </w:rPr>
+        <w:t>istream</w:t>
+      </w:r>
+      <w:proofErr w:type="spellEnd"/>
+      <w:r>
+        <w:rPr>
+          <w:rFonts w:ascii="Cascadia Mono" w:hAnsi="Cascadia Mono" w:cs="Cascadia Mono"/>
+          <w:color w:val="000000"/>
+          <w:sz w:val="19"/>
+          <w:szCs w:val="19"/>
+          <w:lang w:val="en-US"/>
+        </w:rPr>
+        <w:t xml:space="preserve">&amp; </w:t>
       </w:r>
       <w:r>
         <w:rPr>
@@ -10034,40 +12137,95 @@
           <w:szCs w:val="19"/>
           <w:lang w:val="en-US"/>
         </w:rPr>
-        <w:t>&gt;&gt;(istream&amp; in, Person&amp; p) {</w:t>
-      </w:r>
-    </w:p>
-    <w:p>
-      <w:pPr>
-        <w:autoSpaceDE w:val="0"/>
-        <w:autoSpaceDN w:val="0"/>
-        <w:adjustRightInd w:val="0"/>
-        <w:spacing w:after="0" w:line="240" w:lineRule="auto"/>
-        <w:rPr>
-          <w:rFonts w:ascii="Cascadia Mono" w:hAnsi="Cascadia Mono" w:cs="Cascadia Mono"/>
-          <w:color w:val="000000"/>
-          <w:sz w:val="19"/>
-          <w:szCs w:val="19"/>
-        </w:rPr>
-      </w:pPr>
-      <w:r>
-        <w:rPr>
-          <w:rFonts w:ascii="Cascadia Mono" w:hAnsi="Cascadia Mono" w:cs="Cascadia Mono"/>
-          <w:color w:val="000000"/>
-          <w:sz w:val="19"/>
-          <w:szCs w:val="19"/>
-          <w:lang w:val="en-US"/>
-        </w:rPr>
-        <w:tab/>
-      </w:r>
-      <w:r>
-        <w:rPr>
-          <w:rFonts w:ascii="Cascadia Mono" w:hAnsi="Cascadia Mono" w:cs="Cascadia Mono"/>
-          <w:color w:val="000000"/>
-          <w:sz w:val="19"/>
-          <w:szCs w:val="19"/>
-        </w:rPr>
-        <w:t xml:space="preserve">cout &lt;&lt; </w:t>
+        <w:t>&gt;</w:t>
+      </w:r>
+      <w:proofErr w:type="gramStart"/>
+      <w:r>
+        <w:rPr>
+          <w:rFonts w:ascii="Cascadia Mono" w:hAnsi="Cascadia Mono" w:cs="Cascadia Mono"/>
+          <w:color w:val="000000"/>
+          <w:sz w:val="19"/>
+          <w:szCs w:val="19"/>
+          <w:lang w:val="en-US"/>
+        </w:rPr>
+        <w:t>&gt;(</w:t>
+      </w:r>
+      <w:proofErr w:type="spellStart"/>
+      <w:proofErr w:type="gramEnd"/>
+      <w:r>
+        <w:rPr>
+          <w:rFonts w:ascii="Cascadia Mono" w:hAnsi="Cascadia Mono" w:cs="Cascadia Mono"/>
+          <w:color w:val="000000"/>
+          <w:sz w:val="19"/>
+          <w:szCs w:val="19"/>
+          <w:lang w:val="en-US"/>
+        </w:rPr>
+        <w:t>istream</w:t>
+      </w:r>
+      <w:proofErr w:type="spellEnd"/>
+      <w:r>
+        <w:rPr>
+          <w:rFonts w:ascii="Cascadia Mono" w:hAnsi="Cascadia Mono" w:cs="Cascadia Mono"/>
+          <w:color w:val="000000"/>
+          <w:sz w:val="19"/>
+          <w:szCs w:val="19"/>
+          <w:lang w:val="en-US"/>
+        </w:rPr>
+        <w:t>&amp; in, Person&amp; p) {</w:t>
+      </w:r>
+    </w:p>
+    <w:p>
+      <w:pPr>
+        <w:autoSpaceDE w:val="0"/>
+        <w:autoSpaceDN w:val="0"/>
+        <w:adjustRightInd w:val="0"/>
+        <w:spacing w:after="0" w:line="240" w:lineRule="auto"/>
+        <w:rPr>
+          <w:rFonts w:ascii="Cascadia Mono" w:hAnsi="Cascadia Mono" w:cs="Cascadia Mono"/>
+          <w:color w:val="000000"/>
+          <w:sz w:val="19"/>
+          <w:szCs w:val="19"/>
+        </w:rPr>
+      </w:pPr>
+      <w:r>
+        <w:rPr>
+          <w:rFonts w:ascii="Cascadia Mono" w:hAnsi="Cascadia Mono" w:cs="Cascadia Mono"/>
+          <w:color w:val="000000"/>
+          <w:sz w:val="19"/>
+          <w:szCs w:val="19"/>
+          <w:lang w:val="en-US"/>
+        </w:rPr>
+        <w:tab/>
+      </w:r>
+      <w:proofErr w:type="spellStart"/>
+      <w:r>
+        <w:rPr>
+          <w:rFonts w:ascii="Cascadia Mono" w:hAnsi="Cascadia Mono" w:cs="Cascadia Mono"/>
+          <w:color w:val="000000"/>
+          <w:sz w:val="19"/>
+          <w:szCs w:val="19"/>
+        </w:rPr>
+        <w:t>cout</w:t>
+      </w:r>
+      <w:proofErr w:type="spellEnd"/>
+      <w:r>
+        <w:rPr>
+          <w:rFonts w:ascii="Cascadia Mono" w:hAnsi="Cascadia Mono" w:cs="Cascadia Mono"/>
+          <w:color w:val="000000"/>
+          <w:sz w:val="19"/>
+          <w:szCs w:val="19"/>
+        </w:rPr>
+        <w:t xml:space="preserve"> </w:t>
+      </w:r>
+      <w:proofErr w:type="gramStart"/>
+      <w:r>
+        <w:rPr>
+          <w:rFonts w:ascii="Cascadia Mono" w:hAnsi="Cascadia Mono" w:cs="Cascadia Mono"/>
+          <w:color w:val="000000"/>
+          <w:sz w:val="19"/>
+          <w:szCs w:val="19"/>
+        </w:rPr>
+        <w:t xml:space="preserve">&lt;&lt; </w:t>
       </w:r>
       <w:r>
         <w:rPr>
@@ -10076,7 +12234,57 @@
           <w:sz w:val="19"/>
           <w:szCs w:val="19"/>
         </w:rPr>
-        <w:t>"Введите данные в формате:\nимя возвраст\n"</w:t>
+        <w:t>"</w:t>
+      </w:r>
+      <w:proofErr w:type="gramEnd"/>
+      <w:r>
+        <w:rPr>
+          <w:rFonts w:ascii="Cascadia Mono" w:hAnsi="Cascadia Mono" w:cs="Cascadia Mono"/>
+          <w:color w:val="A31515"/>
+          <w:sz w:val="19"/>
+          <w:szCs w:val="19"/>
+        </w:rPr>
+        <w:t>Введите данные в формате:\</w:t>
+      </w:r>
+      <w:proofErr w:type="spellStart"/>
+      <w:r>
+        <w:rPr>
+          <w:rFonts w:ascii="Cascadia Mono" w:hAnsi="Cascadia Mono" w:cs="Cascadia Mono"/>
+          <w:color w:val="A31515"/>
+          <w:sz w:val="19"/>
+          <w:szCs w:val="19"/>
+        </w:rPr>
+        <w:t>nимя</w:t>
+      </w:r>
+      <w:proofErr w:type="spellEnd"/>
+      <w:r>
+        <w:rPr>
+          <w:rFonts w:ascii="Cascadia Mono" w:hAnsi="Cascadia Mono" w:cs="Cascadia Mono"/>
+          <w:color w:val="A31515"/>
+          <w:sz w:val="19"/>
+          <w:szCs w:val="19"/>
+        </w:rPr>
+        <w:t xml:space="preserve"> </w:t>
+      </w:r>
+      <w:proofErr w:type="spellStart"/>
+      <w:r>
+        <w:rPr>
+          <w:rFonts w:ascii="Cascadia Mono" w:hAnsi="Cascadia Mono" w:cs="Cascadia Mono"/>
+          <w:color w:val="A31515"/>
+          <w:sz w:val="19"/>
+          <w:szCs w:val="19"/>
+        </w:rPr>
+        <w:t>возвраст</w:t>
+      </w:r>
+      <w:proofErr w:type="spellEnd"/>
+      <w:r>
+        <w:rPr>
+          <w:rFonts w:ascii="Cascadia Mono" w:hAnsi="Cascadia Mono" w:cs="Cascadia Mono"/>
+          <w:color w:val="A31515"/>
+          <w:sz w:val="19"/>
+          <w:szCs w:val="19"/>
+        </w:rPr>
+        <w:t>\n"</w:t>
       </w:r>
       <w:r>
         <w:rPr>
@@ -10129,7 +12337,29 @@
           <w:szCs w:val="19"/>
           <w:lang w:val="en-US"/>
         </w:rPr>
-        <w:t xml:space="preserve"> (in &gt;&gt; p.name &gt;&gt; p.age);</w:t>
+        <w:t xml:space="preserve"> (in &gt;&gt; p.name &gt;&gt; </w:t>
+      </w:r>
+      <w:proofErr w:type="spellStart"/>
+      <w:r>
+        <w:rPr>
+          <w:rFonts w:ascii="Cascadia Mono" w:hAnsi="Cascadia Mono" w:cs="Cascadia Mono"/>
+          <w:color w:val="000000"/>
+          <w:sz w:val="19"/>
+          <w:szCs w:val="19"/>
+          <w:lang w:val="en-US"/>
+        </w:rPr>
+        <w:t>p.age</w:t>
+      </w:r>
+      <w:proofErr w:type="spellEnd"/>
+      <w:r>
+        <w:rPr>
+          <w:rFonts w:ascii="Cascadia Mono" w:hAnsi="Cascadia Mono" w:cs="Cascadia Mono"/>
+          <w:color w:val="000000"/>
+          <w:sz w:val="19"/>
+          <w:szCs w:val="19"/>
+          <w:lang w:val="en-US"/>
+        </w:rPr>
+        <w:t>);</w:t>
       </w:r>
     </w:p>
     <w:p>
@@ -10171,15 +12401,27 @@
           <w:lang w:val="en-US"/>
         </w:rPr>
       </w:pPr>
-      <w:r>
-        <w:rPr>
-          <w:rFonts w:ascii="Cascadia Mono" w:hAnsi="Cascadia Mono" w:cs="Cascadia Mono"/>
-          <w:color w:val="000000"/>
-          <w:sz w:val="19"/>
-          <w:szCs w:val="19"/>
-          <w:lang w:val="en-US"/>
-        </w:rPr>
-        <w:t xml:space="preserve">ostream&amp; </w:t>
+      <w:proofErr w:type="spellStart"/>
+      <w:r>
+        <w:rPr>
+          <w:rFonts w:ascii="Cascadia Mono" w:hAnsi="Cascadia Mono" w:cs="Cascadia Mono"/>
+          <w:color w:val="000000"/>
+          <w:sz w:val="19"/>
+          <w:szCs w:val="19"/>
+          <w:lang w:val="en-US"/>
+        </w:rPr>
+        <w:t>ostream</w:t>
+      </w:r>
+      <w:proofErr w:type="spellEnd"/>
+      <w:r>
+        <w:rPr>
+          <w:rFonts w:ascii="Cascadia Mono" w:hAnsi="Cascadia Mono" w:cs="Cascadia Mono"/>
+          <w:color w:val="000000"/>
+          <w:sz w:val="19"/>
+          <w:szCs w:val="19"/>
+          <w:lang w:val="en-US"/>
+        </w:rPr>
+        <w:t xml:space="preserve">&amp; </w:t>
       </w:r>
       <w:r>
         <w:rPr>
@@ -10199,7 +12441,41 @@
           <w:szCs w:val="19"/>
           <w:lang w:val="en-US"/>
         </w:rPr>
-        <w:t xml:space="preserve">&lt;&lt;(ostream&amp; out, </w:t>
+        <w:t>&lt;</w:t>
+      </w:r>
+      <w:proofErr w:type="gramStart"/>
+      <w:r>
+        <w:rPr>
+          <w:rFonts w:ascii="Cascadia Mono" w:hAnsi="Cascadia Mono" w:cs="Cascadia Mono"/>
+          <w:color w:val="000000"/>
+          <w:sz w:val="19"/>
+          <w:szCs w:val="19"/>
+          <w:lang w:val="en-US"/>
+        </w:rPr>
+        <w:t>&lt;(</w:t>
+      </w:r>
+      <w:proofErr w:type="spellStart"/>
+      <w:proofErr w:type="gramEnd"/>
+      <w:r>
+        <w:rPr>
+          <w:rFonts w:ascii="Cascadia Mono" w:hAnsi="Cascadia Mono" w:cs="Cascadia Mono"/>
+          <w:color w:val="000000"/>
+          <w:sz w:val="19"/>
+          <w:szCs w:val="19"/>
+          <w:lang w:val="en-US"/>
+        </w:rPr>
+        <w:t>ostream</w:t>
+      </w:r>
+      <w:proofErr w:type="spellEnd"/>
+      <w:r>
+        <w:rPr>
+          <w:rFonts w:ascii="Cascadia Mono" w:hAnsi="Cascadia Mono" w:cs="Cascadia Mono"/>
+          <w:color w:val="000000"/>
+          <w:sz w:val="19"/>
+          <w:szCs w:val="19"/>
+          <w:lang w:val="en-US"/>
+        </w:rPr>
+        <w:t xml:space="preserve">&amp; out, </w:t>
       </w:r>
       <w:r>
         <w:rPr>
@@ -10284,7 +12560,29 @@
           <w:szCs w:val="19"/>
           <w:lang w:val="en-US"/>
         </w:rPr>
-        <w:t xml:space="preserve"> &lt;&lt; p.age &lt;&lt; </w:t>
+        <w:t xml:space="preserve"> &lt;&lt; </w:t>
+      </w:r>
+      <w:proofErr w:type="spellStart"/>
+      <w:r>
+        <w:rPr>
+          <w:rFonts w:ascii="Cascadia Mono" w:hAnsi="Cascadia Mono" w:cs="Cascadia Mono"/>
+          <w:color w:val="000000"/>
+          <w:sz w:val="19"/>
+          <w:szCs w:val="19"/>
+          <w:lang w:val="en-US"/>
+        </w:rPr>
+        <w:t>p.age</w:t>
+      </w:r>
+      <w:proofErr w:type="spellEnd"/>
+      <w:r>
+        <w:rPr>
+          <w:rFonts w:ascii="Cascadia Mono" w:hAnsi="Cascadia Mono" w:cs="Cascadia Mono"/>
+          <w:color w:val="000000"/>
+          <w:sz w:val="19"/>
+          <w:szCs w:val="19"/>
+          <w:lang w:val="en-US"/>
+        </w:rPr>
+        <w:t xml:space="preserve"> &lt;&lt; </w:t>
       </w:r>
       <w:r>
         <w:rPr>
@@ -10364,33 +12662,76 @@
           <w:szCs w:val="19"/>
           <w:lang w:val="en-US"/>
         </w:rPr>
-        <w:t xml:space="preserve"> Person::Show() {</w:t>
-      </w:r>
-    </w:p>
-    <w:p>
-      <w:pPr>
-        <w:autoSpaceDE w:val="0"/>
-        <w:autoSpaceDN w:val="0"/>
-        <w:adjustRightInd w:val="0"/>
-        <w:spacing w:after="0" w:line="240" w:lineRule="auto"/>
-        <w:rPr>
-          <w:rFonts w:ascii="Cascadia Mono" w:hAnsi="Cascadia Mono" w:cs="Cascadia Mono"/>
-          <w:color w:val="000000"/>
-          <w:sz w:val="19"/>
-          <w:szCs w:val="19"/>
-          <w:lang w:val="en-US"/>
-        </w:rPr>
-      </w:pPr>
-      <w:r>
-        <w:rPr>
-          <w:rFonts w:ascii="Cascadia Mono" w:hAnsi="Cascadia Mono" w:cs="Cascadia Mono"/>
-          <w:color w:val="000000"/>
-          <w:sz w:val="19"/>
-          <w:szCs w:val="19"/>
-          <w:lang w:val="en-US"/>
-        </w:rPr>
-        <w:tab/>
-        <w:t xml:space="preserve">cout &lt;&lt; name &lt;&lt; </w:t>
+        <w:t xml:space="preserve"> </w:t>
+      </w:r>
+      <w:proofErr w:type="gramStart"/>
+      <w:r>
+        <w:rPr>
+          <w:rFonts w:ascii="Cascadia Mono" w:hAnsi="Cascadia Mono" w:cs="Cascadia Mono"/>
+          <w:color w:val="000000"/>
+          <w:sz w:val="19"/>
+          <w:szCs w:val="19"/>
+          <w:lang w:val="en-US"/>
+        </w:rPr>
+        <w:t>Person::</w:t>
+      </w:r>
+      <w:proofErr w:type="gramEnd"/>
+      <w:r>
+        <w:rPr>
+          <w:rFonts w:ascii="Cascadia Mono" w:hAnsi="Cascadia Mono" w:cs="Cascadia Mono"/>
+          <w:color w:val="000000"/>
+          <w:sz w:val="19"/>
+          <w:szCs w:val="19"/>
+          <w:lang w:val="en-US"/>
+        </w:rPr>
+        <w:t>Show() {</w:t>
+      </w:r>
+    </w:p>
+    <w:p>
+      <w:pPr>
+        <w:autoSpaceDE w:val="0"/>
+        <w:autoSpaceDN w:val="0"/>
+        <w:adjustRightInd w:val="0"/>
+        <w:spacing w:after="0" w:line="240" w:lineRule="auto"/>
+        <w:rPr>
+          <w:rFonts w:ascii="Cascadia Mono" w:hAnsi="Cascadia Mono" w:cs="Cascadia Mono"/>
+          <w:color w:val="000000"/>
+          <w:sz w:val="19"/>
+          <w:szCs w:val="19"/>
+          <w:lang w:val="en-US"/>
+        </w:rPr>
+      </w:pPr>
+      <w:r>
+        <w:rPr>
+          <w:rFonts w:ascii="Cascadia Mono" w:hAnsi="Cascadia Mono" w:cs="Cascadia Mono"/>
+          <w:color w:val="000000"/>
+          <w:sz w:val="19"/>
+          <w:szCs w:val="19"/>
+          <w:lang w:val="en-US"/>
+        </w:rPr>
+        <w:tab/>
+      </w:r>
+      <w:proofErr w:type="spellStart"/>
+      <w:r>
+        <w:rPr>
+          <w:rFonts w:ascii="Cascadia Mono" w:hAnsi="Cascadia Mono" w:cs="Cascadia Mono"/>
+          <w:color w:val="000000"/>
+          <w:sz w:val="19"/>
+          <w:szCs w:val="19"/>
+          <w:lang w:val="en-US"/>
+        </w:rPr>
+        <w:t>cout</w:t>
+      </w:r>
+      <w:proofErr w:type="spellEnd"/>
+      <w:r>
+        <w:rPr>
+          <w:rFonts w:ascii="Cascadia Mono" w:hAnsi="Cascadia Mono" w:cs="Cascadia Mono"/>
+          <w:color w:val="000000"/>
+          <w:sz w:val="19"/>
+          <w:szCs w:val="19"/>
+          <w:lang w:val="en-US"/>
+        </w:rPr>
+        <w:t xml:space="preserve"> &lt;&lt; name &lt;&lt; </w:t>
       </w:r>
       <w:r>
         <w:rPr>
@@ -10490,20 +12831,55 @@
           <w:szCs w:val="19"/>
           <w:lang w:val="en-US"/>
         </w:rPr>
-        <w:t xml:space="preserve"> Person::setName(string name) {</w:t>
-      </w:r>
-    </w:p>
-    <w:p>
-      <w:pPr>
-        <w:autoSpaceDE w:val="0"/>
-        <w:autoSpaceDN w:val="0"/>
-        <w:adjustRightInd w:val="0"/>
-        <w:spacing w:after="0" w:line="240" w:lineRule="auto"/>
-        <w:rPr>
-          <w:rFonts w:ascii="Cascadia Mono" w:hAnsi="Cascadia Mono" w:cs="Cascadia Mono"/>
-          <w:color w:val="000000"/>
-          <w:sz w:val="19"/>
-          <w:szCs w:val="19"/>
+        <w:t xml:space="preserve"> </w:t>
+      </w:r>
+      <w:proofErr w:type="gramStart"/>
+      <w:r>
+        <w:rPr>
+          <w:rFonts w:ascii="Cascadia Mono" w:hAnsi="Cascadia Mono" w:cs="Cascadia Mono"/>
+          <w:color w:val="000000"/>
+          <w:sz w:val="19"/>
+          <w:szCs w:val="19"/>
+          <w:lang w:val="en-US"/>
+        </w:rPr>
+        <w:t>Person::</w:t>
+      </w:r>
+      <w:proofErr w:type="spellStart"/>
+      <w:proofErr w:type="gramEnd"/>
+      <w:r>
+        <w:rPr>
+          <w:rFonts w:ascii="Cascadia Mono" w:hAnsi="Cascadia Mono" w:cs="Cascadia Mono"/>
+          <w:color w:val="000000"/>
+          <w:sz w:val="19"/>
+          <w:szCs w:val="19"/>
+          <w:lang w:val="en-US"/>
+        </w:rPr>
+        <w:t>setName</w:t>
+      </w:r>
+      <w:proofErr w:type="spellEnd"/>
+      <w:r>
+        <w:rPr>
+          <w:rFonts w:ascii="Cascadia Mono" w:hAnsi="Cascadia Mono" w:cs="Cascadia Mono"/>
+          <w:color w:val="000000"/>
+          <w:sz w:val="19"/>
+          <w:szCs w:val="19"/>
+          <w:lang w:val="en-US"/>
+        </w:rPr>
+        <w:t>(string name) {</w:t>
+      </w:r>
+    </w:p>
+    <w:p>
+      <w:pPr>
+        <w:autoSpaceDE w:val="0"/>
+        <w:autoSpaceDN w:val="0"/>
+        <w:adjustRightInd w:val="0"/>
+        <w:spacing w:after="0" w:line="240" w:lineRule="auto"/>
+        <w:rPr>
+          <w:rFonts w:ascii="Cascadia Mono" w:hAnsi="Cascadia Mono" w:cs="Cascadia Mono"/>
+          <w:color w:val="000000"/>
+          <w:sz w:val="19"/>
+          <w:szCs w:val="19"/>
+          <w:lang w:val="en-US"/>
         </w:rPr>
       </w:pPr>
       <w:r>
@@ -10522,6 +12898,7 @@
           <w:color w:val="0000FF"/>
           <w:sz w:val="19"/>
           <w:szCs w:val="19"/>
+          <w:lang w:val="en-US"/>
         </w:rPr>
         <w:t>this</w:t>
       </w:r>
@@ -10531,6 +12908,7 @@
           <w:color w:val="000000"/>
           <w:sz w:val="19"/>
           <w:szCs w:val="19"/>
+          <w:lang w:val="en-US"/>
         </w:rPr>
         <w:t>-&gt;name = name;</w:t>
       </w:r>
@@ -10546,14 +12924,16 @@
           <w:color w:val="000000"/>
           <w:sz w:val="19"/>
           <w:szCs w:val="19"/>
-        </w:rPr>
-      </w:pPr>
-      <w:r>
-        <w:rPr>
-          <w:rFonts w:ascii="Cascadia Mono" w:hAnsi="Cascadia Mono" w:cs="Cascadia Mono"/>
-          <w:color w:val="000000"/>
-          <w:sz w:val="19"/>
-          <w:szCs w:val="19"/>
+          <w:lang w:val="en-US"/>
+        </w:rPr>
+      </w:pPr>
+      <w:r>
+        <w:rPr>
+          <w:rFonts w:ascii="Cascadia Mono" w:hAnsi="Cascadia Mono" w:cs="Cascadia Mono"/>
+          <w:color w:val="000000"/>
+          <w:sz w:val="19"/>
+          <w:szCs w:val="19"/>
+          <w:lang w:val="en-US"/>
         </w:rPr>
         <w:t>}</w:t>
       </w:r>
@@ -10590,7 +12970,41 @@
           <w:szCs w:val="19"/>
           <w:lang w:val="en-US"/>
         </w:rPr>
-        <w:t xml:space="preserve"> Person::setAge(</w:t>
+        <w:t xml:space="preserve"> </w:t>
+      </w:r>
+      <w:proofErr w:type="gramStart"/>
+      <w:r>
+        <w:rPr>
+          <w:rFonts w:ascii="Cascadia Mono" w:hAnsi="Cascadia Mono" w:cs="Cascadia Mono"/>
+          <w:color w:val="000000"/>
+          <w:sz w:val="19"/>
+          <w:szCs w:val="19"/>
+          <w:lang w:val="en-US"/>
+        </w:rPr>
+        <w:t>Person::</w:t>
+      </w:r>
+      <w:proofErr w:type="spellStart"/>
+      <w:proofErr w:type="gramEnd"/>
+      <w:r>
+        <w:rPr>
+          <w:rFonts w:ascii="Cascadia Mono" w:hAnsi="Cascadia Mono" w:cs="Cascadia Mono"/>
+          <w:color w:val="000000"/>
+          <w:sz w:val="19"/>
+          <w:szCs w:val="19"/>
+          <w:lang w:val="en-US"/>
+        </w:rPr>
+        <w:t>setAge</w:t>
+      </w:r>
+      <w:proofErr w:type="spellEnd"/>
+      <w:r>
+        <w:rPr>
+          <w:rFonts w:ascii="Cascadia Mono" w:hAnsi="Cascadia Mono" w:cs="Cascadia Mono"/>
+          <w:color w:val="000000"/>
+          <w:sz w:val="19"/>
+          <w:szCs w:val="19"/>
+          <w:lang w:val="en-US"/>
+        </w:rPr>
+        <w:t>(</w:t>
       </w:r>
       <w:r>
         <w:rPr>
@@ -10705,7 +13119,41 @@
           <w:szCs w:val="19"/>
           <w:lang w:val="en-US"/>
         </w:rPr>
-        <w:t>string Person::getName() {</w:t>
+        <w:t xml:space="preserve">string </w:t>
+      </w:r>
+      <w:proofErr w:type="gramStart"/>
+      <w:r>
+        <w:rPr>
+          <w:rFonts w:ascii="Cascadia Mono" w:hAnsi="Cascadia Mono" w:cs="Cascadia Mono"/>
+          <w:color w:val="000000"/>
+          <w:sz w:val="19"/>
+          <w:szCs w:val="19"/>
+          <w:lang w:val="en-US"/>
+        </w:rPr>
+        <w:t>Person::</w:t>
+      </w:r>
+      <w:proofErr w:type="spellStart"/>
+      <w:proofErr w:type="gramEnd"/>
+      <w:r>
+        <w:rPr>
+          <w:rFonts w:ascii="Cascadia Mono" w:hAnsi="Cascadia Mono" w:cs="Cascadia Mono"/>
+          <w:color w:val="000000"/>
+          <w:sz w:val="19"/>
+          <w:szCs w:val="19"/>
+          <w:lang w:val="en-US"/>
+        </w:rPr>
+        <w:t>getName</w:t>
+      </w:r>
+      <w:proofErr w:type="spellEnd"/>
+      <w:r>
+        <w:rPr>
+          <w:rFonts w:ascii="Cascadia Mono" w:hAnsi="Cascadia Mono" w:cs="Cascadia Mono"/>
+          <w:color w:val="000000"/>
+          <w:sz w:val="19"/>
+          <w:szCs w:val="19"/>
+          <w:lang w:val="en-US"/>
+        </w:rPr>
+        <w:t>() {</w:t>
       </w:r>
     </w:p>
     <w:p>
@@ -10810,7 +13258,41 @@
           <w:szCs w:val="19"/>
           <w:lang w:val="en-US"/>
         </w:rPr>
-        <w:t xml:space="preserve"> Person::getAge() {</w:t>
+        <w:t xml:space="preserve"> </w:t>
+      </w:r>
+      <w:proofErr w:type="gramStart"/>
+      <w:r>
+        <w:rPr>
+          <w:rFonts w:ascii="Cascadia Mono" w:hAnsi="Cascadia Mono" w:cs="Cascadia Mono"/>
+          <w:color w:val="000000"/>
+          <w:sz w:val="19"/>
+          <w:szCs w:val="19"/>
+          <w:lang w:val="en-US"/>
+        </w:rPr>
+        <w:t>Person::</w:t>
+      </w:r>
+      <w:proofErr w:type="spellStart"/>
+      <w:proofErr w:type="gramEnd"/>
+      <w:r>
+        <w:rPr>
+          <w:rFonts w:ascii="Cascadia Mono" w:hAnsi="Cascadia Mono" w:cs="Cascadia Mono"/>
+          <w:color w:val="000000"/>
+          <w:sz w:val="19"/>
+          <w:szCs w:val="19"/>
+          <w:lang w:val="en-US"/>
+        </w:rPr>
+        <w:t>getAge</w:t>
+      </w:r>
+      <w:proofErr w:type="spellEnd"/>
+      <w:r>
+        <w:rPr>
+          <w:rFonts w:ascii="Cascadia Mono" w:hAnsi="Cascadia Mono" w:cs="Cascadia Mono"/>
+          <w:color w:val="000000"/>
+          <w:sz w:val="19"/>
+          <w:szCs w:val="19"/>
+          <w:lang w:val="en-US"/>
+        </w:rPr>
+        <w:t>() {</w:t>
       </w:r>
     </w:p>
     <w:p>
@@ -10905,8 +13387,20 @@
           <w:szCs w:val="19"/>
           <w:lang w:val="en-US"/>
         </w:rPr>
-        <w:t>Person&amp; Person::</w:t>
-      </w:r>
+        <w:t xml:space="preserve">Person&amp; </w:t>
+      </w:r>
+      <w:proofErr w:type="gramStart"/>
+      <w:r>
+        <w:rPr>
+          <w:rFonts w:ascii="Cascadia Mono" w:hAnsi="Cascadia Mono" w:cs="Cascadia Mono"/>
+          <w:color w:val="000000"/>
+          <w:sz w:val="19"/>
+          <w:szCs w:val="19"/>
+          <w:lang w:val="en-US"/>
+        </w:rPr>
+        <w:t>Person::</w:t>
+      </w:r>
+      <w:proofErr w:type="gramEnd"/>
       <w:r>
         <w:rPr>
           <w:rFonts w:ascii="Cascadia Mono" w:hAnsi="Cascadia Mono" w:cs="Cascadia Mono"/>
@@ -10945,7 +13439,29 @@
           <w:szCs w:val="19"/>
           <w:lang w:val="en-US"/>
         </w:rPr>
-        <w:t xml:space="preserve"> Person&amp; m_person) {</w:t>
+        <w:t xml:space="preserve"> Person&amp; </w:t>
+      </w:r>
+      <w:proofErr w:type="spellStart"/>
+      <w:r>
+        <w:rPr>
+          <w:rFonts w:ascii="Cascadia Mono" w:hAnsi="Cascadia Mono" w:cs="Cascadia Mono"/>
+          <w:color w:val="000000"/>
+          <w:sz w:val="19"/>
+          <w:szCs w:val="19"/>
+          <w:lang w:val="en-US"/>
+        </w:rPr>
+        <w:t>m_person</w:t>
+      </w:r>
+      <w:proofErr w:type="spellEnd"/>
+      <w:r>
+        <w:rPr>
+          <w:rFonts w:ascii="Cascadia Mono" w:hAnsi="Cascadia Mono" w:cs="Cascadia Mono"/>
+          <w:color w:val="000000"/>
+          <w:sz w:val="19"/>
+          <w:szCs w:val="19"/>
+          <w:lang w:val="en-US"/>
+        </w:rPr>
+        <w:t>) {</w:t>
       </w:r>
       <w:r>
         <w:rPr>
@@ -11047,7 +13563,51 @@
           <w:szCs w:val="19"/>
           <w:lang w:val="en-US"/>
         </w:rPr>
-        <w:t xml:space="preserve"> (&amp;m_person != </w:t>
+        <w:t xml:space="preserve"> (&amp;</w:t>
+      </w:r>
+      <w:proofErr w:type="spellStart"/>
+      <w:r>
+        <w:rPr>
+          <w:rFonts w:ascii="Cascadia Mono" w:hAnsi="Cascadia Mono" w:cs="Cascadia Mono"/>
+          <w:color w:val="000000"/>
+          <w:sz w:val="19"/>
+          <w:szCs w:val="19"/>
+          <w:lang w:val="en-US"/>
+        </w:rPr>
+        <w:t>m_</w:t>
+      </w:r>
+      <w:proofErr w:type="gramStart"/>
+      <w:r>
+        <w:rPr>
+          <w:rFonts w:ascii="Cascadia Mono" w:hAnsi="Cascadia Mono" w:cs="Cascadia Mono"/>
+          <w:color w:val="000000"/>
+          <w:sz w:val="19"/>
+          <w:szCs w:val="19"/>
+          <w:lang w:val="en-US"/>
+        </w:rPr>
+        <w:t>person</w:t>
+      </w:r>
+      <w:proofErr w:type="spellEnd"/>
+      <w:r>
+        <w:rPr>
+          <w:rFonts w:ascii="Cascadia Mono" w:hAnsi="Cascadia Mono" w:cs="Cascadia Mono"/>
+          <w:color w:val="000000"/>
+          <w:sz w:val="19"/>
+          <w:szCs w:val="19"/>
+          <w:lang w:val="en-US"/>
+        </w:rPr>
+        <w:t xml:space="preserve"> !</w:t>
+      </w:r>
+      <w:proofErr w:type="gramEnd"/>
+      <w:r>
+        <w:rPr>
+          <w:rFonts w:ascii="Cascadia Mono" w:hAnsi="Cascadia Mono" w:cs="Cascadia Mono"/>
+          <w:color w:val="000000"/>
+          <w:sz w:val="19"/>
+          <w:szCs w:val="19"/>
+          <w:lang w:val="en-US"/>
+        </w:rPr>
+        <w:t xml:space="preserve">= </w:t>
       </w:r>
       <w:r>
         <w:rPr>
@@ -11139,7 +13699,29 @@
           <w:lang w:val="en-US"/>
         </w:rPr>
         <w:tab/>
-        <w:t>age = m_person.age;</w:t>
+        <w:t xml:space="preserve">age = </w:t>
+      </w:r>
+      <w:proofErr w:type="spellStart"/>
+      <w:r>
+        <w:rPr>
+          <w:rFonts w:ascii="Cascadia Mono" w:hAnsi="Cascadia Mono" w:cs="Cascadia Mono"/>
+          <w:color w:val="000000"/>
+          <w:sz w:val="19"/>
+          <w:szCs w:val="19"/>
+          <w:lang w:val="en-US"/>
+        </w:rPr>
+        <w:t>m_person.age</w:t>
+      </w:r>
+      <w:proofErr w:type="spellEnd"/>
+      <w:r>
+        <w:rPr>
+          <w:rFonts w:ascii="Cascadia Mono" w:hAnsi="Cascadia Mono" w:cs="Cascadia Mono"/>
+          <w:color w:val="000000"/>
+          <w:sz w:val="19"/>
+          <w:szCs w:val="19"/>
+          <w:lang w:val="en-US"/>
+        </w:rPr>
+        <w:t>;</w:t>
       </w:r>
     </w:p>
     <w:p>
@@ -11396,7 +13978,29 @@
           <w:szCs w:val="19"/>
           <w:lang w:val="en-US"/>
         </w:rPr>
-        <w:t>"Object.h"</w:t>
+        <w:t>"</w:t>
+      </w:r>
+      <w:proofErr w:type="spellStart"/>
+      <w:r>
+        <w:rPr>
+          <w:rFonts w:ascii="Cascadia Mono" w:hAnsi="Cascadia Mono" w:cs="Cascadia Mono"/>
+          <w:color w:val="A31515"/>
+          <w:sz w:val="19"/>
+          <w:szCs w:val="19"/>
+          <w:lang w:val="en-US"/>
+        </w:rPr>
+        <w:t>Object.h</w:t>
+      </w:r>
+      <w:proofErr w:type="spellEnd"/>
+      <w:r>
+        <w:rPr>
+          <w:rFonts w:ascii="Cascadia Mono" w:hAnsi="Cascadia Mono" w:cs="Cascadia Mono"/>
+          <w:color w:val="A31515"/>
+          <w:sz w:val="19"/>
+          <w:szCs w:val="19"/>
+          <w:lang w:val="en-US"/>
+        </w:rPr>
+        <w:t>"</w:t>
       </w:r>
     </w:p>
     <w:p>
@@ -11441,7 +14045,29 @@
           <w:szCs w:val="19"/>
           <w:lang w:val="en-US"/>
         </w:rPr>
-        <w:t>"Person.h"</w:t>
+        <w:t>"</w:t>
+      </w:r>
+      <w:proofErr w:type="spellStart"/>
+      <w:r>
+        <w:rPr>
+          <w:rFonts w:ascii="Cascadia Mono" w:hAnsi="Cascadia Mono" w:cs="Cascadia Mono"/>
+          <w:color w:val="A31515"/>
+          <w:sz w:val="19"/>
+          <w:szCs w:val="19"/>
+          <w:lang w:val="en-US"/>
+        </w:rPr>
+        <w:t>Person.h</w:t>
+      </w:r>
+      <w:proofErr w:type="spellEnd"/>
+      <w:r>
+        <w:rPr>
+          <w:rFonts w:ascii="Cascadia Mono" w:hAnsi="Cascadia Mono" w:cs="Cascadia Mono"/>
+          <w:color w:val="A31515"/>
+          <w:sz w:val="19"/>
+          <w:szCs w:val="19"/>
+          <w:lang w:val="en-US"/>
+        </w:rPr>
+        <w:t>"</w:t>
       </w:r>
     </w:p>
     <w:p>
@@ -11486,7 +14112,29 @@
           <w:szCs w:val="19"/>
           <w:lang w:val="en-US"/>
         </w:rPr>
-        <w:t>"Student.h"</w:t>
+        <w:t>"</w:t>
+      </w:r>
+      <w:proofErr w:type="spellStart"/>
+      <w:r>
+        <w:rPr>
+          <w:rFonts w:ascii="Cascadia Mono" w:hAnsi="Cascadia Mono" w:cs="Cascadia Mono"/>
+          <w:color w:val="A31515"/>
+          <w:sz w:val="19"/>
+          <w:szCs w:val="19"/>
+          <w:lang w:val="en-US"/>
+        </w:rPr>
+        <w:t>Student.h</w:t>
+      </w:r>
+      <w:proofErr w:type="spellEnd"/>
+      <w:r>
+        <w:rPr>
+          <w:rFonts w:ascii="Cascadia Mono" w:hAnsi="Cascadia Mono" w:cs="Cascadia Mono"/>
+          <w:color w:val="A31515"/>
+          <w:sz w:val="19"/>
+          <w:szCs w:val="19"/>
+          <w:lang w:val="en-US"/>
+        </w:rPr>
+        <w:t>"</w:t>
       </w:r>
     </w:p>
     <w:p>
@@ -11531,7 +14179,29 @@
           <w:szCs w:val="19"/>
           <w:lang w:val="en-US"/>
         </w:rPr>
-        <w:t>"Vector.h"</w:t>
+        <w:t>"</w:t>
+      </w:r>
+      <w:proofErr w:type="spellStart"/>
+      <w:r>
+        <w:rPr>
+          <w:rFonts w:ascii="Cascadia Mono" w:hAnsi="Cascadia Mono" w:cs="Cascadia Mono"/>
+          <w:color w:val="A31515"/>
+          <w:sz w:val="19"/>
+          <w:szCs w:val="19"/>
+          <w:lang w:val="en-US"/>
+        </w:rPr>
+        <w:t>Vector.h</w:t>
+      </w:r>
+      <w:proofErr w:type="spellEnd"/>
+      <w:r>
+        <w:rPr>
+          <w:rFonts w:ascii="Cascadia Mono" w:hAnsi="Cascadia Mono" w:cs="Cascadia Mono"/>
+          <w:color w:val="A31515"/>
+          <w:sz w:val="19"/>
+          <w:szCs w:val="19"/>
+          <w:lang w:val="en-US"/>
+        </w:rPr>
+        <w:t>"</w:t>
       </w:r>
     </w:p>
     <w:p>
@@ -11636,34 +14306,67 @@
           <w:szCs w:val="19"/>
           <w:lang w:val="en-US"/>
         </w:rPr>
-        <w:t xml:space="preserve"> main() {</w:t>
-      </w:r>
-    </w:p>
-    <w:p>
-      <w:pPr>
-        <w:autoSpaceDE w:val="0"/>
-        <w:autoSpaceDN w:val="0"/>
-        <w:adjustRightInd w:val="0"/>
-        <w:spacing w:after="0" w:line="240" w:lineRule="auto"/>
-        <w:rPr>
-          <w:rFonts w:ascii="Cascadia Mono" w:hAnsi="Cascadia Mono" w:cs="Cascadia Mono"/>
-          <w:color w:val="000000"/>
-          <w:sz w:val="19"/>
-          <w:szCs w:val="19"/>
-          <w:lang w:val="en-US"/>
-        </w:rPr>
-      </w:pPr>
-      <w:r>
-        <w:rPr>
-          <w:rFonts w:ascii="Cascadia Mono" w:hAnsi="Cascadia Mono" w:cs="Cascadia Mono"/>
-          <w:color w:val="000000"/>
-          <w:sz w:val="19"/>
-          <w:szCs w:val="19"/>
-          <w:lang w:val="en-US"/>
-        </w:rPr>
-        <w:tab/>
+        <w:t xml:space="preserve"> </w:t>
+      </w:r>
+      <w:proofErr w:type="gramStart"/>
+      <w:r>
+        <w:rPr>
+          <w:rFonts w:ascii="Cascadia Mono" w:hAnsi="Cascadia Mono" w:cs="Cascadia Mono"/>
+          <w:color w:val="000000"/>
+          <w:sz w:val="19"/>
+          <w:szCs w:val="19"/>
+          <w:lang w:val="en-US"/>
+        </w:rPr>
+        <w:t>main(</w:t>
+      </w:r>
+      <w:proofErr w:type="gramEnd"/>
+      <w:r>
+        <w:rPr>
+          <w:rFonts w:ascii="Cascadia Mono" w:hAnsi="Cascadia Mono" w:cs="Cascadia Mono"/>
+          <w:color w:val="000000"/>
+          <w:sz w:val="19"/>
+          <w:szCs w:val="19"/>
+          <w:lang w:val="en-US"/>
+        </w:rPr>
+        <w:t>) {</w:t>
+      </w:r>
+    </w:p>
+    <w:p>
+      <w:pPr>
+        <w:autoSpaceDE w:val="0"/>
+        <w:autoSpaceDN w:val="0"/>
+        <w:adjustRightInd w:val="0"/>
+        <w:spacing w:after="0" w:line="240" w:lineRule="auto"/>
+        <w:rPr>
+          <w:rFonts w:ascii="Cascadia Mono" w:hAnsi="Cascadia Mono" w:cs="Cascadia Mono"/>
+          <w:color w:val="000000"/>
+          <w:sz w:val="19"/>
+          <w:szCs w:val="19"/>
+          <w:lang w:val="en-US"/>
+        </w:rPr>
+      </w:pPr>
+      <w:r>
+        <w:rPr>
+          <w:rFonts w:ascii="Cascadia Mono" w:hAnsi="Cascadia Mono" w:cs="Cascadia Mono"/>
+          <w:color w:val="000000"/>
+          <w:sz w:val="19"/>
+          <w:szCs w:val="19"/>
+          <w:lang w:val="en-US"/>
+        </w:rPr>
+        <w:tab/>
+      </w:r>
+      <w:proofErr w:type="gramStart"/>
+      <w:r>
+        <w:rPr>
+          <w:rFonts w:ascii="Cascadia Mono" w:hAnsi="Cascadia Mono" w:cs="Cascadia Mono"/>
+          <w:color w:val="000000"/>
+          <w:sz w:val="19"/>
+          <w:szCs w:val="19"/>
+          <w:lang w:val="en-US"/>
+        </w:rPr>
         <w:t>system(</w:t>
       </w:r>
+      <w:proofErr w:type="gramEnd"/>
       <w:r>
         <w:rPr>
           <w:rFonts w:ascii="Cascadia Mono" w:hAnsi="Cascadia Mono" w:cs="Cascadia Mono"/>
@@ -11672,7 +14375,29 @@
           <w:szCs w:val="19"/>
           <w:lang w:val="en-US"/>
         </w:rPr>
-        <w:t>"chcp 1251 &gt; NULL"</w:t>
+        <w:t>"</w:t>
+      </w:r>
+      <w:proofErr w:type="spellStart"/>
+      <w:r>
+        <w:rPr>
+          <w:rFonts w:ascii="Cascadia Mono" w:hAnsi="Cascadia Mono" w:cs="Cascadia Mono"/>
+          <w:color w:val="A31515"/>
+          <w:sz w:val="19"/>
+          <w:szCs w:val="19"/>
+          <w:lang w:val="en-US"/>
+        </w:rPr>
+        <w:t>chcp</w:t>
+      </w:r>
+      <w:proofErr w:type="spellEnd"/>
+      <w:r>
+        <w:rPr>
+          <w:rFonts w:ascii="Cascadia Mono" w:hAnsi="Cascadia Mono" w:cs="Cascadia Mono"/>
+          <w:color w:val="A31515"/>
+          <w:sz w:val="19"/>
+          <w:szCs w:val="19"/>
+          <w:lang w:val="en-US"/>
+        </w:rPr>
+        <w:t xml:space="preserve"> 1251 &gt; NULL"</w:t>
       </w:r>
       <w:r>
         <w:rPr>
@@ -11708,7 +14433,29 @@
           <w:lang w:val="en-US"/>
         </w:rPr>
         <w:tab/>
-        <w:t>Vector v(5);</w:t>
+        <w:t xml:space="preserve">Vector </w:t>
+      </w:r>
+      <w:proofErr w:type="gramStart"/>
+      <w:r>
+        <w:rPr>
+          <w:rFonts w:ascii="Cascadia Mono" w:hAnsi="Cascadia Mono" w:cs="Cascadia Mono"/>
+          <w:color w:val="000000"/>
+          <w:sz w:val="19"/>
+          <w:szCs w:val="19"/>
+          <w:lang w:val="en-US"/>
+        </w:rPr>
+        <w:t>v(</w:t>
+      </w:r>
+      <w:proofErr w:type="gramEnd"/>
+      <w:r>
+        <w:rPr>
+          <w:rFonts w:ascii="Cascadia Mono" w:hAnsi="Cascadia Mono" w:cs="Cascadia Mono"/>
+          <w:color w:val="000000"/>
+          <w:sz w:val="19"/>
+          <w:szCs w:val="19"/>
+          <w:lang w:val="en-US"/>
+        </w:rPr>
+        <w:t>5);</w:t>
       </w:r>
     </w:p>
     <w:p>
@@ -11760,7 +14507,28 @@
           <w:lang w:val="en-US"/>
         </w:rPr>
         <w:tab/>
-        <w:t>cin &gt;&gt; p;</w:t>
+      </w:r>
+      <w:proofErr w:type="spellStart"/>
+      <w:r>
+        <w:rPr>
+          <w:rFonts w:ascii="Cascadia Mono" w:hAnsi="Cascadia Mono" w:cs="Cascadia Mono"/>
+          <w:color w:val="000000"/>
+          <w:sz w:val="19"/>
+          <w:szCs w:val="19"/>
+          <w:lang w:val="en-US"/>
+        </w:rPr>
+        <w:t>cin</w:t>
+      </w:r>
+      <w:proofErr w:type="spellEnd"/>
+      <w:r>
+        <w:rPr>
+          <w:rFonts w:ascii="Cascadia Mono" w:hAnsi="Cascadia Mono" w:cs="Cascadia Mono"/>
+          <w:color w:val="000000"/>
+          <w:sz w:val="19"/>
+          <w:szCs w:val="19"/>
+          <w:lang w:val="en-US"/>
+        </w:rPr>
+        <w:t xml:space="preserve"> &gt;&gt; p;</w:t>
       </w:r>
     </w:p>
     <w:p>
@@ -11812,33 +14580,77 @@
           <w:lang w:val="en-US"/>
         </w:rPr>
         <w:tab/>
-        <w:t>cin &gt;&gt; s;</w:t>
-      </w:r>
-    </w:p>
-    <w:p>
-      <w:pPr>
-        <w:autoSpaceDE w:val="0"/>
-        <w:autoSpaceDN w:val="0"/>
-        <w:adjustRightInd w:val="0"/>
-        <w:spacing w:after="0" w:line="240" w:lineRule="auto"/>
-        <w:rPr>
-          <w:rFonts w:ascii="Cascadia Mono" w:hAnsi="Cascadia Mono" w:cs="Cascadia Mono"/>
-          <w:color w:val="000000"/>
-          <w:sz w:val="19"/>
-          <w:szCs w:val="19"/>
-          <w:lang w:val="en-US"/>
-        </w:rPr>
-      </w:pPr>
-      <w:r>
-        <w:rPr>
-          <w:rFonts w:ascii="Cascadia Mono" w:hAnsi="Cascadia Mono" w:cs="Cascadia Mono"/>
-          <w:color w:val="000000"/>
-          <w:sz w:val="19"/>
-          <w:szCs w:val="19"/>
-          <w:lang w:val="en-US"/>
-        </w:rPr>
-        <w:tab/>
-        <w:t>s.BadMark();</w:t>
+      </w:r>
+      <w:proofErr w:type="spellStart"/>
+      <w:r>
+        <w:rPr>
+          <w:rFonts w:ascii="Cascadia Mono" w:hAnsi="Cascadia Mono" w:cs="Cascadia Mono"/>
+          <w:color w:val="000000"/>
+          <w:sz w:val="19"/>
+          <w:szCs w:val="19"/>
+          <w:lang w:val="en-US"/>
+        </w:rPr>
+        <w:t>cin</w:t>
+      </w:r>
+      <w:proofErr w:type="spellEnd"/>
+      <w:r>
+        <w:rPr>
+          <w:rFonts w:ascii="Cascadia Mono" w:hAnsi="Cascadia Mono" w:cs="Cascadia Mono"/>
+          <w:color w:val="000000"/>
+          <w:sz w:val="19"/>
+          <w:szCs w:val="19"/>
+          <w:lang w:val="en-US"/>
+        </w:rPr>
+        <w:t xml:space="preserve"> &gt;&gt; s;</w:t>
+      </w:r>
+    </w:p>
+    <w:p>
+      <w:pPr>
+        <w:autoSpaceDE w:val="0"/>
+        <w:autoSpaceDN w:val="0"/>
+        <w:adjustRightInd w:val="0"/>
+        <w:spacing w:after="0" w:line="240" w:lineRule="auto"/>
+        <w:rPr>
+          <w:rFonts w:ascii="Cascadia Mono" w:hAnsi="Cascadia Mono" w:cs="Cascadia Mono"/>
+          <w:color w:val="000000"/>
+          <w:sz w:val="19"/>
+          <w:szCs w:val="19"/>
+          <w:lang w:val="en-US"/>
+        </w:rPr>
+      </w:pPr>
+      <w:r>
+        <w:rPr>
+          <w:rFonts w:ascii="Cascadia Mono" w:hAnsi="Cascadia Mono" w:cs="Cascadia Mono"/>
+          <w:color w:val="000000"/>
+          <w:sz w:val="19"/>
+          <w:szCs w:val="19"/>
+          <w:lang w:val="en-US"/>
+        </w:rPr>
+        <w:tab/>
+      </w:r>
+      <w:proofErr w:type="spellStart"/>
+      <w:proofErr w:type="gramStart"/>
+      <w:r>
+        <w:rPr>
+          <w:rFonts w:ascii="Cascadia Mono" w:hAnsi="Cascadia Mono" w:cs="Cascadia Mono"/>
+          <w:color w:val="000000"/>
+          <w:sz w:val="19"/>
+          <w:szCs w:val="19"/>
+          <w:lang w:val="en-US"/>
+        </w:rPr>
+        <w:t>s.BadMark</w:t>
+      </w:r>
+      <w:proofErr w:type="spellEnd"/>
+      <w:proofErr w:type="gramEnd"/>
+      <w:r>
+        <w:rPr>
+          <w:rFonts w:ascii="Cascadia Mono" w:hAnsi="Cascadia Mono" w:cs="Cascadia Mono"/>
+          <w:color w:val="000000"/>
+          <w:sz w:val="19"/>
+          <w:szCs w:val="19"/>
+          <w:lang w:val="en-US"/>
+        </w:rPr>
+        <w:t>();</w:t>
       </w:r>
     </w:p>
     <w:p>
@@ -11890,7 +14702,28 @@
           <w:lang w:val="en-US"/>
         </w:rPr>
         <w:tab/>
-        <w:t>v.Add(o);</w:t>
+      </w:r>
+      <w:proofErr w:type="spellStart"/>
+      <w:r>
+        <w:rPr>
+          <w:rFonts w:ascii="Cascadia Mono" w:hAnsi="Cascadia Mono" w:cs="Cascadia Mono"/>
+          <w:color w:val="000000"/>
+          <w:sz w:val="19"/>
+          <w:szCs w:val="19"/>
+          <w:lang w:val="en-US"/>
+        </w:rPr>
+        <w:t>v.Add</w:t>
+      </w:r>
+      <w:proofErr w:type="spellEnd"/>
+      <w:r>
+        <w:rPr>
+          <w:rFonts w:ascii="Cascadia Mono" w:hAnsi="Cascadia Mono" w:cs="Cascadia Mono"/>
+          <w:color w:val="000000"/>
+          <w:sz w:val="19"/>
+          <w:szCs w:val="19"/>
+          <w:lang w:val="en-US"/>
+        </w:rPr>
+        <w:t>(o);</w:t>
       </w:r>
     </w:p>
     <w:p>
@@ -11943,58 +14776,101 @@
           <w:lang w:val="en-US"/>
         </w:rPr>
         <w:tab/>
-        <w:t>v.Add(o);</w:t>
-      </w:r>
-    </w:p>
-    <w:p>
-      <w:pPr>
-        <w:autoSpaceDE w:val="0"/>
-        <w:autoSpaceDN w:val="0"/>
-        <w:adjustRightInd w:val="0"/>
-        <w:spacing w:after="0" w:line="240" w:lineRule="auto"/>
-        <w:rPr>
-          <w:rFonts w:ascii="Cascadia Mono" w:hAnsi="Cascadia Mono" w:cs="Cascadia Mono"/>
-          <w:color w:val="000000"/>
-          <w:sz w:val="19"/>
-          <w:szCs w:val="19"/>
-          <w:lang w:val="en-US"/>
-        </w:rPr>
-      </w:pPr>
-      <w:r>
-        <w:rPr>
-          <w:rFonts w:ascii="Cascadia Mono" w:hAnsi="Cascadia Mono" w:cs="Cascadia Mono"/>
-          <w:color w:val="000000"/>
-          <w:sz w:val="19"/>
-          <w:szCs w:val="19"/>
-          <w:lang w:val="en-US"/>
-        </w:rPr>
-        <w:tab/>
-        <w:t>cout &lt;&lt; v;</w:t>
-      </w:r>
-    </w:p>
-    <w:p>
-      <w:pPr>
-        <w:autoSpaceDE w:val="0"/>
-        <w:autoSpaceDN w:val="0"/>
-        <w:adjustRightInd w:val="0"/>
-        <w:spacing w:after="0" w:line="240" w:lineRule="auto"/>
-        <w:rPr>
-          <w:rFonts w:ascii="Cascadia Mono" w:hAnsi="Cascadia Mono" w:cs="Cascadia Mono"/>
-          <w:color w:val="000000"/>
-          <w:sz w:val="19"/>
-          <w:szCs w:val="19"/>
-        </w:rPr>
-      </w:pPr>
-      <w:r>
-        <w:rPr>
-          <w:rFonts w:ascii="Cascadia Mono" w:hAnsi="Cascadia Mono" w:cs="Cascadia Mono"/>
-          <w:color w:val="000000"/>
-          <w:sz w:val="19"/>
-          <w:szCs w:val="19"/>
-          <w:lang w:val="en-US"/>
-        </w:rPr>
-        <w:tab/>
-      </w:r>
+      </w:r>
+      <w:proofErr w:type="spellStart"/>
+      <w:r>
+        <w:rPr>
+          <w:rFonts w:ascii="Cascadia Mono" w:hAnsi="Cascadia Mono" w:cs="Cascadia Mono"/>
+          <w:color w:val="000000"/>
+          <w:sz w:val="19"/>
+          <w:szCs w:val="19"/>
+          <w:lang w:val="en-US"/>
+        </w:rPr>
+        <w:t>v.Add</w:t>
+      </w:r>
+      <w:proofErr w:type="spellEnd"/>
+      <w:r>
+        <w:rPr>
+          <w:rFonts w:ascii="Cascadia Mono" w:hAnsi="Cascadia Mono" w:cs="Cascadia Mono"/>
+          <w:color w:val="000000"/>
+          <w:sz w:val="19"/>
+          <w:szCs w:val="19"/>
+          <w:lang w:val="en-US"/>
+        </w:rPr>
+        <w:t>(o);</w:t>
+      </w:r>
+    </w:p>
+    <w:p>
+      <w:pPr>
+        <w:autoSpaceDE w:val="0"/>
+        <w:autoSpaceDN w:val="0"/>
+        <w:adjustRightInd w:val="0"/>
+        <w:spacing w:after="0" w:line="240" w:lineRule="auto"/>
+        <w:rPr>
+          <w:rFonts w:ascii="Cascadia Mono" w:hAnsi="Cascadia Mono" w:cs="Cascadia Mono"/>
+          <w:color w:val="000000"/>
+          <w:sz w:val="19"/>
+          <w:szCs w:val="19"/>
+          <w:lang w:val="en-US"/>
+        </w:rPr>
+      </w:pPr>
+      <w:r>
+        <w:rPr>
+          <w:rFonts w:ascii="Cascadia Mono" w:hAnsi="Cascadia Mono" w:cs="Cascadia Mono"/>
+          <w:color w:val="000000"/>
+          <w:sz w:val="19"/>
+          <w:szCs w:val="19"/>
+          <w:lang w:val="en-US"/>
+        </w:rPr>
+        <w:tab/>
+      </w:r>
+      <w:proofErr w:type="spellStart"/>
+      <w:r>
+        <w:rPr>
+          <w:rFonts w:ascii="Cascadia Mono" w:hAnsi="Cascadia Mono" w:cs="Cascadia Mono"/>
+          <w:color w:val="000000"/>
+          <w:sz w:val="19"/>
+          <w:szCs w:val="19"/>
+          <w:lang w:val="en-US"/>
+        </w:rPr>
+        <w:t>cout</w:t>
+      </w:r>
+      <w:proofErr w:type="spellEnd"/>
+      <w:r>
+        <w:rPr>
+          <w:rFonts w:ascii="Cascadia Mono" w:hAnsi="Cascadia Mono" w:cs="Cascadia Mono"/>
+          <w:color w:val="000000"/>
+          <w:sz w:val="19"/>
+          <w:szCs w:val="19"/>
+          <w:lang w:val="en-US"/>
+        </w:rPr>
+        <w:t xml:space="preserve"> &lt;&lt; v;</w:t>
+      </w:r>
+    </w:p>
+    <w:p>
+      <w:pPr>
+        <w:autoSpaceDE w:val="0"/>
+        <w:autoSpaceDN w:val="0"/>
+        <w:adjustRightInd w:val="0"/>
+        <w:spacing w:after="0" w:line="240" w:lineRule="auto"/>
+        <w:rPr>
+          <w:rFonts w:ascii="Cascadia Mono" w:hAnsi="Cascadia Mono" w:cs="Cascadia Mono"/>
+          <w:color w:val="000000"/>
+          <w:sz w:val="19"/>
+          <w:szCs w:val="19"/>
+        </w:rPr>
+      </w:pPr>
+      <w:r>
+        <w:rPr>
+          <w:rFonts w:ascii="Cascadia Mono" w:hAnsi="Cascadia Mono" w:cs="Cascadia Mono"/>
+          <w:color w:val="000000"/>
+          <w:sz w:val="19"/>
+          <w:szCs w:val="19"/>
+          <w:lang w:val="en-US"/>
+        </w:rPr>
+        <w:tab/>
+      </w:r>
+      <w:proofErr w:type="spellStart"/>
       <w:r>
         <w:rPr>
           <w:rFonts w:ascii="Cascadia Mono" w:hAnsi="Cascadia Mono" w:cs="Cascadia Mono"/>
@@ -12004,6 +14880,7 @@
         </w:rPr>
         <w:t>return</w:t>
       </w:r>
+      <w:proofErr w:type="spellEnd"/>
       <w:r>
         <w:rPr>
           <w:rFonts w:ascii="Cascadia Mono" w:hAnsi="Cascadia Mono" w:cs="Cascadia Mono"/>
@@ -12067,370 +14944,13 @@
       </w:pPr>
       <w:r>
         <w:rPr>
-          <w:rFonts w:ascii="Times New Roman" w:eastAsia="Times New Roman" w:hAnsi="Times New Roman" w:cs="Times New Roman"/>
-          <w:b/>
-          <w:bCs/>
-          <w:color w:val="000000"/>
-          <w:sz w:val="28"/>
-          <w:szCs w:val="28"/>
-          <w:lang w:eastAsia="ru-RU"/>
-        </w:rPr>
-        <w:t>Контрольные вопросы</w:t>
-      </w:r>
-    </w:p>
-    <w:p>
-      <w:pPr>
-        <w:pStyle w:val="Standard"/>
-        <w:numPr>
-          <w:ilvl w:val="0"/>
-          <w:numId w:val="24"/>
-        </w:numPr>
-        <w:spacing w:line="360" w:lineRule="auto"/>
-        <w:rPr>
-          <w:rFonts w:cs="Times New Roman"/>
-          <w:color w:val="000000" w:themeColor="text1"/>
-          <w:sz w:val="28"/>
-          <w:szCs w:val="28"/>
-        </w:rPr>
-      </w:pPr>
-      <w:r>
-        <w:rPr>
-          <w:rFonts w:cs="Times New Roman"/>
-          <w:color w:val="000000" w:themeColor="text1"/>
-          <w:sz w:val="28"/>
-          <w:szCs w:val="28"/>
-        </w:rPr>
-        <w:t>Какой метод называется чисто виртуальным? Чем он отличается от виртуального метода?</w:t>
-      </w:r>
-    </w:p>
-    <w:p>
-      <w:pPr>
-        <w:pStyle w:val="Standard"/>
-        <w:spacing w:line="360" w:lineRule="auto"/>
-        <w:ind w:left="720"/>
-        <w:rPr>
-          <w:rFonts w:cs="Times New Roman"/>
-          <w:color w:val="000000" w:themeColor="text1"/>
-          <w:sz w:val="28"/>
-          <w:szCs w:val="28"/>
-        </w:rPr>
-      </w:pPr>
-      <w:r>
-        <w:rPr>
-          <w:rFonts w:cs="Times New Roman"/>
-          <w:color w:val="000000" w:themeColor="text1"/>
-          <w:sz w:val="28"/>
-          <w:szCs w:val="28"/>
-        </w:rPr>
-        <w:t>чисто виртуальный метод — метод, не имеющий определения в базовом классе. Отличается от виртуального отсутствием тела. (Вместо тела пишется = 0)</w:t>
-      </w:r>
-    </w:p>
-    <w:p>
-      <w:pPr>
-        <w:pStyle w:val="Standard"/>
-        <w:numPr>
-          <w:ilvl w:val="0"/>
-          <w:numId w:val="24"/>
-        </w:numPr>
-        <w:spacing w:line="360" w:lineRule="auto"/>
-        <w:rPr>
-          <w:rFonts w:cs="Times New Roman"/>
-          <w:color w:val="000000" w:themeColor="text1"/>
-          <w:sz w:val="28"/>
-          <w:szCs w:val="28"/>
-        </w:rPr>
-      </w:pPr>
-      <w:r>
-        <w:rPr>
-          <w:rFonts w:cs="Times New Roman"/>
-          <w:color w:val="000000" w:themeColor="text1"/>
-          <w:sz w:val="28"/>
-          <w:szCs w:val="28"/>
-        </w:rPr>
-        <w:t>Какой класс называется абстрактным?</w:t>
-      </w:r>
-    </w:p>
-    <w:p>
-      <w:pPr>
-        <w:pStyle w:val="Standard"/>
-        <w:spacing w:line="360" w:lineRule="auto"/>
-        <w:ind w:left="720"/>
-        <w:rPr>
-          <w:rFonts w:cs="Times New Roman"/>
-          <w:color w:val="000000" w:themeColor="text1"/>
-          <w:sz w:val="28"/>
-          <w:szCs w:val="28"/>
-          <w:shd w:val="clear" w:color="auto" w:fill="FFFFFF"/>
-        </w:rPr>
-      </w:pPr>
-      <w:r>
-        <w:rPr>
-          <w:rFonts w:cs="Times New Roman"/>
-          <w:color w:val="000000" w:themeColor="text1"/>
-          <w:sz w:val="28"/>
-          <w:szCs w:val="28"/>
-          <w:shd w:val="clear" w:color="auto" w:fill="FFFFFF"/>
-        </w:rPr>
-        <w:t>Класс, в котором объявлена хотя бы одна чисто виртуальная функция.</w:t>
-      </w:r>
-    </w:p>
-    <w:p>
-      <w:pPr>
-        <w:pStyle w:val="Standard"/>
-        <w:numPr>
-          <w:ilvl w:val="0"/>
-          <w:numId w:val="24"/>
-        </w:numPr>
-        <w:spacing w:line="360" w:lineRule="auto"/>
-        <w:rPr>
-          <w:rFonts w:cs="Times New Roman"/>
-          <w:color w:val="000000" w:themeColor="text1"/>
-          <w:sz w:val="28"/>
-          <w:szCs w:val="28"/>
-          <w:shd w:val="clear" w:color="auto" w:fill="FFFFFF"/>
-        </w:rPr>
-      </w:pPr>
-      <w:r>
-        <w:rPr>
-          <w:rFonts w:cs="Times New Roman"/>
-          <w:color w:val="000000" w:themeColor="text1"/>
-          <w:sz w:val="28"/>
-          <w:szCs w:val="28"/>
-        </w:rPr>
-        <w:t>Для чего предназначены абстрактные классы?</w:t>
-      </w:r>
-    </w:p>
-    <w:p>
-      <w:pPr>
-        <w:pStyle w:val="Standard"/>
-        <w:spacing w:line="360" w:lineRule="auto"/>
-        <w:ind w:left="720"/>
-        <w:rPr>
-          <w:rFonts w:cs="Times New Roman"/>
-          <w:color w:val="000000" w:themeColor="text1"/>
-          <w:sz w:val="28"/>
-          <w:szCs w:val="28"/>
-          <w:shd w:val="clear" w:color="auto" w:fill="FFFFFF"/>
-        </w:rPr>
-      </w:pPr>
-      <w:r>
-        <w:rPr>
-          <w:rFonts w:cs="Times New Roman"/>
-          <w:color w:val="000000" w:themeColor="text1"/>
-          <w:sz w:val="28"/>
-          <w:szCs w:val="28"/>
-        </w:rPr>
-        <w:t>Для создания конкретных производных классов.</w:t>
-      </w:r>
-    </w:p>
-    <w:p>
-      <w:pPr>
-        <w:pStyle w:val="Standard"/>
-        <w:numPr>
-          <w:ilvl w:val="0"/>
-          <w:numId w:val="24"/>
-        </w:numPr>
-        <w:spacing w:line="360" w:lineRule="auto"/>
-        <w:rPr>
-          <w:rFonts w:cs="Times New Roman"/>
-          <w:color w:val="000000" w:themeColor="text1"/>
-          <w:sz w:val="28"/>
-          <w:szCs w:val="28"/>
-        </w:rPr>
-      </w:pPr>
-      <w:r>
-        <w:rPr>
-          <w:rFonts w:cs="Times New Roman"/>
-          <w:color w:val="000000" w:themeColor="text1"/>
-          <w:sz w:val="28"/>
-          <w:szCs w:val="28"/>
-        </w:rPr>
-        <w:t>Что такое полиморфные функции?</w:t>
-      </w:r>
-    </w:p>
-    <w:p>
-      <w:pPr>
-        <w:pStyle w:val="Standard"/>
-        <w:spacing w:line="360" w:lineRule="auto"/>
-        <w:ind w:left="720"/>
-        <w:rPr>
-          <w:rFonts w:cs="Times New Roman"/>
-          <w:color w:val="000000" w:themeColor="text1"/>
-          <w:sz w:val="28"/>
-          <w:szCs w:val="28"/>
-        </w:rPr>
-      </w:pPr>
-      <w:r>
-        <w:rPr>
-          <w:rFonts w:cs="Times New Roman"/>
-          <w:color w:val="000000" w:themeColor="text1"/>
-          <w:sz w:val="28"/>
-          <w:szCs w:val="28"/>
-        </w:rPr>
-        <w:t>Функции, которые могут принимать в качестве параметр</w:t>
-      </w:r>
-      <w:r>
-        <w:rPr>
-          <w:rFonts w:cs="Times New Roman"/>
-          <w:color w:val="000000" w:themeColor="text1"/>
-          <w:sz w:val="28"/>
-          <w:szCs w:val="28"/>
-        </w:rPr>
-        <w:t>ов</w:t>
-      </w:r>
-      <w:r>
-        <w:rPr>
-          <w:rFonts w:cs="Times New Roman"/>
-          <w:color w:val="000000" w:themeColor="text1"/>
-          <w:sz w:val="28"/>
-          <w:szCs w:val="28"/>
-        </w:rPr>
-        <w:t xml:space="preserve"> как</w:t>
-      </w:r>
-      <w:r>
-        <w:rPr>
-          <w:rFonts w:cs="Times New Roman"/>
-          <w:color w:val="000000" w:themeColor="text1"/>
-          <w:sz w:val="28"/>
-          <w:szCs w:val="28"/>
-        </w:rPr>
-        <w:t xml:space="preserve"> данные класса родителя,</w:t>
-      </w:r>
-      <w:r>
-        <w:rPr>
-          <w:rFonts w:cs="Times New Roman"/>
-          <w:color w:val="000000" w:themeColor="text1"/>
-          <w:sz w:val="28"/>
-          <w:szCs w:val="28"/>
-        </w:rPr>
-        <w:t xml:space="preserve"> так и </w:t>
-      </w:r>
-      <w:r>
-        <w:rPr>
-          <w:rFonts w:cs="Times New Roman"/>
-          <w:color w:val="000000" w:themeColor="text1"/>
-          <w:sz w:val="28"/>
-          <w:szCs w:val="28"/>
-        </w:rPr>
-        <w:t>данные классов потомков.</w:t>
-      </w:r>
-    </w:p>
-    <w:p>
-      <w:pPr>
-        <w:pStyle w:val="Standard"/>
-        <w:numPr>
-          <w:ilvl w:val="0"/>
-          <w:numId w:val="24"/>
-        </w:numPr>
-        <w:spacing w:line="360" w:lineRule="auto"/>
-        <w:rPr>
-          <w:rFonts w:cs="Times New Roman"/>
-          <w:color w:val="000000" w:themeColor="text1"/>
-          <w:sz w:val="28"/>
-          <w:szCs w:val="28"/>
-        </w:rPr>
-      </w:pPr>
-      <w:r>
-        <w:rPr>
-          <w:rFonts w:cs="Times New Roman"/>
-          <w:color w:val="000000" w:themeColor="text1"/>
-          <w:sz w:val="28"/>
-          <w:szCs w:val="28"/>
-        </w:rPr>
-        <w:t>Чем полиморфизм отличается от принципа подстановки?</w:t>
-      </w:r>
-    </w:p>
-    <w:p>
-      <w:pPr>
-        <w:pStyle w:val="Standard"/>
-        <w:spacing w:line="360" w:lineRule="auto"/>
-        <w:ind w:left="720"/>
-        <w:rPr>
-          <w:rFonts w:cs="Times New Roman"/>
-          <w:color w:val="000000" w:themeColor="text1"/>
-          <w:sz w:val="28"/>
-          <w:szCs w:val="28"/>
-          <w:lang w:val="en-US"/>
-        </w:rPr>
-      </w:pPr>
-      <w:r>
-        <w:rPr>
-          <w:rFonts w:cs="Times New Roman"/>
-          <w:color w:val="000000" w:themeColor="text1"/>
-          <w:sz w:val="28"/>
-          <w:szCs w:val="28"/>
-        </w:rPr>
-        <w:t>П</w:t>
-      </w:r>
-      <w:r>
-        <w:rPr>
-          <w:rFonts w:cs="Times New Roman"/>
-          <w:color w:val="000000" w:themeColor="text1"/>
-          <w:sz w:val="28"/>
-          <w:szCs w:val="28"/>
-        </w:rPr>
-        <w:t>ринцип подстановки — принцип полиморфизма</w:t>
-      </w:r>
-      <w:r>
-        <w:rPr>
-          <w:rFonts w:cs="Times New Roman"/>
-          <w:color w:val="000000" w:themeColor="text1"/>
-          <w:sz w:val="28"/>
-          <w:szCs w:val="28"/>
-          <w:lang w:val="en-US"/>
-        </w:rPr>
-        <w:t>.</w:t>
-      </w:r>
-    </w:p>
-    <w:p>
-      <w:pPr>
-        <w:pStyle w:val="Standard"/>
-        <w:pageBreakBefore/>
-        <w:numPr>
-          <w:ilvl w:val="0"/>
-          <w:numId w:val="24"/>
-        </w:numPr>
-        <w:spacing w:line="360" w:lineRule="auto"/>
-        <w:rPr>
-          <w:rFonts w:cs="Times New Roman"/>
-          <w:color w:val="000000" w:themeColor="text1"/>
-          <w:sz w:val="28"/>
-          <w:szCs w:val="28"/>
-        </w:rPr>
-      </w:pPr>
-      <w:r>
-        <w:rPr>
-          <w:rFonts w:cs="Times New Roman"/>
-          <w:color w:val="000000" w:themeColor="text1"/>
-          <w:sz w:val="28"/>
-          <w:szCs w:val="28"/>
-        </w:rPr>
-        <w:lastRenderedPageBreak/>
-        <w:t>Привести примеры иерархий с использованием абстрактных классов.</w:t>
-      </w:r>
-      <w:r>
-        <w:rPr>
-          <w:rFonts w:cs="Times New Roman"/>
           <w:noProof/>
-          <w:color w:val="000000" w:themeColor="text1"/>
-          <w:sz w:val="28"/>
-          <w:szCs w:val="28"/>
-        </w:rPr>
-        <w:t xml:space="preserve"> </w:t>
-      </w:r>
-      <w:r>
-        <w:rPr>
-          <w:rFonts w:cs="Times New Roman"/>
-          <w:noProof/>
-          <w:color w:val="000000" w:themeColor="text1"/>
-          <w:sz w:val="28"/>
-          <w:szCs w:val="28"/>
         </w:rPr>
         <w:drawing>
-          <wp:inline distT="0" distB="0" distL="0" distR="0" wp14:anchorId="6BB7D83B" wp14:editId="06EF2E99">
-            <wp:extent cx="2190750" cy="1704975"/>
+          <wp:inline distT="0" distB="0" distL="0" distR="0" wp14:anchorId="39660561" wp14:editId="19E92B17">
+            <wp:extent cx="2114550" cy="1419225"/>
             <wp:effectExtent l="0" t="0" r="0" b="9525"/>
-            <wp:docPr id="7" name="Рисунок 7"/>
+            <wp:docPr id="2" name="Рисунок 2"/>
             <wp:cNvGraphicFramePr>
               <a:graphicFrameLocks xmlns:a="http://schemas.openxmlformats.org/drawingml/2006/main" noChangeAspect="1"/>
             </wp:cNvGraphicFramePr>
@@ -12450,6 +14970,418 @@
                   <pic:spPr>
                     <a:xfrm>
                       <a:off x="0" y="0"/>
+                      <a:ext cx="2114550" cy="1419225"/>
+                    </a:xfrm>
+                    <a:prstGeom prst="rect">
+                      <a:avLst/>
+                    </a:prstGeom>
+                  </pic:spPr>
+                </pic:pic>
+              </a:graphicData>
+            </a:graphic>
+          </wp:inline>
+        </w:drawing>
+      </w:r>
+    </w:p>
+    <w:p>
+      <w:pPr>
+        <w:spacing w:before="100" w:beforeAutospacing="1" w:after="100" w:afterAutospacing="1" w:line="240" w:lineRule="auto"/>
+        <w:jc w:val="center"/>
+        <w:rPr>
+          <w:rFonts w:ascii="Times New Roman" w:eastAsia="Times New Roman" w:hAnsi="Times New Roman" w:cs="Times New Roman"/>
+          <w:b/>
+          <w:bCs/>
+          <w:color w:val="000000"/>
+          <w:sz w:val="28"/>
+          <w:szCs w:val="28"/>
+          <w:lang w:eastAsia="ru-RU"/>
+        </w:rPr>
+      </w:pPr>
+      <w:r>
+        <w:rPr>
+          <w:rFonts w:ascii="Times New Roman" w:eastAsia="Times New Roman" w:hAnsi="Times New Roman" w:cs="Times New Roman"/>
+          <w:b/>
+          <w:bCs/>
+          <w:color w:val="000000"/>
+          <w:sz w:val="28"/>
+          <w:szCs w:val="28"/>
+          <w:lang w:eastAsia="ru-RU"/>
+        </w:rPr>
+        <w:t>Контрольные вопросы</w:t>
+      </w:r>
+    </w:p>
+    <w:p>
+      <w:pPr>
+        <w:pStyle w:val="Standard"/>
+        <w:numPr>
+          <w:ilvl w:val="0"/>
+          <w:numId w:val="24"/>
+        </w:numPr>
+        <w:spacing w:line="360" w:lineRule="auto"/>
+        <w:rPr>
+          <w:rFonts w:cs="Times New Roman"/>
+          <w:color w:val="000000" w:themeColor="text1"/>
+          <w:sz w:val="28"/>
+          <w:szCs w:val="28"/>
+        </w:rPr>
+      </w:pPr>
+      <w:r>
+        <w:rPr>
+          <w:rFonts w:cs="Times New Roman"/>
+          <w:color w:val="000000" w:themeColor="text1"/>
+          <w:sz w:val="28"/>
+          <w:szCs w:val="28"/>
+        </w:rPr>
+        <w:t>Какой метод называется чисто виртуальным? Чем он отличается от виртуального метода?</w:t>
+      </w:r>
+    </w:p>
+    <w:p>
+      <w:pPr>
+        <w:pStyle w:val="Standard"/>
+        <w:spacing w:line="360" w:lineRule="auto"/>
+        <w:ind w:left="720"/>
+        <w:rPr>
+          <w:rFonts w:cs="Times New Roman"/>
+          <w:color w:val="000000" w:themeColor="text1"/>
+          <w:sz w:val="28"/>
+          <w:szCs w:val="28"/>
+        </w:rPr>
+      </w:pPr>
+      <w:r>
+        <w:rPr>
+          <w:rFonts w:cs="Times New Roman"/>
+          <w:color w:val="000000" w:themeColor="text1"/>
+          <w:sz w:val="28"/>
+          <w:szCs w:val="28"/>
+        </w:rPr>
+        <w:t>чисто виртуальный метод — метод, не имеющий определения в базовом классе. Отличается от виртуального отсутствием тела. (Вместо тела пишется = 0)</w:t>
+      </w:r>
+    </w:p>
+    <w:p>
+      <w:pPr>
+        <w:pStyle w:val="Standard"/>
+        <w:numPr>
+          <w:ilvl w:val="0"/>
+          <w:numId w:val="24"/>
+        </w:numPr>
+        <w:spacing w:line="360" w:lineRule="auto"/>
+        <w:rPr>
+          <w:rFonts w:cs="Times New Roman"/>
+          <w:color w:val="000000" w:themeColor="text1"/>
+          <w:sz w:val="28"/>
+          <w:szCs w:val="28"/>
+        </w:rPr>
+      </w:pPr>
+      <w:r>
+        <w:rPr>
+          <w:rFonts w:cs="Times New Roman"/>
+          <w:color w:val="000000" w:themeColor="text1"/>
+          <w:sz w:val="28"/>
+          <w:szCs w:val="28"/>
+        </w:rPr>
+        <w:t>Какой класс называется абстрактным?</w:t>
+      </w:r>
+    </w:p>
+    <w:p>
+      <w:pPr>
+        <w:pStyle w:val="Standard"/>
+        <w:spacing w:line="360" w:lineRule="auto"/>
+        <w:ind w:left="720"/>
+        <w:rPr>
+          <w:rFonts w:cs="Times New Roman"/>
+          <w:color w:val="000000" w:themeColor="text1"/>
+          <w:sz w:val="28"/>
+          <w:szCs w:val="28"/>
+          <w:shd w:val="clear" w:color="auto" w:fill="FFFFFF"/>
+        </w:rPr>
+      </w:pPr>
+      <w:r>
+        <w:rPr>
+          <w:rFonts w:cs="Times New Roman"/>
+          <w:color w:val="000000" w:themeColor="text1"/>
+          <w:sz w:val="28"/>
+          <w:szCs w:val="28"/>
+          <w:shd w:val="clear" w:color="auto" w:fill="FFFFFF"/>
+        </w:rPr>
+        <w:t>Класс, в котором объявлена хотя бы одна чисто виртуальная функция.</w:t>
+      </w:r>
+    </w:p>
+    <w:p>
+      <w:pPr>
+        <w:pStyle w:val="Standard"/>
+        <w:numPr>
+          <w:ilvl w:val="0"/>
+          <w:numId w:val="24"/>
+        </w:numPr>
+        <w:spacing w:line="360" w:lineRule="auto"/>
+        <w:rPr>
+          <w:rFonts w:cs="Times New Roman"/>
+          <w:color w:val="000000" w:themeColor="text1"/>
+          <w:sz w:val="28"/>
+          <w:szCs w:val="28"/>
+          <w:shd w:val="clear" w:color="auto" w:fill="FFFFFF"/>
+        </w:rPr>
+      </w:pPr>
+      <w:r>
+        <w:rPr>
+          <w:rFonts w:cs="Times New Roman"/>
+          <w:color w:val="000000" w:themeColor="text1"/>
+          <w:sz w:val="28"/>
+          <w:szCs w:val="28"/>
+        </w:rPr>
+        <w:t>Для чего предназначены абстрактные классы?</w:t>
+      </w:r>
+    </w:p>
+    <w:p>
+      <w:pPr>
+        <w:pStyle w:val="Standard"/>
+        <w:spacing w:line="360" w:lineRule="auto"/>
+        <w:ind w:left="720"/>
+        <w:rPr>
+          <w:rFonts w:cs="Times New Roman"/>
+          <w:color w:val="000000" w:themeColor="text1"/>
+          <w:sz w:val="28"/>
+          <w:szCs w:val="28"/>
+          <w:shd w:val="clear" w:color="auto" w:fill="FFFFFF"/>
+        </w:rPr>
+      </w:pPr>
+      <w:r>
+        <w:rPr>
+          <w:rFonts w:cs="Times New Roman"/>
+          <w:color w:val="000000" w:themeColor="text1"/>
+          <w:sz w:val="28"/>
+          <w:szCs w:val="28"/>
+        </w:rPr>
+        <w:t>Для создания конкретных производных классов.</w:t>
+      </w:r>
+    </w:p>
+    <w:p>
+      <w:pPr>
+        <w:pStyle w:val="Standard"/>
+        <w:numPr>
+          <w:ilvl w:val="0"/>
+          <w:numId w:val="24"/>
+        </w:numPr>
+        <w:spacing w:line="360" w:lineRule="auto"/>
+        <w:rPr>
+          <w:rFonts w:cs="Times New Roman"/>
+          <w:color w:val="000000" w:themeColor="text1"/>
+          <w:sz w:val="28"/>
+          <w:szCs w:val="28"/>
+        </w:rPr>
+      </w:pPr>
+      <w:r>
+        <w:rPr>
+          <w:rFonts w:cs="Times New Roman"/>
+          <w:color w:val="000000" w:themeColor="text1"/>
+          <w:sz w:val="28"/>
+          <w:szCs w:val="28"/>
+        </w:rPr>
+        <w:t>Что такое полиморфные функции?</w:t>
+      </w:r>
+    </w:p>
+    <w:p>
+      <w:pPr>
+        <w:pStyle w:val="Standard"/>
+        <w:spacing w:line="360" w:lineRule="auto"/>
+        <w:ind w:left="720"/>
+        <w:rPr>
+          <w:rFonts w:cs="Times New Roman"/>
+          <w:color w:val="000000" w:themeColor="text1"/>
+          <w:sz w:val="28"/>
+          <w:szCs w:val="28"/>
+        </w:rPr>
+      </w:pPr>
+      <w:r>
+        <w:rPr>
+          <w:rFonts w:cs="Times New Roman"/>
+          <w:color w:val="000000" w:themeColor="text1"/>
+          <w:sz w:val="28"/>
+          <w:szCs w:val="28"/>
+        </w:rPr>
+        <w:t>Функции, которые могут принимать в качестве параметр</w:t>
+      </w:r>
+      <w:r>
+        <w:rPr>
+          <w:rFonts w:cs="Times New Roman"/>
+          <w:color w:val="000000" w:themeColor="text1"/>
+          <w:sz w:val="28"/>
+          <w:szCs w:val="28"/>
+        </w:rPr>
+        <w:t>ов</w:t>
+      </w:r>
+      <w:r>
+        <w:rPr>
+          <w:rFonts w:cs="Times New Roman"/>
+          <w:color w:val="000000" w:themeColor="text1"/>
+          <w:sz w:val="28"/>
+          <w:szCs w:val="28"/>
+        </w:rPr>
+        <w:t xml:space="preserve"> как</w:t>
+      </w:r>
+      <w:r>
+        <w:rPr>
+          <w:rFonts w:cs="Times New Roman"/>
+          <w:color w:val="000000" w:themeColor="text1"/>
+          <w:sz w:val="28"/>
+          <w:szCs w:val="28"/>
+        </w:rPr>
+        <w:t xml:space="preserve"> данные класса родителя,</w:t>
+      </w:r>
+      <w:r>
+        <w:rPr>
+          <w:rFonts w:cs="Times New Roman"/>
+          <w:color w:val="000000" w:themeColor="text1"/>
+          <w:sz w:val="28"/>
+          <w:szCs w:val="28"/>
+        </w:rPr>
+        <w:t xml:space="preserve"> так и </w:t>
+      </w:r>
+      <w:r>
+        <w:rPr>
+          <w:rFonts w:cs="Times New Roman"/>
+          <w:color w:val="000000" w:themeColor="text1"/>
+          <w:sz w:val="28"/>
+          <w:szCs w:val="28"/>
+        </w:rPr>
+        <w:t>данные классов потомков.</w:t>
+      </w:r>
+    </w:p>
+    <w:p>
+      <w:pPr>
+        <w:pStyle w:val="Standard"/>
+        <w:numPr>
+          <w:ilvl w:val="0"/>
+          <w:numId w:val="24"/>
+        </w:numPr>
+        <w:spacing w:line="360" w:lineRule="auto"/>
+        <w:rPr>
+          <w:rFonts w:cs="Times New Roman"/>
+          <w:color w:val="000000" w:themeColor="text1"/>
+          <w:sz w:val="28"/>
+          <w:szCs w:val="28"/>
+        </w:rPr>
+      </w:pPr>
+      <w:r>
+        <w:rPr>
+          <w:rFonts w:cs="Times New Roman"/>
+          <w:color w:val="000000" w:themeColor="text1"/>
+          <w:sz w:val="28"/>
+          <w:szCs w:val="28"/>
+        </w:rPr>
+        <w:t>Чем полиморфизм отличается от принципа подстановки?</w:t>
+      </w:r>
+    </w:p>
+    <w:p>
+      <w:pPr>
+        <w:pStyle w:val="Standard"/>
+        <w:spacing w:line="360" w:lineRule="auto"/>
+        <w:ind w:left="720"/>
+        <w:rPr>
+          <w:rFonts w:cs="Times New Roman"/>
+          <w:color w:val="000000" w:themeColor="text1"/>
+          <w:sz w:val="28"/>
+          <w:szCs w:val="28"/>
+          <w:lang w:val="en-US"/>
+        </w:rPr>
+      </w:pPr>
+      <w:r>
+        <w:rPr>
+          <w:rFonts w:cs="Times New Roman"/>
+          <w:color w:val="000000" w:themeColor="text1"/>
+          <w:sz w:val="28"/>
+          <w:szCs w:val="28"/>
+        </w:rPr>
+        <w:t>П</w:t>
+      </w:r>
+      <w:r>
+        <w:rPr>
+          <w:rFonts w:cs="Times New Roman"/>
+          <w:color w:val="000000" w:themeColor="text1"/>
+          <w:sz w:val="28"/>
+          <w:szCs w:val="28"/>
+        </w:rPr>
+        <w:t>ринцип подстановки — принцип полиморфизма</w:t>
+      </w:r>
+      <w:r>
+        <w:rPr>
+          <w:rFonts w:cs="Times New Roman"/>
+          <w:color w:val="000000" w:themeColor="text1"/>
+          <w:sz w:val="28"/>
+          <w:szCs w:val="28"/>
+          <w:lang w:val="en-US"/>
+        </w:rPr>
+        <w:t>.</w:t>
+      </w:r>
+    </w:p>
+    <w:p>
+      <w:pPr>
+        <w:pStyle w:val="Standard"/>
+        <w:pageBreakBefore/>
+        <w:numPr>
+          <w:ilvl w:val="0"/>
+          <w:numId w:val="24"/>
+        </w:numPr>
+        <w:spacing w:line="360" w:lineRule="auto"/>
+        <w:rPr>
+          <w:rFonts w:cs="Times New Roman"/>
+          <w:color w:val="000000" w:themeColor="text1"/>
+          <w:sz w:val="28"/>
+          <w:szCs w:val="28"/>
+        </w:rPr>
+      </w:pPr>
+      <w:r>
+        <w:rPr>
+          <w:rFonts w:cs="Times New Roman"/>
+          <w:color w:val="000000" w:themeColor="text1"/>
+          <w:sz w:val="28"/>
+          <w:szCs w:val="28"/>
+        </w:rPr>
+        <w:lastRenderedPageBreak/>
+        <w:t>Привести примеры иерархий с использованием абстрактных классов.</w:t>
+      </w:r>
+      <w:r>
+        <w:rPr>
+          <w:rFonts w:cs="Times New Roman"/>
+          <w:noProof/>
+          <w:color w:val="000000" w:themeColor="text1"/>
+          <w:sz w:val="28"/>
+          <w:szCs w:val="28"/>
+        </w:rPr>
+        <w:t xml:space="preserve"> </w:t>
+      </w:r>
+      <w:r>
+        <w:rPr>
+          <w:rFonts w:cs="Times New Roman"/>
+          <w:noProof/>
+          <w:color w:val="000000" w:themeColor="text1"/>
+          <w:sz w:val="28"/>
+          <w:szCs w:val="28"/>
+        </w:rPr>
+        <w:drawing>
+          <wp:inline distT="0" distB="0" distL="0" distR="0" wp14:anchorId="6BB7D83B" wp14:editId="06EF2E99">
+            <wp:extent cx="2190750" cy="1704975"/>
+            <wp:effectExtent l="0" t="0" r="0" b="9525"/>
+            <wp:docPr id="7" name="Рисунок 7"/>
+            <wp:cNvGraphicFramePr>
+              <a:graphicFrameLocks xmlns:a="http://schemas.openxmlformats.org/drawingml/2006/main" noChangeAspect="1"/>
+            </wp:cNvGraphicFramePr>
+            <a:graphic xmlns:a="http://schemas.openxmlformats.org/drawingml/2006/main">
+              <a:graphicData uri="http://schemas.openxmlformats.org/drawingml/2006/picture">
+                <pic:pic xmlns:pic="http://schemas.openxmlformats.org/drawingml/2006/picture">
+                  <pic:nvPicPr>
+                    <pic:cNvPr id="1" name=""/>
+                    <pic:cNvPicPr/>
+                  </pic:nvPicPr>
+                  <pic:blipFill>
+                    <a:blip r:embed="rId17"/>
+                    <a:stretch>
+                      <a:fillRect/>
+                    </a:stretch>
+                  </pic:blipFill>
+                  <pic:spPr>
+                    <a:xfrm>
+                      <a:off x="0" y="0"/>
                       <a:ext cx="2190750" cy="1704975"/>
                     </a:xfrm>
                     <a:prstGeom prst="rect">
@@ -12524,7 +15456,7 @@
                     <pic:cNvPicPr/>
                   </pic:nvPicPr>
                   <pic:blipFill>
-                    <a:blip r:embed="rId17"/>
+                    <a:blip r:embed="rId18"/>
                     <a:stretch>
                       <a:fillRect/>
                     </a:stretch>
@@ -16136,14 +19068,15 @@
           <inkml:channelProperty channel="F" name="resolution" value="0" units="1/dev"/>
         </inkml:channelProperties>
       </inkml:inkSource>
-      <inkml:timestamp xml:id="ts0" timeString="2023-02-14T14:50:42.235"/>
+      <inkml:timestamp xml:id="ts0" timeString="2023-02-14T15:40:59.260"/>
     </inkml:context>
     <inkml:brush xml:id="br0">
-      <inkml:brushProperty name="width" value="0.05" units="cm"/>
-      <inkml:brushProperty name="height" value="0.05" units="cm"/>
+      <inkml:brushProperty name="width" value="0.1" units="cm"/>
+      <inkml:brushProperty name="height" value="0.1" units="cm"/>
+      <inkml:brushProperty name="color" value="#FFFFFF"/>
     </inkml:brush>
   </inkml:definitions>
-  <inkml:trace contextRef="#ctx0" brushRef="#br0">1086 14 308,'23'-14'2187,"-41"21"-578,-142 41-713,-270 46 1,177-56-789,183-38-128,85 21 28,93 54 1044,-6 26-303,-66-64-709,1-1-1,1-2 1,46 31 0,-38-35-12,94 59 8,-111-75-16,43 17 0,-44-18-44,-27-13 67,0 0-1,0 1 0,0-1 1,0 1-1,0-1 1,0 1-1,0 0 0,0-1 1,0 1-1,0 0 1,0 0-1,0 0 1,0 0-1,-1 0 0,1 0 1,0 0-1,-1 0 1,1 0-1,0 1 0,-46 1 2931,-36 32-2840,0 3 0,-114 75 0,77-43-69,-6-3-70,63-37-5,3 3 1,-72 53 0,127-84 7,0 1 0,0-1 0,0 1 0,0 0-1,1 0 1,-1 0 0,1 0 0,-1 0 0,1 1 0,0-1 0,0 1 0,1-1 0,-1 1 0,-1 6 0,3-8 12,0-1 1,0 0 0,0 1-1,0-1 1,0 0 0,0 1-1,0-1 1,1 0 0,-1 1-1,1-1 1,-1 0 0,1 0-1,-1 0 1,1 1 0,-1-1-1,1 0 1,0 0 0,1 2-1,0-1 28,1 0 1,-1-1-1,1 1 0,-1 0 0,1-1 0,0 1 0,0-1 0,-1 0 0,1 0 0,0 0 0,4 0 1,65 13 502,1-4 0,113 1 0,-63-5-428,217 13 255,-181-11-2170,-2 1-5367,-141-9 5101</inkml:trace>
+  <inkml:trace contextRef="#ctx0" brushRef="#br0">122 428 1292,'13'-11'1145,"-10"9"-693,1-1 1,-1 1-1,0-1 0,0 0 1,0 0-1,0 0 0,-1 0 1,1-1-1,-1 1 0,0-1 1,0 1-1,0-1 0,0 0 1,-1 0-1,2-7 0,0-4 399,1-11 193,2-48 1,-31 104-272,-8 40-778,3 2 1,4 0 0,2 2 0,-24 141 0,47-211 6,0-1 0,1 1 1,0-1-1,0 1 0,0-1 0,0 1 1,0-1-1,1 1 0,-1-1 0,1 1 1,0-1-1,2 5 0,-3-7 0,0-1-1,1 1 1,-1-1 0,1 1-1,-1-1 1,0 1-1,1-1 1,-1 1-1,1-1 1,-1 0 0,1 1-1,-1-1 1,1 0-1,0 0 1,-1 1 0,1-1-1,-1 0 1,1 0-1,-1 0 1,1 0 0,0 0-1,-1 1 1,1-1-1,0 0 1,-1-1 0,1 1-1,2 0 0,-1-1 0,0 0 0,0 0 0,0 0 0,0 0 0,0 0 0,0 0 0,0 0 0,0-1 0,3-3 0,6-6-12,0-1-1,0-1 1,-1 0-1,-1 0 1,0-1-1,-1 0 1,10-25-1,35-115-53,-41 116 72,-4 15 0,-2-1-1,0 0 0,-1 0 1,-2 0-1,0-1 0,-2 1 1,-1-1-1,-5-47 1,5 71-6,0-1 0,0 1 0,-1-1 0,1 1 0,-1-1 0,1 1 0,-1-1 0,1 1 0,-1 0 0,0-1 1,1 1-1,-1 0 0,0 0 0,0-1 0,0 1 0,0 0 0,0 0 0,0 0 0,0 0 0,-1 0 0,1 1 1,-2-2-1,2 2-2,-1 0 0,1 0 0,0 0 1,-1 0-1,1 0 0,-1 0 1,1 0-1,0 0 0,-1 1 1,1-1-1,0 1 0,-1-1 0,1 1 1,0-1-1,0 1 0,-1 0 1,1 0-1,-2 1 0,-2 3-3,0 0 0,0-1-1,1 2 1,-1-1 0,1 0 0,0 1-1,1 0 1,-6 10 0,-3 24 1,1 1 0,2 0-1,2 1 1,2-1 0,1 1 0,3 53 0,1-92-15,0-1-1,0 1 1,0-1 0,0 1-1,1-1 1,-1 1 0,1-1 0,-1 1-1,1-1 1,0 0 0,0 1-1,0-1 1,1 0 0,-1 0 0,2 2-1,-3-3 11,1-1-1,-1 0 1,0 1 0,1-1-1,-1 0 1,1 1 0,-1-1-1,1 0 1,-1 0-1,1 0 1,-1 0 0,1 1-1,-1-1 1,1 0 0,-1 0-1,1 0 1,0 0-1,-1 0 1,1 0 0,-1 0-1,1 0 1,-1-1-1,1 1 1,-1 0 0,1 0-1,17-18-122,-7 1 118,-2-2 0,0 1 0,-1-1 0,-1 0 0,-1-1 0,-1 1 0,5-30 0,8-148 32,-17 179-30,0 8 16,0 1 20,-1-1 0,0 0 0,0 1 0,0-1 0,-2 0 0,-3-16 0,5 26-22,0 0 0,0 0 0,0-1 0,0 1 0,0 0 0,0 0 0,0-1 0,0 1 0,0 0 0,0 0 0,0-1 0,0 1 0,-1 0 0,1 0 0,0 0 1,0-1-1,0 1 0,0 0 0,-1 0 0,1 0 0,0 0 0,0-1 0,0 1 0,-1 0 0,1 0 0,0 0 0,0 0 0,-1 0 0,1 0 0,0 0 0,0 0 0,-1 0 0,1 0 0,0 0 0,0 0 0,-1 0 0,1 0 0,0 0 1,0 0-1,-1 0 0,1 0 0,0 0 0,0 0 0,-1 0 0,-9 12 53,-3 16-27,1 17-19,-8 56 1,6-24 15,11-61-49,1 0 0,0 0 0,1 0 0,0 0 0,3 20 0,-2-36 19,0 1 0,0-1 0,0 0 0,-1 1 0,1-1 0,0 0 0,0 1 0,0-1 0,0 0 0,1 1 0,-1-1 0,0 0 0,0 1 0,0-1 0,0 0 0,0 1 0,0-1 0,0 0 0,1 0 0,-1 1 0,0-1 1,0 0-1,0 1 0,1-1 0,-1 0 0,0 0 0,0 0 0,1 1 0,-1-1 0,0 0 0,0 0 0,1 0 0,-1 0 0,0 1 0,1-1 0,-1 0 0,0 0 0,1 0 0,-1 0 0,0 0 0,1 0 0,-1 0 0,0 0 1,1 0-1,-1 0 0,1 0 0,13-15-139,7-25-39,-9 11 161,-1-2-1,-2 1 0,-2-2 0,0 1 0,-2-1 0,-1 0 0,-2 0 0,-1 0 0,-6-54 0,4 82 41,1 0 0,-1 0 0,0 0 0,0 1 0,0-1 0,-1 0 0,0 1 0,1-1-1,-1 1 1,0-1 0,-3-3 0,4 7-12,1-1 0,-1 1 0,1 0-1,-1-1 1,1 1 0,-1-1 0,0 1 0,1 0-1,-1-1 1,1 1 0,-1 0 0,0 0 0,1 0-1,-1-1 1,0 1 0,1 0 0,-1 0 0,0 0-1,0 0 1,1 0 0,-1 0 0,0 0 0,1 1 0,-2-1-1,0 1 1,0 0 0,1 0-1,-1 0 1,0 1 0,1-1-1,-1 0 1,1 1 0,-1-1-1,1 1 1,0-1 0,-1 1-1,0 3 1,-13 23-11,1 2-1,1 0 1,2 1 0,-11 45-1,12-41 28,-28 112 103,33-118-181,15-47-18,-1-13 82,-1-1 0,-2 1 0,-1-1 0,-1 0 0,-2 0 0,-3-57 0,0 49-1,-2 23-5,-5 21 8,6-1-10,1 0 0,0 0 0,-1 0 0,1 0 0,0 0 0,0 0 0,0 0 1,1 0-1,-1 5 0,1 35-39,2-1 0,13 80 0,-15-122 38,0 0 0,0 0 0,0 0 0,0 0 0,0 1 0,0-1 0,0 0 1,0 0-1,0 0 0,0 1 0,0-1 0,0 0 0,0 0 0,0 0 0,0 0 0,0 1 0,0-1 0,0 0 1,0 0-1,0 0 0,0 0 0,0 1 0,0-1 0,1 0 0,-1 0 0,0 0 0,0 0 0,0 0 0,0 0 0,0 1 1,0-1-1,1 0 0,-1 0 0,0 0 0,0 0 0,0 0 0,0 0 0,1 0 0,-1 0 0,0 0 0,0 0 1,0 0-1,0 0 0,1 0 0,-1 0 0,0 0 0,0 0 0,0 0 0,1 0 0,-1 0 0,0 0 0,0 0 1,0 0-1,0 0 0,1 0 0,-1 0 0,0 0 0,8-14 25,3-21 28,-10-11 18,-2 0 1,-1 1 0,-3-1-1,-21-87 1,17 117 206,1 25-84,-2 30-106,12 1-181,2 1 0,1-1 0,2 0 0,2 0 0,1-1 1,2-1-1,2 1 0,25 48 0,-38-86 85,-1 0 0,0 0 0,1 0 0,-1 0 0,1 0 0,-1 0 0,1 0 0,-1 0 0,1 0 0,0 0 0,-1 0 0,1-1 0,0 1 0,0 0 0,-1 0 0,1-1 0,0 1 0,0 0 0,0-1 0,0 1 0,0-1 0,0 0 0,0 1 0,0-1 0,0 0 0,0 1 0,0-1 0,0 0 0,2 0 0,-2-1-10,1 1-1,0-1 1,0 0-1,-1 0 1,1 0-1,-1 0 1,1 0-1,-1-1 0,1 1 1,-1 0-1,0-1 1,1 1-1,-1-1 1,2-2-1,3-7-40,0 0-1,0-1 1,6-18 0,-1-3 224,-2 1 0,0-1 0,-3 0 1,0-1-1,0-41 0,-9 72 354,-3 12-348,-5 14-99,0 22-37,-8 92-1,12-80 16,-9 154-628,20-188 425,5-31 44,6-36 18,0-36 175,-3-1 0,1-108 1,-15 180 123,-1 10-59,-9 19 18,-9 36-38,3 20-30,-1 0-63,-17 135 1,32-188-54,3-19-12,0-1 0,1 1 0,-1 0 1,0-1-1,1 1 0,0-1 0,0 1 0,0 0 0,0-1 0,1 1 0,-1-1 0,3 7 1,-3-9 8,1-1 0,0 0 0,-1 0-1,1 1 1,-1-1 0,1 0 0,-1 0 0,1 0 0,0 0 0,-1 0 0,1 0 0,-1 0 0,1 0 0,0 0 0,-1 0 0,1-1 0,-1 1 0,1 0 0,-1 0 0,1 0 0,-1-1 0,1 1 0,-1 0 0,1-1 0,-1 1 0,1 0 0,-1-1 0,1 1 0,-1 0 0,1-1 0,-1 1 0,0-1 0,1 1 0,-1-1 0,0 1 0,0-1 0,1 1 0,-1-1 0,0 0 0,0 0 0,16-23-298,-2-7 117,-12 25 182,0-1 0,1 1 0,-1 0 1,1 1-1,1-1 0,-1 0 0,6-6 0,-9 12 19,0 0-1,0 0 1,0 0 0,0 0 0,1 0 0,-1 0 0,0 0-1,0 0 1,0 0 0,0 0 0,0-1 0,0 1 0,1 0-1,-1 0 1,0 0 0,0 0 0,0 0 0,0 0-1,0 0 1,0 0 0,1 0 0,-1 0 0,0 0 0,0 0-1,0 0 1,0 0 0,0 1 0,0-1 0,1 0 0,-1 0-1,0 0 1,0 0 0,0 0 0,0 0 0,0 0 0,0 0-1,0 0 1,0 0 0,1 0 0,-1 1 0,0-1-1,0 0 1,0 0 0,0 0 0,0 0 0,0 0 0,0 0-1,0 0 1,0 1 0,0-1 0,0 0 0,0 0 0,0 0-1,0 0 1,0 0 0,0 0 0,0 1 0,2 13 12,-4 14 19,-3 12-43,-2 5-423,2 1 1,1 0 0,6 78 0,-2-123 406,0 0 0,-1-1 0,1 1 0,0 0 0,0 0 1,0-1-1,0 1 0,0 0 0,1 0 0,-1-1 0,0 1 1,0 0-1,0-1 0,1 1 0,-1 0 0,0-1 0,1 1 1,-1 0-1,0-1 0,1 1 0,-1 0 0,1-1 0,-1 1 1,1-1-1,0 1 0,0 0 0,8-17-174,4-34 312,-8 7 139,-2 0-1,-4-65 1,-1 33 1561,-16 191-485,14-79-1303,2-29-30,0-1-1,1 1 1,0 0 0,1-1-1,0 1 1,0 0 0,0 0-1,1 0 1,0-1 0,1 1 0,2 9-1,-3-17 7,-1 0 1,1 1-1,-1-1 0,0 0 0,1 0 1,-1 0-1,1 0 0,-1 0 0,0 0 1,1 0-1,-1 1 0,1-1 0,-1 0 0,1 0 1,-1-1-1,0 1 0,1 0 0,-1 0 1,1 0-1,-1 0 0,0 0 0,1 0 1,-1-1-1,1 1 0,-1 0 0,0 0 1,1 0-1,-1-1 0,0 1 0,1 0 0,-1-1 1,0 1-1,0 0 0,1-1 0,-1 1 1,0 0-1,0-1 0,1 1 0,-1 0 1,0-1-1,0 1 0,0-1 0,0 1 0,1-1 1,11-19-21,0-8 67,-2 1-1,-1-1 1,0-1 0,-3 1-1,0-2 1,1-31 0,-9 37 706,-8 36 99,-13 42 238,21-51-1081,-11 29 12,1 0 0,1 0 0,2 1 0,2 0 0,0 1 0,-1 37 0,28-130-1182,34-256 1237,-59 345 73,1 0 0,-1 46-1,5-76-146,0 0-1,0 0 0,0 0 1,0 0-1,0 0 0,0 1 0,0-1 1,0 0-1,-1 0 0,1 0 1,0 0-1,0 0 0,0 0 1,0 1-1,1-1 0,-1 0 0,0 0 1,0 0-1,0 0 0,0 0 1,0 0-1,0 1 0,0-1 0,0 0 1,0 0-1,0 0 0,0 0 1,0 0-1,0 0 0,0 0 0,0 0 1,1 0-1,-1 1 0,0-1 1,0 0-1,0 0 0,0 0 1,0 0-1,0 0 0,0 0 0,0 0 1,1 0-1,-1 0 0,0 0 1,0 0-1,0 0 0,0 0 0,0 0 1,0 0-1,1 0 0,-1 0 1,0 0-1,0 0 0,0 0 0,0 0 1,0 0-1,0 0 0,0 0 1,1 0-1,-1 0 0,0 0 0,0-1 1,10-8-26,6-17 9,-5-3 29,-2 0 0,0-1 0,-3 0 0,0 0 0,-2-1 0,1-48 0,-5 79-9,0 0 0,1-1 0,-1 1 0,0 0 0,0-1-1,0 1 1,0-1 0,0 1 0,0 0 0,0-1 0,0 1 0,1 0 0,-1-1 0,-1 1-1,1-1 1,0 1 0,0 0 0,0-1 0,0 1 0,0-1 0,0 1 0,0 0 0,0-1-1,-1 1 1,1 0 0,0-1 0,0 1 0,0 0 0,-1-1 0,1 1 0,0 0 0,0-1-1,-1 1 1,1 0 0,0 0 0,-1 0 0,1-1 0,0 1 0,-1 0 0,1 0 0,0 0-1,-1 0 1,1-1 0,-1 1 0,0 0 0,-14 17 74,-11 34-32,-32 99-225,53-146 149,0-14 36,-2-10 33,-3-58 158,9 78-183,1 0 0,-1 0 0,1 0 0,-1 0 1,1 0-1,0 0 0,-1 0 0,1 0 0,-1 0 0,1 1 1,-1-1-1,1 0 0,-1 0 0,1 1 0,-1-1 0,1 0 0,0 1 1,-1-1-1,1 0 0,0 1 0,-1-1 0,1 0 0,0 1 1,-1-1-1,1 1 0,0-1 0,0 1 0,0-1 0,-1 1 1,1-1-1,0 1 0,0-1 0,0 0 0,0 1 0,0 0 0,-12 21 215,1 8 19,-11 45-1,19-64-277,1-1-1,0 1 0,1 0 1,0 0-1,1 0 0,0 0 1,4 21-1,-4-32 9,0 1 0,0-1-1,0 1 1,0-1 0,0 0 0,0 1-1,0-1 1,0 1 0,0-1 0,1 0-1,-1 1 1,0-1 0,0 0 0,0 1-1,1-1 1,-1 0 0,0 1-1,0-1 1,1 0 0,-1 1 0,0-1-1,0 0 1,1 0 0,-1 1 0,0-1-1,1 0 1,-1 0 0,0 0 0,1 0-1,-1 1 1,1-1 0,-1 0 0,0 0-1,1 0 1,-1 0 0,1 0-1,-1 0 1,0 0 0,1 0 0,-1 0-1,1 0 1,-1 0 0,18-15-901,7-24-459,-10 6 418,-2-1 0,-1-1 0,-1 0 1,6-40-1,-9-19-3526,-8 78 2807</inkml:trace>
 </inkml:ink>
 </file>
 
@@ -16163,15 +19096,14 @@
           <inkml:channelProperty channel="F" name="resolution" value="0" units="1/dev"/>
         </inkml:channelProperties>
       </inkml:inkSource>
-      <inkml:timestamp xml:id="ts0" timeString="2023-02-14T15:40:59.260"/>
+      <inkml:timestamp xml:id="ts0" timeString="2023-02-14T14:50:42.235"/>
     </inkml:context>
     <inkml:brush xml:id="br0">
-      <inkml:brushProperty name="width" value="0.1" units="cm"/>
-      <inkml:brushProperty name="height" value="0.1" units="cm"/>
-      <inkml:brushProperty name="color" value="#FFFFFF"/>
+      <inkml:brushProperty name="width" value="0.05" units="cm"/>
+      <inkml:brushProperty name="height" value="0.05" units="cm"/>
     </inkml:brush>
   </inkml:definitions>
-  <inkml:trace contextRef="#ctx0" brushRef="#br0">122 428 1292,'13'-11'1145,"-10"9"-693,1-1 1,-1 1-1,0-1 0,0 0 1,0 0-1,0 0 0,-1 0 1,1-1-1,-1 1 0,0-1 1,0 1-1,0-1 0,0 0 1,-1 0-1,2-7 0,0-4 399,1-11 193,2-48 1,-31 104-272,-8 40-778,3 2 1,4 0 0,2 2 0,-24 141 0,47-211 6,0-1 0,1 1 1,0-1-1,0 1 0,0-1 0,0 1 1,0-1-1,1 1 0,-1-1 0,1 1 1,0-1-1,2 5 0,-3-7 0,0-1-1,1 1 1,-1-1 0,1 1-1,-1-1 1,0 1-1,1-1 1,-1 1-1,1-1 1,-1 0 0,1 1-1,-1-1 1,1 0-1,0 0 1,-1 1 0,1-1-1,-1 0 1,1 0-1,-1 0 1,1 0 0,0 0-1,-1 1 1,1-1-1,0 0 1,-1-1 0,1 1-1,2 0 0,-1-1 0,0 0 0,0 0 0,0 0 0,0 0 0,0 0 0,0 0 0,0 0 0,0-1 0,3-3 0,6-6-12,0-1-1,0-1 1,-1 0-1,-1 0 1,0-1-1,-1 0 1,10-25-1,35-115-53,-41 116 72,-4 15 0,-2-1-1,0 0 0,-1 0 1,-2 0-1,0-1 0,-2 1 1,-1-1-1,-5-47 1,5 71-6,0-1 0,0 1 0,-1-1 0,1 1 0,-1-1 0,1 1 0,-1-1 0,1 1 0,-1 0 0,0-1 1,1 1-1,-1 0 0,0 0 0,0-1 0,0 1 0,0 0 0,0 0 0,0 0 0,0 0 0,-1 0 0,1 1 1,-2-2-1,2 2-2,-1 0 0,1 0 0,0 0 1,-1 0-1,1 0 0,-1 0 1,1 0-1,0 0 0,-1 1 1,1-1-1,0 1 0,-1-1 0,1 1 1,0-1-1,0 1 0,-1 0 1,1 0-1,-2 1 0,-2 3-3,0 0 0,0-1-1,1 2 1,-1-1 0,1 0 0,0 1-1,1 0 1,-6 10 0,-3 24 1,1 1 0,2 0-1,2 1 1,2-1 0,1 1 0,3 53 0,1-92-15,0-1-1,0 1 1,0-1 0,0 1-1,1-1 1,-1 1 0,1-1 0,-1 1-1,1-1 1,0 0 0,0 1-1,0-1 1,1 0 0,-1 0 0,2 2-1,-3-3 11,1-1-1,-1 0 1,0 1 0,1-1-1,-1 0 1,1 1 0,-1-1-1,1 0 1,-1 0-1,1 0 1,-1 0 0,1 1-1,-1-1 1,1 0 0,-1 0-1,1 0 1,0 0-1,-1 0 1,1 0 0,-1 0-1,1 0 1,-1-1-1,1 1 1,-1 0 0,1 0-1,17-18-122,-7 1 118,-2-2 0,0 1 0,-1-1 0,-1 0 0,-1-1 0,-1 1 0,5-30 0,8-148 32,-17 179-30,0 8 16,0 1 20,-1-1 0,0 0 0,0 1 0,0-1 0,-2 0 0,-3-16 0,5 26-22,0 0 0,0 0 0,0-1 0,0 1 0,0 0 0,0 0 0,0-1 0,0 1 0,0 0 0,0 0 0,0-1 0,0 1 0,-1 0 0,1 0 0,0 0 1,0-1-1,0 1 0,0 0 0,-1 0 0,1 0 0,0 0 0,0-1 0,0 1 0,-1 0 0,1 0 0,0 0 0,0 0 0,-1 0 0,1 0 0,0 0 0,0 0 0,-1 0 0,1 0 0,0 0 0,0 0 0,-1 0 0,1 0 0,0 0 1,0 0-1,-1 0 0,1 0 0,0 0 0,0 0 0,-1 0 0,-9 12 53,-3 16-27,1 17-19,-8 56 1,6-24 15,11-61-49,1 0 0,0 0 0,1 0 0,0 0 0,3 20 0,-2-36 19,0 1 0,0-1 0,0 0 0,-1 1 0,1-1 0,0 0 0,0 1 0,0-1 0,0 0 0,1 1 0,-1-1 0,0 0 0,0 1 0,0-1 0,0 0 0,0 1 0,0-1 0,0 0 0,1 0 0,-1 1 0,0-1 1,0 0-1,0 1 0,1-1 0,-1 0 0,0 0 0,0 0 0,1 1 0,-1-1 0,0 0 0,0 0 0,1 0 0,-1 0 0,0 1 0,1-1 0,-1 0 0,0 0 0,1 0 0,-1 0 0,0 0 0,1 0 0,-1 0 0,0 0 1,1 0-1,-1 0 0,1 0 0,13-15-139,7-25-39,-9 11 161,-1-2-1,-2 1 0,-2-2 0,0 1 0,-2-1 0,-1 0 0,-2 0 0,-1 0 0,-6-54 0,4 82 41,1 0 0,-1 0 0,0 0 0,0 1 0,0-1 0,-1 0 0,0 1 0,1-1-1,-1 1 1,0-1 0,-3-3 0,4 7-12,1-1 0,-1 1 0,1 0-1,-1-1 1,1 1 0,-1-1 0,0 1 0,1 0-1,-1-1 1,1 1 0,-1 0 0,0 0 0,1 0-1,-1-1 1,0 1 0,1 0 0,-1 0 0,0 0-1,0 0 1,1 0 0,-1 0 0,0 0 0,1 1 0,-2-1-1,0 1 1,0 0 0,1 0-1,-1 0 1,0 1 0,1-1-1,-1 0 1,1 1 0,-1-1-1,1 1 1,0-1 0,-1 1-1,0 3 1,-13 23-11,1 2-1,1 0 1,2 1 0,-11 45-1,12-41 28,-28 112 103,33-118-181,15-47-18,-1-13 82,-1-1 0,-2 1 0,-1-1 0,-1 0 0,-2 0 0,-3-57 0,0 49-1,-2 23-5,-5 21 8,6-1-10,1 0 0,0 0 0,-1 0 0,1 0 0,0 0 0,0 0 0,0 0 1,1 0-1,-1 5 0,1 35-39,2-1 0,13 80 0,-15-122 38,0 0 0,0 0 0,0 0 0,0 0 0,0 1 0,0-1 0,0 0 1,0 0-1,0 0 0,0 1 0,0-1 0,0 0 0,0 0 0,0 0 0,0 0 0,0 1 0,0-1 0,0 0 1,0 0-1,0 0 0,0 0 0,0 1 0,0-1 0,1 0 0,-1 0 0,0 0 0,0 0 0,0 0 0,0 0 0,0 1 1,0-1-1,1 0 0,-1 0 0,0 0 0,0 0 0,0 0 0,0 0 0,1 0 0,-1 0 0,0 0 0,0 0 1,0 0-1,0 0 0,1 0 0,-1 0 0,0 0 0,0 0 0,0 0 0,1 0 0,-1 0 0,0 0 0,0 0 1,0 0-1,0 0 0,1 0 0,-1 0 0,0 0 0,8-14 25,3-21 28,-10-11 18,-2 0 1,-1 1 0,-3-1-1,-21-87 1,17 117 206,1 25-84,-2 30-106,12 1-181,2 1 0,1-1 0,2 0 0,2 0 0,1-1 1,2-1-1,2 1 0,25 48 0,-38-86 85,-1 0 0,0 0 0,1 0 0,-1 0 0,1 0 0,-1 0 0,1 0 0,-1 0 0,1 0 0,0 0 0,-1 0 0,1-1 0,0 1 0,0 0 0,-1 0 0,1-1 0,0 1 0,0 0 0,0-1 0,0 1 0,0-1 0,0 0 0,0 1 0,0-1 0,0 0 0,0 1 0,0-1 0,0 0 0,2 0 0,-2-1-10,1 1-1,0-1 1,0 0-1,-1 0 1,1 0-1,-1 0 1,1 0-1,-1-1 0,1 1 1,-1 0-1,0-1 1,1 1-1,-1-1 1,2-2-1,3-7-40,0 0-1,0-1 1,6-18 0,-1-3 224,-2 1 0,0-1 0,-3 0 1,0-1-1,0-41 0,-9 72 354,-3 12-348,-5 14-99,0 22-37,-8 92-1,12-80 16,-9 154-628,20-188 425,5-31 44,6-36 18,0-36 175,-3-1 0,1-108 1,-15 180 123,-1 10-59,-9 19 18,-9 36-38,3 20-30,-1 0-63,-17 135 1,32-188-54,3-19-12,0-1 0,1 1 0,-1 0 1,0-1-1,1 1 0,0-1 0,0 1 0,0 0 0,0-1 0,1 1 0,-1-1 0,3 7 1,-3-9 8,1-1 0,0 0 0,-1 0-1,1 1 1,-1-1 0,1 0 0,-1 0 0,1 0 0,0 0 0,-1 0 0,1 0 0,-1 0 0,1 0 0,0 0 0,-1 0 0,1-1 0,-1 1 0,1 0 0,-1 0 0,1 0 0,-1-1 0,1 1 0,-1 0 0,1-1 0,-1 1 0,1 0 0,-1-1 0,1 1 0,-1 0 0,1-1 0,-1 1 0,0-1 0,1 1 0,-1-1 0,0 1 0,0-1 0,1 1 0,-1-1 0,0 0 0,0 0 0,16-23-298,-2-7 117,-12 25 182,0-1 0,1 1 0,-1 0 1,1 1-1,1-1 0,-1 0 0,6-6 0,-9 12 19,0 0-1,0 0 1,0 0 0,0 0 0,1 0 0,-1 0 0,0 0-1,0 0 1,0 0 0,0 0 0,0-1 0,0 1 0,1 0-1,-1 0 1,0 0 0,0 0 0,0 0 0,0 0-1,0 0 1,0 0 0,1 0 0,-1 0 0,0 0 0,0 0-1,0 0 1,0 0 0,0 1 0,0-1 0,1 0 0,-1 0-1,0 0 1,0 0 0,0 0 0,0 0 0,0 0 0,0 0-1,0 0 1,0 0 0,1 0 0,-1 1 0,0-1-1,0 0 1,0 0 0,0 0 0,0 0 0,0 0 0,0 0-1,0 0 1,0 1 0,0-1 0,0 0 0,0 0 0,0 0-1,0 0 1,0 0 0,0 0 0,0 1 0,2 13 12,-4 14 19,-3 12-43,-2 5-423,2 1 1,1 0 0,6 78 0,-2-123 406,0 0 0,-1-1 0,1 1 0,0 0 0,0 0 1,0-1-1,0 1 0,0 0 0,1 0 0,-1-1 0,0 1 1,0 0-1,0-1 0,1 1 0,-1 0 0,0-1 0,1 1 1,-1 0-1,0-1 0,1 1 0,-1 0 0,1-1 0,-1 1 1,1-1-1,0 1 0,0 0 0,8-17-174,4-34 312,-8 7 139,-2 0-1,-4-65 1,-1 33 1561,-16 191-485,14-79-1303,2-29-30,0-1-1,1 1 1,0 0 0,1-1-1,0 1 1,0 0 0,0 0-1,1 0 1,0-1 0,1 1 0,2 9-1,-3-17 7,-1 0 1,1 1-1,-1-1 0,0 0 0,1 0 1,-1 0-1,1 0 0,-1 0 0,0 0 1,1 0-1,-1 1 0,1-1 0,-1 0 0,1 0 1,-1-1-1,0 1 0,1 0 0,-1 0 1,1 0-1,-1 0 0,0 0 0,1 0 1,-1-1-1,1 1 0,-1 0 0,0 0 1,1 0-1,-1-1 0,0 1 0,1 0 0,-1-1 1,0 1-1,0 0 0,1-1 0,-1 1 1,0 0-1,0-1 0,1 1 0,-1 0 1,0-1-1,0 1 0,0-1 0,0 1 0,1-1 1,11-19-21,0-8 67,-2 1-1,-1-1 1,0-1 0,-3 1-1,0-2 1,1-31 0,-9 37 706,-8 36 99,-13 42 238,21-51-1081,-11 29 12,1 0 0,1 0 0,2 1 0,2 0 0,0 1 0,-1 37 0,28-130-1182,34-256 1237,-59 345 73,1 0 0,-1 46-1,5-76-146,0 0-1,0 0 0,0 0 1,0 0-1,0 0 0,0 1 0,0-1 1,0 0-1,-1 0 0,1 0 1,0 0-1,0 0 0,0 0 1,0 1-1,1-1 0,-1 0 0,0 0 1,0 0-1,0 0 0,0 0 1,0 0-1,0 1 0,0-1 0,0 0 1,0 0-1,0 0 0,0 0 1,0 0-1,0 0 0,0 0 0,0 0 1,1 0-1,-1 1 0,0-1 1,0 0-1,0 0 0,0 0 1,0 0-1,0 0 0,0 0 0,0 0 1,1 0-1,-1 0 0,0 0 1,0 0-1,0 0 0,0 0 0,0 0 1,0 0-1,1 0 0,-1 0 1,0 0-1,0 0 0,0 0 0,0 0 1,0 0-1,0 0 0,0 0 1,1 0-1,-1 0 0,0 0 0,0-1 1,10-8-26,6-17 9,-5-3 29,-2 0 0,0-1 0,-3 0 0,0 0 0,-2-1 0,1-48 0,-5 79-9,0 0 0,1-1 0,-1 1 0,0 0 0,0-1-1,0 1 1,0-1 0,0 1 0,0 0 0,0-1 0,0 1 0,1 0 0,-1-1 0,-1 1-1,1-1 1,0 1 0,0 0 0,0-1 0,0 1 0,0-1 0,0 1 0,0 0 0,0-1-1,-1 1 1,1 0 0,0-1 0,0 1 0,0 0 0,-1-1 0,1 1 0,0 0 0,0-1-1,-1 1 1,1 0 0,0 0 0,-1 0 0,1-1 0,0 1 0,-1 0 0,1 0 0,0 0-1,-1 0 1,1-1 0,-1 1 0,0 0 0,-14 17 74,-11 34-32,-32 99-225,53-146 149,0-14 36,-2-10 33,-3-58 158,9 78-183,1 0 0,-1 0 0,1 0 0,-1 0 1,1 0-1,0 0 0,-1 0 0,1 0 0,-1 0 0,1 1 1,-1-1-1,1 0 0,-1 0 0,1 1 0,-1-1 0,1 0 0,0 1 1,-1-1-1,1 0 0,0 1 0,-1-1 0,1 0 0,0 1 1,-1-1-1,1 1 0,0-1 0,0 1 0,0-1 0,-1 1 1,1-1-1,0 1 0,0-1 0,0 0 0,0 1 0,0 0 0,-12 21 215,1 8 19,-11 45-1,19-64-277,1-1-1,0 1 0,1 0 1,0 0-1,1 0 0,0 0 1,4 21-1,-4-32 9,0 1 0,0-1-1,0 1 1,0-1 0,0 0 0,0 1-1,0-1 1,0 1 0,0-1 0,1 0-1,-1 1 1,0-1 0,0 0 0,0 1-1,1-1 1,-1 0 0,0 1-1,0-1 1,1 0 0,-1 1 0,0-1-1,0 0 1,1 0 0,-1 1 0,0-1-1,1 0 1,-1 0 0,0 0 0,1 0-1,-1 1 1,1-1 0,-1 0 0,0 0-1,1 0 1,-1 0 0,1 0-1,-1 0 1,0 0 0,1 0 0,-1 0-1,1 0 1,-1 0 0,18-15-901,7-24-459,-10 6 418,-2-1 0,-1-1 0,-1 0 1,6-40-1,-9-19-3526,-8 78 2807</inkml:trace>
+  <inkml:trace contextRef="#ctx0" brushRef="#br0">1086 14 308,'23'-14'2187,"-41"21"-578,-142 41-713,-270 46 1,177-56-789,183-38-128,85 21 28,93 54 1044,-6 26-303,-66-64-709,1-1-1,1-2 1,46 31 0,-38-35-12,94 59 8,-111-75-16,43 17 0,-44-18-44,-27-13 67,0 0-1,0 1 0,0-1 1,0 1-1,0-1 1,0 1-1,0 0 0,0-1 1,0 1-1,0 0 1,0 0-1,0 0 1,0 0-1,-1 0 0,1 0 1,0 0-1,-1 0 1,1 0-1,0 1 0,-46 1 2931,-36 32-2840,0 3 0,-114 75 0,77-43-69,-6-3-70,63-37-5,3 3 1,-72 53 0,127-84 7,0 1 0,0-1 0,0 1 0,0 0-1,1 0 1,-1 0 0,1 0 0,-1 0 0,1 1 0,0-1 0,0 1 0,1-1 0,-1 1 0,-1 6 0,3-8 12,0-1 1,0 0 0,0 1-1,0-1 1,0 0 0,0 1-1,0-1 1,1 0 0,-1 1-1,1-1 1,-1 0 0,1 0-1,-1 0 1,1 1 0,-1-1-1,1 0 1,0 0 0,1 2-1,0-1 28,1 0 1,-1-1-1,1 1 0,-1 0 0,1-1 0,0 1 0,0-1 0,-1 0 0,1 0 0,0 0 0,4 0 1,65 13 502,1-4 0,113 1 0,-63-5-428,217 13 255,-181-11-2170,-2 1-5367,-141-9 5101</inkml:trace>
 </inkml:ink>
 </file>
 
@@ -16191,18 +19123,46 @@
           <inkml:channelProperty channel="F" name="resolution" value="0" units="1/dev"/>
         </inkml:channelProperties>
       </inkml:inkSource>
-      <inkml:timestamp xml:id="ts0" timeString="2023-02-14T14:52:05.904"/>
+      <inkml:timestamp xml:id="ts0" timeString="2023-02-14T15:41:03.943"/>
     </inkml:context>
     <inkml:brush xml:id="br0">
       <inkml:brushProperty name="width" value="0.05" units="cm"/>
       <inkml:brushProperty name="height" value="0.05" units="cm"/>
     </inkml:brush>
   </inkml:definitions>
-  <inkml:trace contextRef="#ctx0" brushRef="#br0">26 73 984,'0'-6'277,"0"1"1,1-1-1,0 1 0,0 0 1,0-1-1,1 1 0,-1 0 1,1 0-1,1 0 0,-1 0 0,4-5 1,-6 10-244,0 0-1,0 0 1,0 0 0,0-1 0,0 1 0,0 0-1,0 0 1,0 0 0,0-1 0,0 1 0,0 0-1,0 0 1,0 0 0,0 0 0,0-1 0,1 1-1,-1 0 1,0 0 0,0 0 0,0 0 0,0 0-1,0 0 1,0-1 0,1 1 0,-1 0 0,0 0-1,0 0 1,0 0 0,1 0 0,-1 0 0,0 0-1,0 0 1,0 0 0,0 0 0,1 0 0,-1 0-1,0 0 1,0 0 0,0 0 0,1 0 0,-1 0-1,0 0 1,0 0 0,0 0 0,0 0 0,1 0-1,-1 0 1,0 0 0,4 12 752,-2 14-217,-2-10-448,-9 375 601,8-361-451,2-23-16,-1 0 0,0-1 0,-1 1 0,0-1 0,0 1 0,0-1 0,0 1 0,-1-1 0,-4 10 0,5-16-241,1 1 0,0-1 0,0 0 0,0 0-1,0 0 1,0 1 0,-1-1 0,1 0 0,0 0 0,0 0 0,0 0 0,-1 0 0,1 1-1,0-1 1,0 0 0,0 0 0,-1 0 0,1 0 0,0 0 0,0 0 0,-1 0 0,1 0 0,0 0-1,0 0 1,-1 0 0,1 0 0,0 0 0,0 0 0,-1 0 0,1 0 0,0 0 0,0 0-1,0 0 1,-1 0 0,1 0 0,0 0 0,0-1 0,0 1 0,-1 0 0,1 0 0,0 0-1,0 0 1,-12-13 96,-2-11-168,14-3 52,1 0 0,1-1 0,1 1-1,11-37 1,-9 21 0,-5 37 5,0 1 0,0-1 0,1 1 0,0-1 0,0 1 0,0 0 0,1-1 0,0 1 0,3-7 0,60-105 49,-64 115-46,0 1-1,0-1 1,0 0 0,0 1-1,1-1 1,-1 1 0,0 0 0,1-1-1,-1 1 1,1 0 0,0 0-1,-1 0 1,1 0 0,0 0-1,-1 0 1,1 1 0,0-1-1,0 0 1,0 1 0,0 0-1,0-1 1,0 1 0,0 0-1,0 0 1,0 0 0,-1 0-1,1 0 1,0 1 0,0-1 0,0 0-1,0 1 1,0 0 0,0-1-1,-1 1 1,4 2 0,-1-1 16,0 1 0,0-1 0,-1 1 0,1 0 0,-1 1 0,0-1 1,0 0-1,0 1 0,0 0 0,0 0 0,-1-1 0,0 2 0,0-1 1,2 5-1,66 222 1372,-68-222-1363,1 0 0,1-1 0,-1 1 0,1-1 0,1 0 0,-1 0 0,1-1 0,1 1 0,10 11 0,-14-17-66,0-1-1,0 1 0,0 0 1,0-1-1,0 0 0,0 1 1,0-1-1,0 0 0,1 0 1,-1 0-1,0-1 0,0 1 1,1 0-1,-1-1 0,1 0 1,-1 1-1,1-1 0,-1 0 1,0 0-1,1-1 0,-1 1 0,1 0 1,-1-1-1,0 1 0,1-1 1,-1 0-1,0 0 0,1 0 1,-1 0-1,0 0 0,0-1 1,0 1-1,0 0 0,0-1 1,0 0-1,-1 1 0,1-1 1,0 0-1,-1 0 0,3-4 1,7-8-1372,0-1 0,-1-1 0,10-23 0,-7 14-1001</inkml:trace>
+  <inkml:trace contextRef="#ctx0" brushRef="#br0">127 152 1364,'-2'-8'104,"1"-1"0,-1 1 0,2 0 0,-1 0 1,1-1-1,1 1 0,-1 0 0,1-1 0,4-13 0,1-32 2763,-11 84-1932,-16 58-833,3 2 1,4 0-1,-3 138 1,17-224-107,0 1 0,0-1 0,1 1 0,-1-1 0,1 0 0,0 1 1,0-1-1,0 0 0,1 0 0,-1 0 0,1 0 0,4 7 0,-5-11 2,-1 1 0,1 0-1,-1-1 1,1 1 0,0-1-1,-1 1 1,1-1-1,0 1 1,0-1 0,-1 1-1,1-1 1,0 0 0,0 0-1,0 1 1,0-1-1,-1 0 1,1 0 0,0 0-1,0 0 1,0 0 0,0 0-1,0 0 1,-1 0 0,2 0-1,1-1 1,-1 0 0,1 0 0,-1-1 0,0 1-1,0 0 1,0-1 0,1 0 0,-1 1 0,-1-1 0,1 0-1,3-4 1,15-21 1,0-2 0,-2-1 1,-2 0-1,-1-1 0,-1 0 0,-1-1 0,14-58 0,-20 67-8,-5 16 15,1 0-1,-1 0 1,0 0-1,0 0 0,-1-1 1,0 1-1,0-1 0,-1 1 1,0-1-1,-2-11 1,2 19-6,0 0 0,0-1 0,0 1 1,0 0-1,0 0 0,0 0 0,0 0 1,0-1-1,0 1 0,0 0 0,-1 0 1,1 0-1,0 0 0,0 0 0,0 0 1,0-1-1,0 1 0,0 0 0,-1 0 1,1 0-1,0 0 0,0 0 0,0 0 1,0 0-1,-1 0 0,1 0 0,0 0 1,0 0-1,0 0 0,-1 0 0,1 0 1,0 0-1,0 0 0,0 0 0,0 0 1,-1 0-1,1 0 0,0 0 0,0 0 0,0 0 1,0 0-1,0 0 0,-1 1 0,1-1 1,0 0-1,0 0 0,0 0 0,-11 11 5,-4 12 2,6 4-81,1 1 0,2 0 0,0 1 0,2-1 0,-1 38 1,3-35-65,-3 88-507,18 204 1,-4-180 689,-7-121 128,-2-1-1,-5 41 1,5-57-86,-1-1 1,0 0-1,1 1 1,-1-1 0,-1 0-1,1 0 1,-1 0-1,1 0 1,-1 0 0,0 0-1,-1 0 1,1 0 0,-1-1-1,1 1 1,-1-1-1,0 0 1,0 0 0,-1 0-1,1 0 1,-1-1-1,-5 4 1,6-5-47,-1-1-1,0 1 1,0-1 0,0 0 0,0 0-1,0 0 1,0-1 0,1 0 0,-1 1-1,0-1 1,0 0 0,1-1-1,-1 1 1,0-1 0,1 1 0,0-1-1,-1 0 1,1-1 0,-6-4-1,-6-4-209,2-1-1,-24-26 0,33 33-57,0 0 0,1-1 0,0 1-1,0-1 1,0 0 0,1 0 0,0 0-1,0 0 1,0 0 0,1 0 0,0-1-1,0 1 1,1-1 0,-1 1 0,2 0-1,0-10 1,-1 8-96,0-17-872</inkml:trace>
 </inkml:ink>
 </file>
 
 <file path=customXml/item4.xml><?xml version="1.0" encoding="utf-8"?>
+<inkml:ink xmlns:inkml="http://www.w3.org/2003/InkML">
+  <inkml:definitions>
+    <inkml:context xml:id="ctx0">
+      <inkml:inkSource xml:id="inkSrc0">
+        <inkml:traceFormat>
+          <inkml:channel name="X" type="integer" min="-2.14748E9" max="2.14748E9" units="cm"/>
+          <inkml:channel name="Y" type="integer" min="-2.14748E9" max="2.14748E9" units="cm"/>
+          <inkml:channel name="F" type="integer" max="32767" units="dev"/>
+        </inkml:traceFormat>
+        <inkml:channelProperties>
+          <inkml:channelProperty channel="X" name="resolution" value="1000" units="1/cm"/>
+          <inkml:channelProperty channel="Y" name="resolution" value="1000" units="1/cm"/>
+          <inkml:channelProperty channel="F" name="resolution" value="0" units="1/dev"/>
+        </inkml:channelProperties>
+      </inkml:inkSource>
+      <inkml:timestamp xml:id="ts0" timeString="2023-02-14T14:55:42.452"/>
+    </inkml:context>
+    <inkml:brush xml:id="br0">
+      <inkml:brushProperty name="width" value="0.05" units="cm"/>
+      <inkml:brushProperty name="height" value="0.05" units="cm"/>
+    </inkml:brush>
+  </inkml:definitions>
+  <inkml:trace contextRef="#ctx0" brushRef="#br0">1 0 768,'6'38'7659,"10"4"-4716,30 44-3658,-19-38 1236,44 112-1230,-32-68-6533,-35-85 5797,-3-3 637</inkml:trace>
+  <inkml:trace contextRef="#ctx0" brushRef="#br0" timeOffset="2828.67">163 104 1412,'1'-3'327,"-1"0"-1,1 1 1,-1-1 0,1 1 0,0-1-1,0 1 1,0-1 0,0 1-1,1-1 1,-1 1 0,3-3-1,-3 3-66,1-1 0,0 1 1,-1-1-1,0 0 0,1 1 0,-1-1 0,0 0 0,0 0 0,-1 0 0,1 0 0,0-4 0,7-2 7,-7 9-267,0-1 0,-1 1 0,1-1 1,0 1-1,0-1 0,-1 1 0,1-1 0,-1 1 0,1-1 0,0 1 0,-1-1 0,1 0 0,-1 1 0,0-1 1,1 0-1,-1 0 0,1 1 0,-1-1 0,0 0 0,0 0 0,1-2 1228,-14 42-528,7-14-443,-2 0 1,-1 0 0,0-1-1,-2-1 1,-16 27 0,-10 25 4,4-7-138,-14 34-2364,45-98 1759</inkml:trace>
+</inkml:ink>
+</file>
+
+<file path=customXml/item5.xml><?xml version="1.0" encoding="utf-8"?>
 <inkml:ink xmlns:inkml="http://www.w3.org/2003/InkML">
   <inkml:definitions>
     <inkml:context xml:id="ctx0">
@@ -16251,34 +19211,6 @@
 </inkml:ink>
 </file>
 
-<file path=customXml/item5.xml><?xml version="1.0" encoding="utf-8"?>
-<inkml:ink xmlns:inkml="http://www.w3.org/2003/InkML">
-  <inkml:definitions>
-    <inkml:context xml:id="ctx0">
-      <inkml:inkSource xml:id="inkSrc0">
-        <inkml:traceFormat>
-          <inkml:channel name="X" type="integer" min="-2.14748E9" max="2.14748E9" units="cm"/>
-          <inkml:channel name="Y" type="integer" min="-2.14748E9" max="2.14748E9" units="cm"/>
-          <inkml:channel name="F" type="integer" max="32767" units="dev"/>
-        </inkml:traceFormat>
-        <inkml:channelProperties>
-          <inkml:channelProperty channel="X" name="resolution" value="1000" units="1/cm"/>
-          <inkml:channelProperty channel="Y" name="resolution" value="1000" units="1/cm"/>
-          <inkml:channelProperty channel="F" name="resolution" value="0" units="1/dev"/>
-        </inkml:channelProperties>
-      </inkml:inkSource>
-      <inkml:timestamp xml:id="ts0" timeString="2023-02-14T14:55:42.452"/>
-    </inkml:context>
-    <inkml:brush xml:id="br0">
-      <inkml:brushProperty name="width" value="0.05" units="cm"/>
-      <inkml:brushProperty name="height" value="0.05" units="cm"/>
-    </inkml:brush>
-  </inkml:definitions>
-  <inkml:trace contextRef="#ctx0" brushRef="#br0">1 0 768,'6'38'7659,"10"4"-4716,30 44-3658,-19-38 1236,44 112-1230,-32-68-6533,-35-85 5797,-3-3 637</inkml:trace>
-  <inkml:trace contextRef="#ctx0" brushRef="#br0" timeOffset="2828.67">163 104 1412,'1'-3'327,"-1"0"-1,1 1 1,-1-1 0,1 1 0,0-1-1,0 1 1,0-1 0,0 1-1,1-1 1,-1 1 0,3-3-1,-3 3-66,1-1 0,0 1 1,-1-1-1,0 0 0,1 1 0,-1-1 0,0 0 0,0 0 0,-1 0 0,1 0 0,0-4 0,7-2 7,-7 9-267,0-1 0,-1 1 0,1-1 1,0 1-1,0-1 0,-1 1 0,1-1 0,-1 1 0,1-1 0,0 1 0,-1-1 0,1 0 0,-1 1 0,0-1 1,1 0-1,-1 0 0,1 1 0,-1-1 0,0 0 0,0 0 0,1-2 1228,-14 42-528,7-14-443,-2 0 1,-1 0 0,0-1-1,-2-1 1,-16 27 0,-10 25 4,4-7-138,-14 34-2364,45-98 1759</inkml:trace>
-</inkml:ink>
-</file>
-
 <file path=customXml/item6.xml><?xml version="1.0" encoding="utf-8"?>
 <inkml:ink xmlns:inkml="http://www.w3.org/2003/InkML">
   <inkml:definitions>
@@ -16295,18 +19227,26 @@
           <inkml:channelProperty channel="F" name="resolution" value="0" units="1/dev"/>
         </inkml:channelProperties>
       </inkml:inkSource>
-      <inkml:timestamp xml:id="ts0" timeString="2023-02-14T15:41:03.943"/>
+      <inkml:timestamp xml:id="ts0" timeString="2023-02-14T14:52:05.904"/>
     </inkml:context>
     <inkml:brush xml:id="br0">
       <inkml:brushProperty name="width" value="0.05" units="cm"/>
       <inkml:brushProperty name="height" value="0.05" units="cm"/>
     </inkml:brush>
   </inkml:definitions>
-  <inkml:trace contextRef="#ctx0" brushRef="#br0">127 152 1364,'-2'-8'104,"1"-1"0,-1 1 0,2 0 0,-1 0 1,1-1-1,1 1 0,-1 0 0,1-1 0,4-13 0,1-32 2763,-11 84-1932,-16 58-833,3 2 1,4 0-1,-3 138 1,17-224-107,0 1 0,0-1 0,1 1 0,-1-1 0,1 0 0,0 1 1,0-1-1,0 0 0,1 0 0,-1 0 0,1 0 0,4 7 0,-5-11 2,-1 1 0,1 0-1,-1-1 1,1 1 0,0-1-1,-1 1 1,1-1-1,0 1 1,0-1 0,-1 1-1,1-1 1,0 0 0,0 0-1,0 1 1,0-1-1,-1 0 1,1 0 0,0 0-1,0 0 1,0 0 0,0 0-1,0 0 1,-1 0 0,2 0-1,1-1 1,-1 0 0,1 0 0,-1-1 0,0 1-1,0 0 1,0-1 0,1 0 0,-1 1 0,-1-1 0,1 0-1,3-4 1,15-21 1,0-2 0,-2-1 1,-2 0-1,-1-1 0,-1 0 0,-1-1 0,14-58 0,-20 67-8,-5 16 15,1 0-1,-1 0 1,0 0-1,0 0 0,-1-1 1,0 1-1,0-1 0,-1 1 1,0-1-1,-2-11 1,2 19-6,0 0 0,0-1 0,0 1 1,0 0-1,0 0 0,0 0 0,0 0 1,0-1-1,0 1 0,0 0 0,-1 0 1,1 0-1,0 0 0,0 0 0,0 0 1,0-1-1,0 1 0,0 0 0,-1 0 1,1 0-1,0 0 0,0 0 0,0 0 1,0 0-1,-1 0 0,1 0 0,0 0 1,0 0-1,0 0 0,-1 0 0,1 0 1,0 0-1,0 0 0,0 0 0,0 0 1,-1 0-1,1 0 0,0 0 0,0 0 0,0 0 1,0 0-1,0 0 0,-1 1 0,1-1 1,0 0-1,0 0 0,0 0 0,-11 11 5,-4 12 2,6 4-81,1 1 0,2 0 0,0 1 0,2-1 0,-1 38 1,3-35-65,-3 88-507,18 204 1,-4-180 689,-7-121 128,-2-1-1,-5 41 1,5-57-86,-1-1 1,0 0-1,1 1 1,-1-1 0,-1 0-1,1 0 1,-1 0-1,1 0 1,-1 0 0,0 0-1,-1 0 1,1 0 0,-1-1-1,1 1 1,-1-1-1,0 0 1,0 0 0,-1 0-1,1 0 1,-1-1-1,-5 4 1,6-5-47,-1-1-1,0 1 1,0-1 0,0 0 0,0 0-1,0 0 1,0-1 0,1 0 0,-1 1-1,0-1 1,0 0 0,1-1-1,-1 1 1,0-1 0,1 1 0,0-1-1,-1 0 1,1-1 0,-6-4-1,-6-4-209,2-1-1,-24-26 0,33 33-57,0 0 0,1-1 0,0 1-1,0-1 1,0 0 0,1 0 0,0 0-1,0 0 1,0 0 0,1 0 0,0-1-1,0 1 1,1-1 0,-1 1 0,2 0-1,0-10 1,-1 8-96,0-17-872</inkml:trace>
+  <inkml:trace contextRef="#ctx0" brushRef="#br0">26 73 984,'0'-6'277,"0"1"1,1-1-1,0 1 0,0 0 1,0-1-1,1 1 0,-1 0 1,1 0-1,1 0 0,-1 0 0,4-5 1,-6 10-244,0 0-1,0 0 1,0 0 0,0-1 0,0 1 0,0 0-1,0 0 1,0 0 0,0-1 0,0 1 0,0 0-1,0 0 1,0 0 0,0 0 0,0-1 0,1 1-1,-1 0 1,0 0 0,0 0 0,0 0 0,0 0-1,0 0 1,0-1 0,1 1 0,-1 0 0,0 0-1,0 0 1,0 0 0,1 0 0,-1 0 0,0 0-1,0 0 1,0 0 0,0 0 0,1 0 0,-1 0-1,0 0 1,0 0 0,0 0 0,1 0 0,-1 0-1,0 0 1,0 0 0,0 0 0,0 0 0,1 0-1,-1 0 1,0 0 0,4 12 752,-2 14-217,-2-10-448,-9 375 601,8-361-451,2-23-16,-1 0 0,0-1 0,-1 1 0,0-1 0,0 1 0,0-1 0,0 1 0,-1-1 0,-4 10 0,5-16-241,1 1 0,0-1 0,0 0 0,0 0-1,0 0 1,0 1 0,-1-1 0,1 0 0,0 0 0,0 0 0,0 0 0,-1 0 0,1 1-1,0-1 1,0 0 0,0 0 0,-1 0 0,1 0 0,0 0 0,0 0 0,-1 0 0,1 0 0,0 0-1,0 0 1,-1 0 0,1 0 0,0 0 0,0 0 0,-1 0 0,1 0 0,0 0 0,0 0-1,0 0 1,-1 0 0,1 0 0,0 0 0,0-1 0,0 1 0,-1 0 0,1 0 0,0 0-1,0 0 1,-12-13 96,-2-11-168,14-3 52,1 0 0,1-1 0,1 1-1,11-37 1,-9 21 0,-5 37 5,0 1 0,0-1 0,1 1 0,0-1 0,0 1 0,0 0 0,1-1 0,0 1 0,3-7 0,60-105 49,-64 115-46,0 1-1,0-1 1,0 0 0,0 1-1,1-1 1,-1 1 0,0 0 0,1-1-1,-1 1 1,1 0 0,0 0-1,-1 0 1,1 0 0,0 0-1,-1 0 1,1 1 0,0-1-1,0 0 1,0 1 0,0 0-1,0-1 1,0 1 0,0 0-1,0 0 1,0 0 0,-1 0-1,1 0 1,0 1 0,0-1 0,0 0-1,0 1 1,0 0 0,0-1-1,-1 1 1,4 2 0,-1-1 16,0 1 0,0-1 0,-1 1 0,1 0 0,-1 1 0,0-1 1,0 0-1,0 1 0,0 0 0,0 0 0,-1-1 0,0 2 0,0-1 1,2 5-1,66 222 1372,-68-222-1363,1 0 0,1-1 0,-1 1 0,1-1 0,1 0 0,-1 0 0,1-1 0,1 1 0,10 11 0,-14-17-66,0-1-1,0 1 0,0 0 1,0-1-1,0 0 0,0 1 1,0-1-1,0 0 0,1 0 1,-1 0-1,0-1 0,0 1 1,1 0-1,-1-1 0,1 0 1,-1 1-1,1-1 0,-1 0 1,0 0-1,1-1 0,-1 1 0,1 0 1,-1-1-1,0 1 0,1-1 1,-1 0-1,0 0 0,1 0 1,-1 0-1,0 0 0,0-1 1,0 1-1,0 0 0,0-1 1,0 0-1,-1 1 0,1-1 1,0 0-1,-1 0 0,3-4 1,7-8-1372,0-1 0,-1-1 0,10-23 0,-7 14-1001</inkml:trace>
 </inkml:ink>
 </file>
 
 <file path=customXml/itemProps1.xml><?xml version="1.0" encoding="utf-8"?>
+<ds:datastoreItem xmlns:ds="http://schemas.openxmlformats.org/officeDocument/2006/customXml" ds:itemID="{5FB62FD9-4794-49ED-B0BD-84D1A0FF6323}">
+  <ds:schemaRefs>
+    <ds:schemaRef ds:uri="http://www.w3.org/2003/InkML"/>
+  </ds:schemaRefs>
+</ds:datastoreItem>
+</file>
+
+<file path=customXml/itemProps2.xml><?xml version="1.0" encoding="utf-8"?>
 <ds:datastoreItem xmlns:ds="http://schemas.openxmlformats.org/officeDocument/2006/customXml" ds:itemID="{54EFF9E8-EEBE-4993-8EEC-E05C5020F390}">
   <ds:schemaRefs>
     <ds:schemaRef ds:uri="http://www.w3.org/2003/InkML"/>
@@ -16314,16 +19254,8 @@
 </ds:datastoreItem>
 </file>
 
-<file path=customXml/itemProps2.xml><?xml version="1.0" encoding="utf-8"?>
-<ds:datastoreItem xmlns:ds="http://schemas.openxmlformats.org/officeDocument/2006/customXml" ds:itemID="{5FB62FD9-4794-49ED-B0BD-84D1A0FF6323}">
-  <ds:schemaRefs>
-    <ds:schemaRef ds:uri="http://www.w3.org/2003/InkML"/>
-  </ds:schemaRefs>
-</ds:datastoreItem>
-</file>
-
 <file path=customXml/itemProps3.xml><?xml version="1.0" encoding="utf-8"?>
-<ds:datastoreItem xmlns:ds="http://schemas.openxmlformats.org/officeDocument/2006/customXml" ds:itemID="{B500C2EC-207B-495D-9959-CBA5A9730024}">
+<ds:datastoreItem xmlns:ds="http://schemas.openxmlformats.org/officeDocument/2006/customXml" ds:itemID="{A011CC26-A5D8-42F9-B1B9-B7533B8E497A}">
   <ds:schemaRefs>
     <ds:schemaRef ds:uri="http://www.w3.org/2003/InkML"/>
   </ds:schemaRefs>
@@ -16331,6 +19263,14 @@
 </file>
 
 <file path=customXml/itemProps4.xml><?xml version="1.0" encoding="utf-8"?>
+<ds:datastoreItem xmlns:ds="http://schemas.openxmlformats.org/officeDocument/2006/customXml" ds:itemID="{865C0BF6-CC45-4CF4-BD2B-9FCF5C619795}">
+  <ds:schemaRefs>
+    <ds:schemaRef ds:uri="http://www.w3.org/2003/InkML"/>
+  </ds:schemaRefs>
+</ds:datastoreItem>
+</file>
+
+<file path=customXml/itemProps5.xml><?xml version="1.0" encoding="utf-8"?>
 <ds:datastoreItem xmlns:ds="http://schemas.openxmlformats.org/officeDocument/2006/customXml" ds:itemID="{6F94736E-3887-4C37-BF2A-5B7BC9E5A0BA}">
   <ds:schemaRefs>
     <ds:schemaRef ds:uri="http://www.w3.org/2003/InkML"/>
@@ -16338,16 +19278,8 @@
 </ds:datastoreItem>
 </file>
 
-<file path=customXml/itemProps5.xml><?xml version="1.0" encoding="utf-8"?>
-<ds:datastoreItem xmlns:ds="http://schemas.openxmlformats.org/officeDocument/2006/customXml" ds:itemID="{865C0BF6-CC45-4CF4-BD2B-9FCF5C619795}">
-  <ds:schemaRefs>
-    <ds:schemaRef ds:uri="http://www.w3.org/2003/InkML"/>
-  </ds:schemaRefs>
-</ds:datastoreItem>
-</file>
-
 <file path=customXml/itemProps6.xml><?xml version="1.0" encoding="utf-8"?>
-<ds:datastoreItem xmlns:ds="http://schemas.openxmlformats.org/officeDocument/2006/customXml" ds:itemID="{A011CC26-A5D8-42F9-B1B9-B7533B8E497A}">
+<ds:datastoreItem xmlns:ds="http://schemas.openxmlformats.org/officeDocument/2006/customXml" ds:itemID="{B500C2EC-207B-495D-9959-CBA5A9730024}">
   <ds:schemaRefs>
     <ds:schemaRef ds:uri="http://www.w3.org/2003/InkML"/>
   </ds:schemaRefs>
